--- a/StringMatching_v1.4.4.docx
+++ b/StringMatching_v1.4.4.docx
@@ -724,7 +724,7 @@
         <w:t xml:space="preserve"> [</w:t>
       </w:r>
       <w:r>
-        <w:t>10</w:t>
+        <w:t>1</w:t>
       </w:r>
       <w:r>
         <w:rPr>
@@ -784,7 +784,7 @@
         <w:t>[</w:t>
       </w:r>
       <w:r>
-        <w:t>5</w:t>
+        <w:t>2</w:t>
       </w:r>
       <w:r>
         <w:rPr>
@@ -805,7 +805,7 @@
         <w:t>[</w:t>
       </w:r>
       <w:r>
-        <w:t>9</w:t>
+        <w:t>3</w:t>
       </w:r>
       <w:r>
         <w:rPr>
@@ -892,7 +892,13 @@
         <w:t xml:space="preserve"> this challenge</w:t>
       </w:r>
       <w:r>
-        <w:t xml:space="preserve"> [1]</w:t>
+        <w:t xml:space="preserve"> [</w:t>
+      </w:r>
+      <w:r>
+        <w:t>4</w:t>
+      </w:r>
+      <w:r>
+        <w:t>]</w:t>
       </w:r>
       <w:r>
         <w:t>.</w:t>
@@ -936,7 +942,13 @@
         <w:t xml:space="preserve">epsm </w:t>
       </w:r>
       <w:r>
-        <w:t xml:space="preserve">[4] </w:t>
+        <w:t>[</w:t>
+      </w:r>
+      <w:r>
+        <w:t>5</w:t>
+      </w:r>
+      <w:r>
+        <w:t xml:space="preserve">] </w:t>
       </w:r>
       <w:r>
         <w:rPr>
@@ -1014,7 +1026,13 @@
         <w:t xml:space="preserve">technique </w:t>
       </w:r>
       <w:r>
-        <w:t>[3]</w:t>
+        <w:t>[</w:t>
+      </w:r>
+      <w:r>
+        <w:t>6</w:t>
+      </w:r>
+      <w:r>
+        <w:t>]</w:t>
       </w:r>
       <w:r>
         <w:rPr>
@@ -2553,19 +2571,46 @@
         <w:t xml:space="preserve">, i.e., </w:t>
       </w:r>
       <w:r>
-        <w:t>Tvsbs [5],</w:t>
+        <w:t>Tvsbs [</w:t>
+      </w:r>
+      <w:r>
+        <w:t>2</w:t>
+      </w:r>
+      <w:r>
+        <w:t>],</w:t>
       </w:r>
       <w:r>
         <w:t xml:space="preserve"> </w:t>
       </w:r>
       <w:r>
-        <w:t>Ufndmq [6],</w:t>
-      </w:r>
-      <w:r>
-        <w:t xml:space="preserve"> Hashq [7], Fsbndmq [8] and Epsm</w:t>
-      </w:r>
-      <w:r>
-        <w:t xml:space="preserve"> [4]</w:t>
+        <w:t>Ufndmq [7</w:t>
+      </w:r>
+      <w:r>
+        <w:t>],</w:t>
+      </w:r>
+      <w:r>
+        <w:t xml:space="preserve"> Hashq [</w:t>
+      </w:r>
+      <w:r>
+        <w:t>8</w:t>
+      </w:r>
+      <w:r>
+        <w:t>], Fsbndmq [</w:t>
+      </w:r>
+      <w:r>
+        <w:t>9</w:t>
+      </w:r>
+      <w:r>
+        <w:t>] and Epsm</w:t>
+      </w:r>
+      <w:r>
+        <w:t xml:space="preserve"> [</w:t>
+      </w:r>
+      <w:r>
+        <w:t>5</w:t>
+      </w:r>
+      <w:r>
+        <w:t>]</w:t>
       </w:r>
       <w:r>
         <w:rPr>
@@ -2592,7 +2637,13 @@
         <w:t xml:space="preserve"> </w:t>
       </w:r>
       <w:r>
-        <w:t>[11]</w:t>
+        <w:t>[1</w:t>
+      </w:r>
+      <w:r>
+        <w:t>0</w:t>
+      </w:r>
+      <w:r>
+        <w:t>]</w:t>
       </w:r>
       <w:r>
         <w:rPr>
@@ -3932,8 +3983,6 @@
       <w:r>
         <w:t>gnome</w:t>
       </w:r>
-      <w:bookmarkStart w:id="0" w:name="_GoBack"/>
-      <w:bookmarkEnd w:id="0"/>
       <w:r>
         <w:rPr>
           <w:rFonts w:hint="eastAsia"/>
@@ -4217,10 +4266,7 @@
         <w:t xml:space="preserve"> with the literature [</w:t>
       </w:r>
       <w:r>
-        <w:rPr>
-          <w:rFonts w:hint="eastAsia"/>
-        </w:rPr>
-        <w:t>*</w:t>
+        <w:t>5</w:t>
       </w:r>
       <w:r>
         <w:rPr>
@@ -4244,8 +4290,8 @@
           <w:rFonts w:eastAsia="宋体"/>
         </w:rPr>
       </w:pPr>
-      <w:bookmarkStart w:id="1" w:name="authorscon"/>
-      <w:bookmarkEnd w:id="1"/>
+      <w:bookmarkStart w:id="0" w:name="authorscon"/>
+      <w:bookmarkEnd w:id="0"/>
       <w:r>
         <w:rPr>
           <w:rFonts w:eastAsia="宋体"/>
@@ -4306,6 +4352,7 @@
         <w:t>References</w:t>
       </w:r>
     </w:p>
+    <w:bookmarkStart w:id="1" w:name="_GoBack"/>
     <w:p>
       <w:pPr>
         <w:spacing w:after="0" w:line="240" w:lineRule="auto"/>
@@ -4332,21 +4379,35 @@
         </w:rPr>
         <w:t xml:space="preserve">[1] </w:t>
       </w:r>
+      <w:bookmarkEnd w:id="2"/>
       <w:r>
         <w:rPr>
           <w:noProof/>
           <w:sz w:val="22"/>
         </w:rPr>
-        <w:t>Eric Rivals, Leena Salmela, and Jorma Tarhio. EXACT SEARCH ALGORITHMS FOR BIOLOGICAL SEQUENCES. Algorithms in Computational Molecular Biology: Techniques, Approaches and Applications, John Wiley &amp; Sons, Inc. (Ed.) (2011) 91-111</w:t>
+        <w:t xml:space="preserve">K.K.Senapati, Sandip Mal, G.Sahoo. RS-A Fast Pattern Matching Algorithm for Biological Sequences. International Journal of Engineering and InnovativeTechnology (IJEIT) Volume 1, Issue 3, March </w:t>
       </w:r>
       <w:r>
         <w:rPr>
           <w:noProof/>
           <w:sz w:val="22"/>
         </w:rPr>
-        <w:t>.</w:t>
-      </w:r>
-      <w:bookmarkEnd w:id="2"/>
+        <w:t>(</w:t>
+      </w:r>
+      <w:r>
+        <w:rPr>
+          <w:noProof/>
+          <w:sz w:val="22"/>
+        </w:rPr>
+        <w:t>2012</w:t>
+      </w:r>
+      <w:r>
+        <w:rPr>
+          <w:noProof/>
+          <w:sz w:val="22"/>
+        </w:rPr>
+        <w:t>).</w:t>
+      </w:r>
     </w:p>
     <w:p>
       <w:pPr>
@@ -4363,44 +4424,17 @@
           <w:noProof/>
           <w:sz w:val="22"/>
         </w:rPr>
+        <w:lastRenderedPageBreak/>
         <w:t xml:space="preserve">[2] </w:t>
       </w:r>
+      <w:bookmarkEnd w:id="3"/>
       <w:r>
         <w:rPr>
           <w:noProof/>
           <w:sz w:val="22"/>
         </w:rPr>
-        <w:t>D. M. Sunday</w:t>
-      </w:r>
-      <w:r>
-        <w:rPr>
-          <w:noProof/>
-          <w:sz w:val="22"/>
-        </w:rPr>
-        <w:t>.</w:t>
-      </w:r>
-      <w:r>
-        <w:rPr>
-          <w:noProof/>
-          <w:sz w:val="22"/>
-        </w:rPr>
-        <w:t xml:space="preserve"> “A very fast substring search algorithm”, Communications </w:t>
-      </w:r>
-      <w:r>
-        <w:rPr>
-          <w:noProof/>
-          <w:sz w:val="22"/>
-        </w:rPr>
-        <w:t>of the ACM, 33(8):132-142, 1990</w:t>
-      </w:r>
-      <w:r>
-        <w:rPr>
-          <w:noProof/>
-          <w:sz w:val="22"/>
-        </w:rPr>
-        <w:t>.</w:t>
-      </w:r>
-      <w:bookmarkEnd w:id="3"/>
+        <w:t>R. Thathoo and A. Virmani and S. S. Lakshmi and N. Balakrishnan and K. Sekar. TVSBS: A Fast Exact Pattern Matching Algorithm for Biological Sequences. J. Indian Acad. Sci., Current Sci., vol.91, n.1, pp.47--53, (2006).</w:t>
+      </w:r>
     </w:p>
     <w:p>
       <w:pPr>
@@ -4417,15 +4451,15 @@
           <w:noProof/>
           <w:sz w:val="22"/>
         </w:rPr>
-        <w:lastRenderedPageBreak/>
         <w:t xml:space="preserve">[3] </w:t>
       </w:r>
+      <w:bookmarkEnd w:id="4"/>
       <w:r>
         <w:rPr>
           <w:noProof/>
           <w:sz w:val="22"/>
         </w:rPr>
-        <w:t>K. Fredriksson</w:t>
+        <w:t>S. Deusdado and P. Carvalho. GRASPm</w:t>
       </w:r>
       <w:r>
         <w:rPr>
@@ -4439,31 +4473,8 @@
           <w:noProof/>
           <w:sz w:val="22"/>
         </w:rPr>
-        <w:t xml:space="preserve"> Faster string matching with super-alphabets</w:t>
-      </w:r>
-      <w:r>
-        <w:rPr>
-          <w:rFonts w:hint="eastAsia"/>
-          <w:noProof/>
-          <w:sz w:val="22"/>
-        </w:rPr>
-        <w:t>.</w:t>
-      </w:r>
-      <w:r>
-        <w:rPr>
-          <w:noProof/>
-          <w:sz w:val="22"/>
-        </w:rPr>
-        <w:t xml:space="preserve"> String Processing and Information Retrieval, Springer (2002), pp. 207–214</w:t>
-      </w:r>
-      <w:r>
-        <w:rPr>
-          <w:noProof/>
-          <w:sz w:val="22"/>
-        </w:rPr>
-        <w:t>.</w:t>
-      </w:r>
-      <w:bookmarkEnd w:id="4"/>
+        <w:t xml:space="preserve"> an efficient algorithm for exact pattern-matching in genomic sequences. Int. J. Bioinformatics Res. Appl., vol.5, n.4, pp.385--401, Inderscience Publishers, Inderscience Publishers, Geneva, SWITZERLAND, (2009).</w:t>
+      </w:r>
     </w:p>
     <w:p>
       <w:pPr>
@@ -4482,28 +4493,21 @@
         </w:rPr>
         <w:t xml:space="preserve">[4] </w:t>
       </w:r>
+      <w:bookmarkEnd w:id="5"/>
       <w:r>
         <w:rPr>
           <w:noProof/>
           <w:sz w:val="22"/>
         </w:rPr>
-        <w:t>S. Faro and M. O. Kulekci. Fast Packed String Matching for Short Patterns. Meeting on Algorithm Engineering and E</w:t>
+        <w:t>Eric Rivals, Leena Salmela, and Jorma Tarhio. EXACT SEARCH ALGORITHMS FOR BIOLOGICAL SEQUENCES. Algorithms in Computational Molecular Biology: Techniques, Approaches and Applications, John Wiley &amp; Sons, Inc. (Ed.) (2011) 91-111</w:t>
       </w:r>
       <w:r>
         <w:rPr>
           <w:noProof/>
           <w:sz w:val="22"/>
         </w:rPr>
-        <w:t>xperiments, ALENEX 2013, (2013)</w:t>
-      </w:r>
-      <w:r>
-        <w:rPr>
-          <w:noProof/>
-          <w:sz w:val="22"/>
-        </w:rPr>
         <w:t>.</w:t>
       </w:r>
-      <w:bookmarkEnd w:id="5"/>
     </w:p>
     <w:p>
       <w:pPr>
@@ -4542,7 +4546,28 @@
           <w:noProof/>
           <w:sz w:val="22"/>
         </w:rPr>
-        <w:t>R. Thathoo and A. Virmani and S. S. Lakshmi and N. Balakrishnan and K. Sekar. TVSBS: A Fast Exact Pattern Matching Algorithm for Biological Sequences. J. Indian Acad. Sci., Current Sci., vol.91, n.1, pp.47--53, (2006).</w:t>
+        <w:t xml:space="preserve"> </w:t>
+      </w:r>
+      <w:r>
+        <w:rPr>
+          <w:noProof/>
+          <w:sz w:val="22"/>
+        </w:rPr>
+        <w:t>S. Faro and M. O. Kulekci. Fast Packed String Matching for Short Patterns. Meeting on Algorithm Engineering and E</w:t>
+      </w:r>
+      <w:r>
+        <w:rPr>
+          <w:noProof/>
+          <w:sz w:val="22"/>
+        </w:rPr>
+        <w:t>xperiments, ALENEX 2013, (2013)</w:t>
+      </w:r>
+      <w:r>
+        <w:rPr>
+          <w:noProof/>
+          <w:sz w:val="22"/>
+        </w:rPr>
+        <w:t>.</w:t>
       </w:r>
     </w:p>
     <w:p>
@@ -4566,7 +4591,43 @@
           <w:noProof/>
           <w:sz w:val="22"/>
         </w:rPr>
-        <w:t>B. Durian and J. Holub and H. Peltola and J. Tarhio. Tuning BNDM with q-Grams. Proceedings of the Workshop on Algorithm Engineering and Experiments, ALENEX 2009, pp.29--37, SIAM, New York, New York, USA, (2009).</w:t>
+        <w:t>K. Fredriksson</w:t>
+      </w:r>
+      <w:r>
+        <w:rPr>
+          <w:noProof/>
+          <w:sz w:val="22"/>
+        </w:rPr>
+        <w:t>.</w:t>
+      </w:r>
+      <w:r>
+        <w:rPr>
+          <w:noProof/>
+          <w:sz w:val="22"/>
+        </w:rPr>
+        <w:t xml:space="preserve"> Faster string matching with super-alphabets</w:t>
+      </w:r>
+      <w:r>
+        <w:rPr>
+          <w:rFonts w:hint="eastAsia"/>
+          <w:noProof/>
+          <w:sz w:val="22"/>
+        </w:rPr>
+        <w:t>.</w:t>
+      </w:r>
+      <w:r>
+        <w:rPr>
+          <w:noProof/>
+          <w:sz w:val="22"/>
+        </w:rPr>
+        <w:t xml:space="preserve"> String Processing and Information Retrieval, Springer (2002), pp. 207–214</w:t>
+      </w:r>
+      <w:r>
+        <w:rPr>
+          <w:noProof/>
+          <w:sz w:val="22"/>
+        </w:rPr>
+        <w:t>.</w:t>
       </w:r>
     </w:p>
     <w:p>
@@ -4590,7 +4651,7 @@
           <w:noProof/>
           <w:sz w:val="22"/>
         </w:rPr>
-        <w:t>T. Lecroq. Fast exact string matching algorithms. ipl, vol.102, n.6, pp.229--235, Elsevier North-Holland, Inc., Amsterdam, The Netherlands, The Netherlands, (2007).</w:t>
+        <w:t>B. Durian and J. Holub and H. Peltola and J. Tarhio. Tuning BNDM with q-Grams. Proceedings of the Workshop on Algorithm Engineering and Experiments, ALENEX 2009, pp.29--37, SIAM, New York, New York, USA, (2009).</w:t>
       </w:r>
     </w:p>
     <w:p>
@@ -4614,7 +4675,7 @@
           <w:noProof/>
           <w:sz w:val="22"/>
         </w:rPr>
-        <w:t>H. Peltola and J. Tarhio. Variations of Forward-SBNDM. Proceedings of the Prague Stringology Conference '11, pp.3--14, Czech Technical University, Prague, Czech Republic, (2011).</w:t>
+        <w:t>T. Lecroq. Fast exact string matching algorithms. ipl, vol.102, n.6, pp.229--235, Elsevier North-Holland, Inc., Amsterdam, The Netherlands, The Netherlands, (2007).</w:t>
       </w:r>
     </w:p>
     <w:p>
@@ -4631,28 +4692,14 @@
           <w:noProof/>
           <w:sz w:val="22"/>
         </w:rPr>
-        <w:t>[9]</w:t>
+        <w:t xml:space="preserve">[9] </w:t>
       </w:r>
       <w:r>
         <w:rPr>
           <w:noProof/>
           <w:sz w:val="22"/>
         </w:rPr>
-        <w:t>S. Deusdado and P. Carvalho. GRASPm</w:t>
-      </w:r>
-      <w:r>
-        <w:rPr>
-          <w:noProof/>
-          <w:sz w:val="22"/>
-        </w:rPr>
-        <w:t>.</w:t>
-      </w:r>
-      <w:r>
-        <w:rPr>
-          <w:noProof/>
-          <w:sz w:val="22"/>
-        </w:rPr>
-        <w:t xml:space="preserve"> an efficient algorithm for exact pattern-matching in genomic sequences. Int. J. Bioinformatics Res. Appl., vol.5, n.4, pp.385--401, Inderscience Publishers, Inderscience Publishers, Geneva, SWITZERLAND, (2009).</w:t>
+        <w:t>H. Peltola and J. Tarhio. Variations of Forward-SBNDM. Proceedings of the Prague Stringology Conference '11, pp.3--14, Czech Technical University, Prague, Czech Republic, (2011).</w:t>
       </w:r>
     </w:p>
     <w:p>
@@ -4676,51 +4723,6 @@
           <w:noProof/>
           <w:sz w:val="22"/>
         </w:rPr>
-        <w:t xml:space="preserve">K.K.Senapati, Sandip Mal, G.Sahoo. RS-A Fast Pattern Matching Algorithm for Biological Sequences. International Journal of Engineering and InnovativeTechnology (IJEIT) Volume 1, Issue 3, March </w:t>
-      </w:r>
-      <w:r>
-        <w:rPr>
-          <w:noProof/>
-          <w:sz w:val="22"/>
-        </w:rPr>
-        <w:t>(</w:t>
-      </w:r>
-      <w:r>
-        <w:rPr>
-          <w:noProof/>
-          <w:sz w:val="22"/>
-        </w:rPr>
-        <w:t>2012</w:t>
-      </w:r>
-      <w:r>
-        <w:rPr>
-          <w:noProof/>
-          <w:sz w:val="22"/>
-        </w:rPr>
-        <w:t>).</w:t>
-      </w:r>
-    </w:p>
-    <w:p>
-      <w:pPr>
-        <w:spacing w:line="240" w:lineRule="auto"/>
-        <w:ind w:left="720" w:hanging="720"/>
-        <w:rPr>
-          <w:noProof/>
-          <w:sz w:val="22"/>
-        </w:rPr>
-      </w:pPr>
-      <w:r>
-        <w:rPr>
-          <w:noProof/>
-          <w:sz w:val="22"/>
-        </w:rPr>
-        <w:t xml:space="preserve">[11] </w:t>
-      </w:r>
-      <w:r>
-        <w:rPr>
-          <w:noProof/>
-          <w:sz w:val="22"/>
-        </w:rPr>
         <w:t>ftp://ftp.ncbi.nlm.nih.gov/genbank/genomes/Bacteria/</w:t>
       </w:r>
     </w:p>
@@ -4731,6 +4733,7 @@
       <w:r>
         <w:fldChar w:fldCharType="end"/>
       </w:r>
+      <w:bookmarkEnd w:id="1"/>
     </w:p>
     <w:p>
       <w:pPr>
@@ -34379,7 +34382,7 @@
 </file>
 
 <file path=customXml/itemProps1.xml><?xml version="1.0" encoding="utf-8"?>
-<ds:datastoreItem xmlns:ds="http://schemas.openxmlformats.org/officeDocument/2006/customXml" ds:itemID="{195A091B-77BC-44BF-B1DC-1433B303A490}">
+<ds:datastoreItem xmlns:ds="http://schemas.openxmlformats.org/officeDocument/2006/customXml" ds:itemID="{FB60DB7C-DEF5-4161-A44A-1D11F3F637DF}">
   <ds:schemaRefs>
     <ds:schemaRef ds:uri="http://schemas.openxmlformats.org/officeDocument/2006/bibliography"/>
   </ds:schemaRefs>

--- a/StringMatching_v1.4.4.docx
+++ b/StringMatching_v1.4.4.docx
@@ -4308,16 +4308,23 @@
       </w:pPr>
       <w:r>
         <w:rPr>
-          <w:rFonts w:hint="eastAsia"/>
           <w:color w:val="000000" w:themeColor="text1"/>
         </w:rPr>
-        <w:t>W</w:t>
-      </w:r>
-      <w:r>
+        <w:t xml:space="preserve">In this article, we presented an improved algorithm based on the epsm algorithm for string matching problem on biological sequences. Based on characteristics of biological sequences, the new algorithm took the optimization size of the packed string to generate the hash table. Besides, the new algorithm used a 64bit number as a fingerprint of string, the fingerprint was generated by 8 bytes string. We used the fingerprint filtering many comparisons before taking byte-by-byte comparison. And the experiment results proved using these two optimized strategies, our new algorithm was obviously more efficient than the epsm. </w:t>
+      </w:r>
+    </w:p>
+    <w:p>
+      <w:pPr>
+        <w:spacing w:line="240" w:lineRule="auto"/>
         <w:rPr>
           <w:color w:val="000000" w:themeColor="text1"/>
         </w:rPr>
-        <w:t xml:space="preserve">e improve the epsm algorithm in biological sequences. And the experiments show the algorithm obtain the best performance. </w:t>
+      </w:pPr>
+      <w:r>
+        <w:rPr>
+          <w:color w:val="000000" w:themeColor="text1"/>
+        </w:rPr>
+        <w:t>Our further studies would apply the new algorithm to the multiply exactly string matching problem.</w:t>
       </w:r>
     </w:p>
     <w:p>
@@ -4329,6 +4336,7 @@
         </w:rPr>
       </w:pPr>
       <w:r>
+        <w:lastRenderedPageBreak/>
         <w:t>Acknowledgments</w:t>
       </w:r>
     </w:p>
@@ -4345,68 +4353,17 @@
         </w:rPr>
         <w:t xml:space="preserve"> </w:t>
       </w:r>
-      <w:r>
-        <w:rPr>
-          <w:rFonts w:hint="eastAsia"/>
-        </w:rPr>
-        <w:t>References</w:t>
-      </w:r>
     </w:p>
-    <w:bookmarkStart w:id="1" w:name="_GoBack"/>
     <w:p>
       <w:pPr>
-        <w:spacing w:after="0" w:line="240" w:lineRule="auto"/>
-        <w:ind w:left="720" w:hanging="720"/>
-        <w:rPr>
-          <w:noProof/>
-          <w:sz w:val="22"/>
-        </w:rPr>
+        <w:pStyle w:val="3"/>
+        <w:spacing w:line="240" w:lineRule="auto"/>
       </w:pPr>
       <w:r>
-        <w:fldChar w:fldCharType="begin"/>
-      </w:r>
-      <w:r>
-        <w:instrText xml:space="preserve"> ADDIN EN.REFLIST </w:instrText>
-      </w:r>
-      <w:r>
-        <w:fldChar w:fldCharType="separate"/>
-      </w:r>
-      <w:bookmarkStart w:id="2" w:name="_ENREF_1"/>
-      <w:r>
-        <w:rPr>
-          <w:noProof/>
-          <w:sz w:val="22"/>
-        </w:rPr>
-        <w:t xml:space="preserve">[1] </w:t>
-      </w:r>
-      <w:bookmarkEnd w:id="2"/>
-      <w:r>
-        <w:rPr>
-          <w:noProof/>
-          <w:sz w:val="22"/>
-        </w:rPr>
-        <w:t xml:space="preserve">K.K.Senapati, Sandip Mal, G.Sahoo. RS-A Fast Pattern Matching Algorithm for Biological Sequences. International Journal of Engineering and InnovativeTechnology (IJEIT) Volume 1, Issue 3, March </w:t>
-      </w:r>
-      <w:r>
-        <w:rPr>
-          <w:noProof/>
-          <w:sz w:val="22"/>
-        </w:rPr>
-        <w:t>(</w:t>
-      </w:r>
-      <w:r>
-        <w:rPr>
-          <w:noProof/>
-          <w:sz w:val="22"/>
-        </w:rPr>
-        <w:t>2012</w:t>
-      </w:r>
-      <w:r>
-        <w:rPr>
-          <w:noProof/>
-          <w:sz w:val="22"/>
-        </w:rPr>
-        <w:t>).</w:t>
+        <w:rPr>
+          <w:rFonts w:hint="eastAsia"/>
+        </w:rPr>
+        <w:t>References</w:t>
       </w:r>
     </w:p>
     <w:p>
@@ -4418,22 +4375,51 @@
           <w:sz w:val="22"/>
         </w:rPr>
       </w:pPr>
-      <w:bookmarkStart w:id="3" w:name="_ENREF_2"/>
+      <w:r>
+        <w:fldChar w:fldCharType="begin"/>
+      </w:r>
+      <w:r>
+        <w:instrText xml:space="preserve"> ADDIN EN.REFLIST </w:instrText>
+      </w:r>
+      <w:r>
+        <w:fldChar w:fldCharType="separate"/>
+      </w:r>
+      <w:bookmarkStart w:id="1" w:name="_ENREF_1"/>
       <w:r>
         <w:rPr>
           <w:noProof/>
           <w:sz w:val="22"/>
         </w:rPr>
-        <w:lastRenderedPageBreak/>
-        <w:t xml:space="preserve">[2] </w:t>
-      </w:r>
-      <w:bookmarkEnd w:id="3"/>
+        <w:t xml:space="preserve">[1] </w:t>
+      </w:r>
+      <w:bookmarkEnd w:id="1"/>
       <w:r>
         <w:rPr>
           <w:noProof/>
           <w:sz w:val="22"/>
         </w:rPr>
-        <w:t>R. Thathoo and A. Virmani and S. S. Lakshmi and N. Balakrishnan and K. Sekar. TVSBS: A Fast Exact Pattern Matching Algorithm for Biological Sequences. J. Indian Acad. Sci., Current Sci., vol.91, n.1, pp.47--53, (2006).</w:t>
+        <w:t xml:space="preserve">K.K.Senapati, Sandip Mal, G.Sahoo. RS-A Fast Pattern Matching Algorithm for Biological Sequences. International Journal of Engineering and InnovativeTechnology (IJEIT) Volume 1, Issue 3, March </w:t>
+      </w:r>
+      <w:r>
+        <w:rPr>
+          <w:noProof/>
+          <w:sz w:val="22"/>
+        </w:rPr>
+        <w:t>(</w:t>
+      </w:r>
+      <w:r>
+        <w:rPr>
+          <w:noProof/>
+          <w:sz w:val="22"/>
+        </w:rPr>
+        <w:t>2012</w:t>
+      </w:r>
+      <w:r>
+        <w:rPr>
+          <w:noProof/>
+          <w:sz w:val="22"/>
+        </w:rPr>
+        <w:t>).</w:t>
       </w:r>
     </w:p>
     <w:p>
@@ -4445,15 +4431,41 @@
           <w:sz w:val="22"/>
         </w:rPr>
       </w:pPr>
-      <w:bookmarkStart w:id="4" w:name="_ENREF_3"/>
+      <w:bookmarkStart w:id="2" w:name="_ENREF_2"/>
       <w:r>
         <w:rPr>
           <w:noProof/>
           <w:sz w:val="22"/>
         </w:rPr>
+        <w:t xml:space="preserve">[2] </w:t>
+      </w:r>
+      <w:bookmarkEnd w:id="2"/>
+      <w:r>
+        <w:rPr>
+          <w:noProof/>
+          <w:sz w:val="22"/>
+        </w:rPr>
+        <w:t>R. Thathoo and A. Virmani and S. S. Lakshmi and N. Balakrishnan and K. Sekar. TVSBS: A Fast Exact Pattern Matching Algorithm for Biological Sequences. J. Indian Acad. Sci., Current Sci., vol.91, n.1, pp.47--53, (2006).</w:t>
+      </w:r>
+    </w:p>
+    <w:p>
+      <w:pPr>
+        <w:spacing w:after="0" w:line="240" w:lineRule="auto"/>
+        <w:ind w:left="720" w:hanging="720"/>
+        <w:rPr>
+          <w:noProof/>
+          <w:sz w:val="22"/>
+        </w:rPr>
+      </w:pPr>
+      <w:bookmarkStart w:id="3" w:name="_ENREF_3"/>
+      <w:r>
+        <w:rPr>
+          <w:noProof/>
+          <w:sz w:val="22"/>
+        </w:rPr>
         <w:t xml:space="preserve">[3] </w:t>
       </w:r>
-      <w:bookmarkEnd w:id="4"/>
+      <w:bookmarkEnd w:id="3"/>
       <w:r>
         <w:rPr>
           <w:noProof/>
@@ -4485,7 +4497,7 @@
           <w:sz w:val="22"/>
         </w:rPr>
       </w:pPr>
-      <w:bookmarkStart w:id="5" w:name="_ENREF_4"/>
+      <w:bookmarkStart w:id="4" w:name="_ENREF_4"/>
       <w:r>
         <w:rPr>
           <w:noProof/>
@@ -4493,7 +4505,7 @@
         </w:rPr>
         <w:t xml:space="preserve">[4] </w:t>
       </w:r>
-      <w:bookmarkEnd w:id="5"/>
+      <w:bookmarkEnd w:id="4"/>
       <w:r>
         <w:rPr>
           <w:noProof/>
@@ -4733,7 +4745,6 @@
       <w:r>
         <w:fldChar w:fldCharType="end"/>
       </w:r>
-      <w:bookmarkEnd w:id="1"/>
     </w:p>
     <w:p>
       <w:pPr>
@@ -5248,6 +5259,15 @@
               </w:rPr>
               <w:t>60.2</w:t>
             </w:r>
+            <w:r>
+              <w:rPr>
+                <w:rFonts w:ascii="Calibri" w:hAnsi="Calibri" w:cs="Calibri"/>
+                <w:color w:val="000000"/>
+                <w:sz w:val="21"/>
+                <w:szCs w:val="21"/>
+              </w:rPr>
+              <w:t>0</w:t>
+            </w:r>
           </w:p>
         </w:tc>
         <w:tc>
@@ -5316,6 +5336,14 @@
               </w:rPr>
               <w:t>30</w:t>
             </w:r>
+            <w:r>
+              <w:rPr>
+                <w:rFonts w:ascii="宋体" w:hAnsi="宋体" w:cs="宋体"/>
+                <w:color w:val="000000"/>
+                <w:sz w:val="22"/>
+              </w:rPr>
+              <w:t>.00</w:t>
+            </w:r>
           </w:p>
         </w:tc>
         <w:tc>
@@ -5451,6 +5479,14 @@
                 <w:sz w:val="22"/>
               </w:rPr>
               <w:t>23.7</w:t>
+            </w:r>
+            <w:r>
+              <w:rPr>
+                <w:rFonts w:ascii="宋体" w:hAnsi="宋体" w:cs="宋体"/>
+                <w:color w:val="000000"/>
+                <w:sz w:val="22"/>
+              </w:rPr>
+              <w:t>0</w:t>
             </w:r>
           </w:p>
         </w:tc>
@@ -5606,26 +5642,7 @@
               </w:rPr>
               <w:t>31.7</w:t>
             </w:r>
-          </w:p>
-        </w:tc>
-        <w:tc>
-          <w:tcPr>
-            <w:tcW w:w="960" w:type="dxa"/>
-            <w:tcBorders>
-              <w:top w:val="nil"/>
-              <w:left w:val="nil"/>
-              <w:bottom w:val="single" w:sz="4" w:space="0" w:color="auto"/>
-              <w:right w:val="single" w:sz="4" w:space="0" w:color="auto"/>
-            </w:tcBorders>
-            <w:shd w:val="clear" w:color="000000" w:fill="00B0F0"/>
-            <w:noWrap/>
-            <w:vAlign w:val="center"/>
-            <w:hideMark/>
-          </w:tcPr>
-          <w:p>
-            <w:pPr>
-              <w:spacing w:after="0" w:line="240" w:lineRule="auto"/>
-              <w:jc w:val="center"/>
+            <w:r>
               <w:rPr>
                 <w:rFonts w:ascii="宋体" w:hAnsi="宋体" w:cs="宋体"/>
                 <w:b/>
@@ -5633,6 +5650,35 @@
                 <w:color w:val="000000"/>
                 <w:sz w:val="22"/>
               </w:rPr>
+              <w:t>0</w:t>
+            </w:r>
+          </w:p>
+        </w:tc>
+        <w:tc>
+          <w:tcPr>
+            <w:tcW w:w="960" w:type="dxa"/>
+            <w:tcBorders>
+              <w:top w:val="nil"/>
+              <w:left w:val="nil"/>
+              <w:bottom w:val="single" w:sz="4" w:space="0" w:color="auto"/>
+              <w:right w:val="single" w:sz="4" w:space="0" w:color="auto"/>
+            </w:tcBorders>
+            <w:shd w:val="clear" w:color="000000" w:fill="00B0F0"/>
+            <w:noWrap/>
+            <w:vAlign w:val="center"/>
+            <w:hideMark/>
+          </w:tcPr>
+          <w:p>
+            <w:pPr>
+              <w:spacing w:after="0" w:line="240" w:lineRule="auto"/>
+              <w:jc w:val="center"/>
+              <w:rPr>
+                <w:rFonts w:ascii="宋体" w:hAnsi="宋体" w:cs="宋体"/>
+                <w:b/>
+                <w:bCs/>
+                <w:color w:val="000000"/>
+                <w:sz w:val="22"/>
+              </w:rPr>
             </w:pPr>
             <w:r>
               <w:rPr>
@@ -5643,6 +5689,16 @@
                 <w:sz w:val="22"/>
               </w:rPr>
               <w:t>25.3</w:t>
+            </w:r>
+            <w:r>
+              <w:rPr>
+                <w:rFonts w:ascii="宋体" w:hAnsi="宋体" w:cs="宋体"/>
+                <w:b/>
+                <w:bCs/>
+                <w:color w:val="000000"/>
+                <w:sz w:val="22"/>
+              </w:rPr>
+              <w:t>0</w:t>
             </w:r>
           </w:p>
         </w:tc>
@@ -5906,6 +5962,15 @@
               </w:rPr>
               <w:t>58.7</w:t>
             </w:r>
+            <w:r>
+              <w:rPr>
+                <w:rFonts w:ascii="Calibri" w:hAnsi="Calibri" w:cs="Calibri"/>
+                <w:color w:val="000000"/>
+                <w:sz w:val="21"/>
+                <w:szCs w:val="21"/>
+              </w:rPr>
+              <w:t>0</w:t>
+            </w:r>
           </w:p>
         </w:tc>
         <w:tc>
@@ -5940,6 +6005,14 @@
               </w:rPr>
               <w:t>33.2</w:t>
             </w:r>
+            <w:r>
+              <w:rPr>
+                <w:rFonts w:ascii="宋体" w:hAnsi="宋体" w:cs="宋体"/>
+                <w:color w:val="000000"/>
+                <w:sz w:val="22"/>
+              </w:rPr>
+              <w:t>0</w:t>
+            </w:r>
           </w:p>
         </w:tc>
         <w:tc>
@@ -5973,6 +6046,14 @@
                 <w:sz w:val="22"/>
               </w:rPr>
               <w:t>25.3</w:t>
+            </w:r>
+            <w:r>
+              <w:rPr>
+                <w:rFonts w:ascii="宋体" w:hAnsi="宋体" w:cs="宋体"/>
+                <w:color w:val="000000"/>
+                <w:sz w:val="22"/>
+              </w:rPr>
+              <w:t>0</w:t>
             </w:r>
           </w:p>
         </w:tc>
@@ -6220,6 +6301,15 @@
               </w:rPr>
               <w:t>59.1</w:t>
             </w:r>
+            <w:r>
+              <w:rPr>
+                <w:rFonts w:ascii="Calibri" w:hAnsi="Calibri" w:cs="Calibri"/>
+                <w:color w:val="000000"/>
+                <w:sz w:val="21"/>
+                <w:szCs w:val="21"/>
+              </w:rPr>
+              <w:t>0</w:t>
+            </w:r>
           </w:p>
         </w:tc>
         <w:tc>
@@ -6288,6 +6378,14 @@
               </w:rPr>
               <w:t>25.5</w:t>
             </w:r>
+            <w:r>
+              <w:rPr>
+                <w:rFonts w:ascii="宋体" w:hAnsi="宋体" w:cs="宋体"/>
+                <w:color w:val="000000"/>
+                <w:sz w:val="22"/>
+              </w:rPr>
+              <w:t>0</w:t>
+            </w:r>
           </w:p>
         </w:tc>
         <w:tc>
@@ -6322,6 +6420,14 @@
               </w:rPr>
               <w:t>22.7</w:t>
             </w:r>
+            <w:r>
+              <w:rPr>
+                <w:rFonts w:ascii="宋体" w:hAnsi="宋体" w:cs="宋体"/>
+                <w:color w:val="000000"/>
+                <w:sz w:val="22"/>
+              </w:rPr>
+              <w:t>0</w:t>
+            </w:r>
           </w:p>
         </w:tc>
         <w:tc>
@@ -6389,6 +6495,14 @@
                 <w:sz w:val="22"/>
               </w:rPr>
               <w:t>19.8</w:t>
+            </w:r>
+            <w:r>
+              <w:rPr>
+                <w:rFonts w:ascii="宋体" w:hAnsi="宋体" w:cs="宋体"/>
+                <w:color w:val="000000"/>
+                <w:sz w:val="22"/>
+              </w:rPr>
+              <w:t>0</w:t>
             </w:r>
           </w:p>
         </w:tc>
@@ -6911,6 +7025,14 @@
               </w:rPr>
               <w:t>21.8</w:t>
             </w:r>
+            <w:r>
+              <w:rPr>
+                <w:rFonts w:ascii="宋体" w:hAnsi="宋体" w:cs="宋体"/>
+                <w:color w:val="000000"/>
+                <w:sz w:val="22"/>
+              </w:rPr>
+              <w:t>0</w:t>
+            </w:r>
           </w:p>
         </w:tc>
         <w:tc>
@@ -6945,6 +7067,14 @@
               </w:rPr>
               <w:t>21.1</w:t>
             </w:r>
+            <w:r>
+              <w:rPr>
+                <w:rFonts w:ascii="宋体" w:hAnsi="宋体" w:cs="宋体"/>
+                <w:color w:val="000000"/>
+                <w:sz w:val="22"/>
+              </w:rPr>
+              <w:t>0</w:t>
+            </w:r>
           </w:p>
         </w:tc>
         <w:tc>
@@ -6979,6 +7109,14 @@
               </w:rPr>
               <w:t>20.1</w:t>
             </w:r>
+            <w:r>
+              <w:rPr>
+                <w:rFonts w:ascii="宋体" w:hAnsi="宋体" w:cs="宋体"/>
+                <w:color w:val="000000"/>
+                <w:sz w:val="22"/>
+              </w:rPr>
+              <w:t>0</w:t>
+            </w:r>
           </w:p>
         </w:tc>
         <w:tc>
@@ -7047,6 +7185,14 @@
               </w:rPr>
               <w:t>16.5</w:t>
             </w:r>
+            <w:r>
+              <w:rPr>
+                <w:rFonts w:ascii="宋体" w:hAnsi="宋体" w:cs="宋体"/>
+                <w:color w:val="000000"/>
+                <w:sz w:val="22"/>
+              </w:rPr>
+              <w:t>0</w:t>
+            </w:r>
           </w:p>
         </w:tc>
         <w:tc>
@@ -7114,6 +7260,14 @@
                 <w:sz w:val="22"/>
               </w:rPr>
               <w:t>18</w:t>
+            </w:r>
+            <w:r>
+              <w:rPr>
+                <w:rFonts w:ascii="宋体" w:hAnsi="宋体" w:cs="宋体"/>
+                <w:color w:val="000000"/>
+                <w:sz w:val="22"/>
+              </w:rPr>
+              <w:t>.00</w:t>
             </w:r>
           </w:p>
         </w:tc>
@@ -7223,6 +7377,14 @@
               </w:rPr>
               <w:t>17.9</w:t>
             </w:r>
+            <w:r>
+              <w:rPr>
+                <w:rFonts w:ascii="宋体" w:hAnsi="宋体" w:cs="宋体"/>
+                <w:color w:val="000000"/>
+                <w:sz w:val="22"/>
+              </w:rPr>
+              <w:t>0</w:t>
+            </w:r>
           </w:p>
         </w:tc>
         <w:tc>
@@ -7325,6 +7487,14 @@
               </w:rPr>
               <w:t>16.3</w:t>
             </w:r>
+            <w:r>
+              <w:rPr>
+                <w:rFonts w:ascii="宋体" w:hAnsi="宋体" w:cs="宋体"/>
+                <w:color w:val="000000"/>
+                <w:sz w:val="22"/>
+              </w:rPr>
+              <w:t>0</w:t>
+            </w:r>
           </w:p>
         </w:tc>
         <w:tc>
@@ -7393,6 +7563,14 @@
               </w:rPr>
               <w:t>10.6</w:t>
             </w:r>
+            <w:r>
+              <w:rPr>
+                <w:rFonts w:ascii="宋体" w:hAnsi="宋体" w:cs="宋体"/>
+                <w:color w:val="000000"/>
+                <w:sz w:val="22"/>
+              </w:rPr>
+              <w:t>0</w:t>
+            </w:r>
           </w:p>
         </w:tc>
         <w:tc>
@@ -7427,6 +7605,14 @@
               </w:rPr>
               <w:t>8.3</w:t>
             </w:r>
+            <w:r>
+              <w:rPr>
+                <w:rFonts w:ascii="宋体" w:hAnsi="宋体" w:cs="宋体"/>
+                <w:color w:val="000000"/>
+                <w:sz w:val="22"/>
+              </w:rPr>
+              <w:t>0</w:t>
+            </w:r>
           </w:p>
         </w:tc>
         <w:tc>
@@ -7494,6 +7680,14 @@
                 <w:sz w:val="22"/>
               </w:rPr>
               <w:t>6.6</w:t>
+            </w:r>
+            <w:r>
+              <w:rPr>
+                <w:rFonts w:ascii="宋体" w:hAnsi="宋体" w:cs="宋体"/>
+                <w:color w:val="000000"/>
+                <w:sz w:val="22"/>
+              </w:rPr>
+              <w:t>0</w:t>
             </w:r>
           </w:p>
         </w:tc>
@@ -7637,6 +7831,14 @@
               </w:rPr>
               <w:t>16.2</w:t>
             </w:r>
+            <w:r>
+              <w:rPr>
+                <w:rFonts w:ascii="宋体" w:hAnsi="宋体" w:cs="宋体"/>
+                <w:color w:val="000000"/>
+                <w:sz w:val="22"/>
+              </w:rPr>
+              <w:t>0</w:t>
+            </w:r>
           </w:p>
         </w:tc>
         <w:tc>
@@ -7705,6 +7907,14 @@
               </w:rPr>
               <w:t>14.5</w:t>
             </w:r>
+            <w:r>
+              <w:rPr>
+                <w:rFonts w:ascii="宋体" w:hAnsi="宋体" w:cs="宋体"/>
+                <w:color w:val="000000"/>
+                <w:sz w:val="22"/>
+              </w:rPr>
+              <w:t>0</w:t>
+            </w:r>
           </w:p>
         </w:tc>
         <w:tc>
@@ -7739,6 +7949,14 @@
               </w:rPr>
               <w:t>9.7</w:t>
             </w:r>
+            <w:r>
+              <w:rPr>
+                <w:rFonts w:ascii="宋体" w:hAnsi="宋体" w:cs="宋体"/>
+                <w:color w:val="000000"/>
+                <w:sz w:val="22"/>
+              </w:rPr>
+              <w:t>0</w:t>
+            </w:r>
           </w:p>
         </w:tc>
         <w:tc>
@@ -7773,6 +7991,14 @@
               </w:rPr>
               <w:t>6.1</w:t>
             </w:r>
+            <w:r>
+              <w:rPr>
+                <w:rFonts w:ascii="宋体" w:hAnsi="宋体" w:cs="宋体"/>
+                <w:color w:val="000000"/>
+                <w:sz w:val="22"/>
+              </w:rPr>
+              <w:t>0</w:t>
+            </w:r>
           </w:p>
         </w:tc>
         <w:tc>
@@ -7807,6 +8033,14 @@
               </w:rPr>
               <w:t>4.7</w:t>
             </w:r>
+            <w:r>
+              <w:rPr>
+                <w:rFonts w:ascii="宋体" w:hAnsi="宋体" w:cs="宋体"/>
+                <w:color w:val="000000"/>
+                <w:sz w:val="22"/>
+              </w:rPr>
+              <w:t>0</w:t>
+            </w:r>
           </w:p>
         </w:tc>
         <w:tc>
@@ -7840,6 +8074,14 @@
                 <w:sz w:val="22"/>
               </w:rPr>
               <w:t>3.7</w:t>
+            </w:r>
+            <w:r>
+              <w:rPr>
+                <w:rFonts w:ascii="宋体" w:hAnsi="宋体" w:cs="宋体"/>
+                <w:color w:val="000000"/>
+                <w:sz w:val="22"/>
+              </w:rPr>
+              <w:t>0</w:t>
             </w:r>
           </w:p>
         </w:tc>
@@ -7919,26 +8161,7 @@
               </w:rPr>
               <w:t>16.9</w:t>
             </w:r>
-          </w:p>
-        </w:tc>
-        <w:tc>
-          <w:tcPr>
-            <w:tcW w:w="960" w:type="dxa"/>
-            <w:tcBorders>
-              <w:top w:val="nil"/>
-              <w:left w:val="nil"/>
-              <w:bottom w:val="single" w:sz="4" w:space="0" w:color="auto"/>
-              <w:right w:val="single" w:sz="4" w:space="0" w:color="auto"/>
-            </w:tcBorders>
-            <w:shd w:val="clear" w:color="000000" w:fill="00B0F0"/>
-            <w:noWrap/>
-            <w:vAlign w:val="center"/>
-            <w:hideMark/>
-          </w:tcPr>
-          <w:p>
-            <w:pPr>
-              <w:spacing w:after="0" w:line="240" w:lineRule="auto"/>
-              <w:jc w:val="center"/>
+            <w:r>
               <w:rPr>
                 <w:rFonts w:ascii="宋体" w:hAnsi="宋体" w:cs="宋体"/>
                 <w:b/>
@@ -7946,6 +8169,35 @@
                 <w:color w:val="000000"/>
                 <w:sz w:val="22"/>
               </w:rPr>
+              <w:t>0</w:t>
+            </w:r>
+          </w:p>
+        </w:tc>
+        <w:tc>
+          <w:tcPr>
+            <w:tcW w:w="960" w:type="dxa"/>
+            <w:tcBorders>
+              <w:top w:val="nil"/>
+              <w:left w:val="nil"/>
+              <w:bottom w:val="single" w:sz="4" w:space="0" w:color="auto"/>
+              <w:right w:val="single" w:sz="4" w:space="0" w:color="auto"/>
+            </w:tcBorders>
+            <w:shd w:val="clear" w:color="000000" w:fill="00B0F0"/>
+            <w:noWrap/>
+            <w:vAlign w:val="center"/>
+            <w:hideMark/>
+          </w:tcPr>
+          <w:p>
+            <w:pPr>
+              <w:spacing w:after="0" w:line="240" w:lineRule="auto"/>
+              <w:jc w:val="center"/>
+              <w:rPr>
+                <w:rFonts w:ascii="宋体" w:hAnsi="宋体" w:cs="宋体"/>
+                <w:b/>
+                <w:bCs/>
+                <w:color w:val="000000"/>
+                <w:sz w:val="22"/>
+              </w:rPr>
             </w:pPr>
             <w:r>
               <w:rPr>
@@ -8033,26 +8285,7 @@
               </w:rPr>
               <w:t>15.1</w:t>
             </w:r>
-          </w:p>
-        </w:tc>
-        <w:tc>
-          <w:tcPr>
-            <w:tcW w:w="960" w:type="dxa"/>
-            <w:tcBorders>
-              <w:top w:val="nil"/>
-              <w:left w:val="nil"/>
-              <w:bottom w:val="single" w:sz="4" w:space="0" w:color="auto"/>
-              <w:right w:val="single" w:sz="4" w:space="0" w:color="auto"/>
-            </w:tcBorders>
-            <w:shd w:val="clear" w:color="000000" w:fill="00B0F0"/>
-            <w:noWrap/>
-            <w:vAlign w:val="center"/>
-            <w:hideMark/>
-          </w:tcPr>
-          <w:p>
-            <w:pPr>
-              <w:spacing w:after="0" w:line="240" w:lineRule="auto"/>
-              <w:jc w:val="center"/>
+            <w:r>
               <w:rPr>
                 <w:rFonts w:ascii="宋体" w:hAnsi="宋体" w:cs="宋体"/>
                 <w:b/>
@@ -8060,6 +8293,35 @@
                 <w:color w:val="000000"/>
                 <w:sz w:val="22"/>
               </w:rPr>
+              <w:t>0</w:t>
+            </w:r>
+          </w:p>
+        </w:tc>
+        <w:tc>
+          <w:tcPr>
+            <w:tcW w:w="960" w:type="dxa"/>
+            <w:tcBorders>
+              <w:top w:val="nil"/>
+              <w:left w:val="nil"/>
+              <w:bottom w:val="single" w:sz="4" w:space="0" w:color="auto"/>
+              <w:right w:val="single" w:sz="4" w:space="0" w:color="auto"/>
+            </w:tcBorders>
+            <w:shd w:val="clear" w:color="000000" w:fill="00B0F0"/>
+            <w:noWrap/>
+            <w:vAlign w:val="center"/>
+            <w:hideMark/>
+          </w:tcPr>
+          <w:p>
+            <w:pPr>
+              <w:spacing w:after="0" w:line="240" w:lineRule="auto"/>
+              <w:jc w:val="center"/>
+              <w:rPr>
+                <w:rFonts w:ascii="宋体" w:hAnsi="宋体" w:cs="宋体"/>
+                <w:b/>
+                <w:bCs/>
+                <w:color w:val="000000"/>
+                <w:sz w:val="22"/>
+              </w:rPr>
             </w:pPr>
             <w:r>
               <w:rPr>
@@ -8071,26 +8333,7 @@
               </w:rPr>
               <w:t>15.4</w:t>
             </w:r>
-          </w:p>
-        </w:tc>
-        <w:tc>
-          <w:tcPr>
-            <w:tcW w:w="960" w:type="dxa"/>
-            <w:tcBorders>
-              <w:top w:val="nil"/>
-              <w:left w:val="nil"/>
-              <w:bottom w:val="single" w:sz="4" w:space="0" w:color="auto"/>
-              <w:right w:val="single" w:sz="4" w:space="0" w:color="auto"/>
-            </w:tcBorders>
-            <w:shd w:val="clear" w:color="000000" w:fill="00B0F0"/>
-            <w:noWrap/>
-            <w:vAlign w:val="center"/>
-            <w:hideMark/>
-          </w:tcPr>
-          <w:p>
-            <w:pPr>
-              <w:spacing w:after="0" w:line="240" w:lineRule="auto"/>
-              <w:jc w:val="center"/>
+            <w:r>
               <w:rPr>
                 <w:rFonts w:ascii="宋体" w:hAnsi="宋体" w:cs="宋体"/>
                 <w:b/>
@@ -8098,6 +8341,35 @@
                 <w:color w:val="000000"/>
                 <w:sz w:val="22"/>
               </w:rPr>
+              <w:t>0</w:t>
+            </w:r>
+          </w:p>
+        </w:tc>
+        <w:tc>
+          <w:tcPr>
+            <w:tcW w:w="960" w:type="dxa"/>
+            <w:tcBorders>
+              <w:top w:val="nil"/>
+              <w:left w:val="nil"/>
+              <w:bottom w:val="single" w:sz="4" w:space="0" w:color="auto"/>
+              <w:right w:val="single" w:sz="4" w:space="0" w:color="auto"/>
+            </w:tcBorders>
+            <w:shd w:val="clear" w:color="000000" w:fill="00B0F0"/>
+            <w:noWrap/>
+            <w:vAlign w:val="center"/>
+            <w:hideMark/>
+          </w:tcPr>
+          <w:p>
+            <w:pPr>
+              <w:spacing w:after="0" w:line="240" w:lineRule="auto"/>
+              <w:jc w:val="center"/>
+              <w:rPr>
+                <w:rFonts w:ascii="宋体" w:hAnsi="宋体" w:cs="宋体"/>
+                <w:b/>
+                <w:bCs/>
+                <w:color w:val="000000"/>
+                <w:sz w:val="22"/>
+              </w:rPr>
             </w:pPr>
             <w:r>
               <w:rPr>
@@ -8184,6 +8456,16 @@
                 <w:sz w:val="22"/>
               </w:rPr>
               <w:t>3.7</w:t>
+            </w:r>
+            <w:r>
+              <w:rPr>
+                <w:rFonts w:ascii="宋体" w:hAnsi="宋体" w:cs="宋体"/>
+                <w:b/>
+                <w:bCs/>
+                <w:color w:val="000000"/>
+                <w:sz w:val="22"/>
+              </w:rPr>
+              <w:t>0</w:t>
             </w:r>
           </w:p>
         </w:tc>
@@ -8281,7 +8563,7 @@
     <w:tbl>
       <w:tblPr>
         <w:tblW w:w="8640" w:type="dxa"/>
-        <w:tblInd w:w="113" w:type="dxa"/>
+        <w:jc w:val="center"/>
         <w:tblLook w:val="04A0" w:firstRow="1" w:lastRow="0" w:firstColumn="1" w:lastColumn="0" w:noHBand="0" w:noVBand="1"/>
       </w:tblPr>
       <w:tblGrid>
@@ -8298,6 +8580,7 @@
       <w:tr>
         <w:trPr>
           <w:trHeight w:val="288"/>
+          <w:jc w:val="center"/>
         </w:trPr>
         <w:tc>
           <w:tcPr>
@@ -8618,6 +8901,7 @@
       <w:tr>
         <w:trPr>
           <w:trHeight w:val="288"/>
+          <w:jc w:val="center"/>
         </w:trPr>
         <w:tc>
           <w:tcPr>
@@ -8729,6 +9013,17 @@
                 <w:szCs w:val="21"/>
               </w:rPr>
               <w:t>30.9</w:t>
+            </w:r>
+            <w:r>
+              <w:rPr>
+                <w:rFonts w:ascii="Calibri" w:hAnsi="Calibri" w:cs="Calibri"/>
+                <w:b/>
+                <w:bCs/>
+                <w:color w:val="000000"/>
+                <w:sz w:val="21"/>
+                <w:szCs w:val="21"/>
+              </w:rPr>
+              <w:t>0</w:t>
             </w:r>
           </w:p>
         </w:tc>
@@ -8768,26 +9063,7 @@
               </w:rPr>
               <w:t>22.7</w:t>
             </w:r>
-          </w:p>
-        </w:tc>
-        <w:tc>
-          <w:tcPr>
-            <w:tcW w:w="960" w:type="dxa"/>
-            <w:tcBorders>
-              <w:top w:val="nil"/>
-              <w:left w:val="nil"/>
-              <w:bottom w:val="single" w:sz="4" w:space="0" w:color="auto"/>
-              <w:right w:val="single" w:sz="4" w:space="0" w:color="auto"/>
-            </w:tcBorders>
-            <w:shd w:val="clear" w:color="000000" w:fill="00B0F0"/>
-            <w:noWrap/>
-            <w:vAlign w:val="center"/>
-            <w:hideMark/>
-          </w:tcPr>
-          <w:p>
-            <w:pPr>
-              <w:spacing w:after="0" w:line="240" w:lineRule="auto"/>
-              <w:jc w:val="right"/>
+            <w:r>
               <w:rPr>
                 <w:rFonts w:ascii="宋体" w:hAnsi="宋体" w:cs="宋体"/>
                 <w:b/>
@@ -8795,6 +9071,35 @@
                 <w:color w:val="000000"/>
                 <w:sz w:val="22"/>
               </w:rPr>
+              <w:t>0</w:t>
+            </w:r>
+          </w:p>
+        </w:tc>
+        <w:tc>
+          <w:tcPr>
+            <w:tcW w:w="960" w:type="dxa"/>
+            <w:tcBorders>
+              <w:top w:val="nil"/>
+              <w:left w:val="nil"/>
+              <w:bottom w:val="single" w:sz="4" w:space="0" w:color="auto"/>
+              <w:right w:val="single" w:sz="4" w:space="0" w:color="auto"/>
+            </w:tcBorders>
+            <w:shd w:val="clear" w:color="000000" w:fill="00B0F0"/>
+            <w:noWrap/>
+            <w:vAlign w:val="center"/>
+            <w:hideMark/>
+          </w:tcPr>
+          <w:p>
+            <w:pPr>
+              <w:spacing w:after="0" w:line="240" w:lineRule="auto"/>
+              <w:jc w:val="right"/>
+              <w:rPr>
+                <w:rFonts w:ascii="宋体" w:hAnsi="宋体" w:cs="宋体"/>
+                <w:b/>
+                <w:bCs/>
+                <w:color w:val="000000"/>
+                <w:sz w:val="22"/>
+              </w:rPr>
             </w:pPr>
             <w:r>
               <w:rPr>
@@ -8882,26 +9187,7 @@
               </w:rPr>
               <w:t>16.9</w:t>
             </w:r>
-          </w:p>
-        </w:tc>
-        <w:tc>
-          <w:tcPr>
-            <w:tcW w:w="960" w:type="dxa"/>
-            <w:tcBorders>
-              <w:top w:val="nil"/>
-              <w:left w:val="nil"/>
-              <w:bottom w:val="single" w:sz="4" w:space="0" w:color="auto"/>
-              <w:right w:val="single" w:sz="4" w:space="0" w:color="auto"/>
-            </w:tcBorders>
-            <w:shd w:val="clear" w:color="000000" w:fill="00B0F0"/>
-            <w:noWrap/>
-            <w:vAlign w:val="center"/>
-            <w:hideMark/>
-          </w:tcPr>
-          <w:p>
-            <w:pPr>
-              <w:spacing w:after="0" w:line="240" w:lineRule="auto"/>
-              <w:jc w:val="right"/>
+            <w:r>
               <w:rPr>
                 <w:rFonts w:ascii="宋体" w:hAnsi="宋体" w:cs="宋体"/>
                 <w:b/>
@@ -8909,6 +9195,35 @@
                 <w:color w:val="000000"/>
                 <w:sz w:val="22"/>
               </w:rPr>
+              <w:t>0</w:t>
+            </w:r>
+          </w:p>
+        </w:tc>
+        <w:tc>
+          <w:tcPr>
+            <w:tcW w:w="960" w:type="dxa"/>
+            <w:tcBorders>
+              <w:top w:val="nil"/>
+              <w:left w:val="nil"/>
+              <w:bottom w:val="single" w:sz="4" w:space="0" w:color="auto"/>
+              <w:right w:val="single" w:sz="4" w:space="0" w:color="auto"/>
+            </w:tcBorders>
+            <w:shd w:val="clear" w:color="000000" w:fill="00B0F0"/>
+            <w:noWrap/>
+            <w:vAlign w:val="center"/>
+            <w:hideMark/>
+          </w:tcPr>
+          <w:p>
+            <w:pPr>
+              <w:spacing w:after="0" w:line="240" w:lineRule="auto"/>
+              <w:jc w:val="right"/>
+              <w:rPr>
+                <w:rFonts w:ascii="宋体" w:hAnsi="宋体" w:cs="宋体"/>
+                <w:b/>
+                <w:bCs/>
+                <w:color w:val="000000"/>
+                <w:sz w:val="22"/>
+              </w:rPr>
             </w:pPr>
             <w:r>
               <w:rPr>
@@ -8919,6 +9234,16 @@
                 <w:sz w:val="22"/>
               </w:rPr>
               <w:t>16.2</w:t>
+            </w:r>
+            <w:r>
+              <w:rPr>
+                <w:rFonts w:ascii="宋体" w:hAnsi="宋体" w:cs="宋体"/>
+                <w:b/>
+                <w:bCs/>
+                <w:color w:val="000000"/>
+                <w:sz w:val="22"/>
+              </w:rPr>
+              <w:t>0</w:t>
             </w:r>
           </w:p>
         </w:tc>
@@ -8964,6 +9289,7 @@
       <w:tr>
         <w:trPr>
           <w:trHeight w:val="288"/>
+          <w:jc w:val="center"/>
         </w:trPr>
         <w:tc>
           <w:tcPr>
@@ -9068,6 +9394,15 @@
               </w:rPr>
               <w:t>39</w:t>
             </w:r>
+            <w:r>
+              <w:rPr>
+                <w:rFonts w:ascii="Calibri" w:hAnsi="Calibri" w:cs="Calibri"/>
+                <w:color w:val="000000"/>
+                <w:sz w:val="21"/>
+                <w:szCs w:val="21"/>
+              </w:rPr>
+              <w:t>.00</w:t>
+            </w:r>
           </w:p>
         </w:tc>
         <w:tc>
@@ -9136,6 +9471,14 @@
               </w:rPr>
               <w:t>21.5</w:t>
             </w:r>
+            <w:r>
+              <w:rPr>
+                <w:rFonts w:ascii="宋体" w:hAnsi="宋体" w:cs="宋体"/>
+                <w:color w:val="000000"/>
+                <w:sz w:val="22"/>
+              </w:rPr>
+              <w:t>0</w:t>
+            </w:r>
           </w:p>
         </w:tc>
         <w:tc>
@@ -9204,6 +9547,14 @@
               </w:rPr>
               <w:t>18.1</w:t>
             </w:r>
+            <w:r>
+              <w:rPr>
+                <w:rFonts w:ascii="宋体" w:hAnsi="宋体" w:cs="宋体"/>
+                <w:color w:val="000000"/>
+                <w:sz w:val="22"/>
+              </w:rPr>
+              <w:t>0</w:t>
+            </w:r>
           </w:p>
         </w:tc>
         <w:tc>
@@ -9237,6 +9588,14 @@
                 <w:sz w:val="22"/>
               </w:rPr>
               <w:t>17.4</w:t>
+            </w:r>
+            <w:r>
+              <w:rPr>
+                <w:rFonts w:ascii="宋体" w:hAnsi="宋体" w:cs="宋体"/>
+                <w:color w:val="000000"/>
+                <w:sz w:val="22"/>
+              </w:rPr>
+              <w:t>0</w:t>
             </w:r>
           </w:p>
         </w:tc>
@@ -9278,6 +9637,7 @@
       <w:tr>
         <w:trPr>
           <w:trHeight w:val="288"/>
+          <w:jc w:val="center"/>
         </w:trPr>
         <w:tc>
           <w:tcPr>
@@ -9518,6 +9878,14 @@
               </w:rPr>
               <w:t>18.5</w:t>
             </w:r>
+            <w:r>
+              <w:rPr>
+                <w:rFonts w:ascii="宋体" w:hAnsi="宋体" w:cs="宋体"/>
+                <w:color w:val="000000"/>
+                <w:sz w:val="22"/>
+              </w:rPr>
+              <w:t>0</w:t>
+            </w:r>
           </w:p>
         </w:tc>
         <w:tc>
@@ -9552,6 +9920,14 @@
               </w:rPr>
               <w:t>17.4</w:t>
             </w:r>
+            <w:r>
+              <w:rPr>
+                <w:rFonts w:ascii="宋体" w:hAnsi="宋体" w:cs="宋体"/>
+                <w:color w:val="000000"/>
+                <w:sz w:val="22"/>
+              </w:rPr>
+              <w:t>0</w:t>
+            </w:r>
           </w:p>
         </w:tc>
         <w:tc>
@@ -9585,6 +9961,14 @@
                 <w:sz w:val="22"/>
               </w:rPr>
               <w:t>16.7</w:t>
+            </w:r>
+            <w:r>
+              <w:rPr>
+                <w:rFonts w:ascii="宋体" w:hAnsi="宋体" w:cs="宋体"/>
+                <w:color w:val="000000"/>
+                <w:sz w:val="22"/>
+              </w:rPr>
+              <w:t>0</w:t>
             </w:r>
           </w:p>
         </w:tc>
@@ -9592,6 +9976,7 @@
       <w:tr>
         <w:trPr>
           <w:trHeight w:val="288"/>
+          <w:jc w:val="center"/>
         </w:trPr>
         <w:tc>
           <w:tcPr>
@@ -9764,6 +10149,14 @@
               </w:rPr>
               <w:t>23.7</w:t>
             </w:r>
+            <w:r>
+              <w:rPr>
+                <w:rFonts w:ascii="宋体" w:hAnsi="宋体" w:cs="宋体"/>
+                <w:color w:val="000000"/>
+                <w:sz w:val="22"/>
+              </w:rPr>
+              <w:t>0</w:t>
+            </w:r>
           </w:p>
         </w:tc>
         <w:tc>
@@ -9832,6 +10225,14 @@
               </w:rPr>
               <w:t>18.7</w:t>
             </w:r>
+            <w:r>
+              <w:rPr>
+                <w:rFonts w:ascii="宋体" w:hAnsi="宋体" w:cs="宋体"/>
+                <w:color w:val="000000"/>
+                <w:sz w:val="22"/>
+              </w:rPr>
+              <w:t>0</w:t>
+            </w:r>
           </w:p>
         </w:tc>
         <w:tc>
@@ -9899,6 +10300,14 @@
                 <w:sz w:val="22"/>
               </w:rPr>
               <w:t>16.8</w:t>
+            </w:r>
+            <w:r>
+              <w:rPr>
+                <w:rFonts w:ascii="宋体" w:hAnsi="宋体" w:cs="宋体"/>
+                <w:color w:val="000000"/>
+                <w:sz w:val="22"/>
+              </w:rPr>
+              <w:t>0</w:t>
             </w:r>
           </w:p>
         </w:tc>
@@ -9906,6 +10315,7 @@
       <w:tr>
         <w:trPr>
           <w:trHeight w:val="288"/>
+          <w:jc w:val="center"/>
         </w:trPr>
         <w:tc>
           <w:tcPr>
@@ -9975,6 +10385,15 @@
               </w:rPr>
               <w:t>110.2</w:t>
             </w:r>
+            <w:r>
+              <w:rPr>
+                <w:rFonts w:ascii="Calibri" w:hAnsi="Calibri" w:cs="Calibri"/>
+                <w:color w:val="000000"/>
+                <w:sz w:val="21"/>
+                <w:szCs w:val="21"/>
+              </w:rPr>
+              <w:t>0</w:t>
+            </w:r>
           </w:p>
         </w:tc>
         <w:tc>
@@ -10010,6 +10429,15 @@
               </w:rPr>
               <w:t>67.3</w:t>
             </w:r>
+            <w:r>
+              <w:rPr>
+                <w:rFonts w:ascii="Calibri" w:hAnsi="Calibri" w:cs="Calibri"/>
+                <w:color w:val="000000"/>
+                <w:sz w:val="21"/>
+                <w:szCs w:val="21"/>
+              </w:rPr>
+              <w:t>0</w:t>
+            </w:r>
           </w:p>
         </w:tc>
         <w:tc>
@@ -10044,6 +10472,14 @@
               </w:rPr>
               <w:t>33.8</w:t>
             </w:r>
+            <w:r>
+              <w:rPr>
+                <w:rFonts w:ascii="宋体" w:hAnsi="宋体" w:cs="宋体"/>
+                <w:color w:val="000000"/>
+                <w:sz w:val="22"/>
+              </w:rPr>
+              <w:t>0</w:t>
+            </w:r>
           </w:p>
         </w:tc>
         <w:tc>
@@ -10078,6 +10514,14 @@
               </w:rPr>
               <w:t>24.5</w:t>
             </w:r>
+            <w:r>
+              <w:rPr>
+                <w:rFonts w:ascii="宋体" w:hAnsi="宋体" w:cs="宋体"/>
+                <w:color w:val="000000"/>
+                <w:sz w:val="22"/>
+              </w:rPr>
+              <w:t>0</w:t>
+            </w:r>
           </w:p>
         </w:tc>
         <w:tc>
@@ -10112,6 +10556,14 @@
               </w:rPr>
               <w:t>20.3</w:t>
             </w:r>
+            <w:r>
+              <w:rPr>
+                <w:rFonts w:ascii="宋体" w:hAnsi="宋体" w:cs="宋体"/>
+                <w:color w:val="000000"/>
+                <w:sz w:val="22"/>
+              </w:rPr>
+              <w:t>0</w:t>
+            </w:r>
           </w:p>
         </w:tc>
         <w:tc>
@@ -10146,6 +10598,14 @@
               </w:rPr>
               <w:t>18.8</w:t>
             </w:r>
+            <w:r>
+              <w:rPr>
+                <w:rFonts w:ascii="宋体" w:hAnsi="宋体" w:cs="宋体"/>
+                <w:color w:val="000000"/>
+                <w:sz w:val="22"/>
+              </w:rPr>
+              <w:t>0</w:t>
+            </w:r>
           </w:p>
         </w:tc>
         <w:tc>
@@ -10179,6 +10639,14 @@
                 <w:sz w:val="22"/>
               </w:rPr>
               <w:t>17.4</w:t>
+            </w:r>
+            <w:r>
+              <w:rPr>
+                <w:rFonts w:ascii="宋体" w:hAnsi="宋体" w:cs="宋体"/>
+                <w:color w:val="000000"/>
+                <w:sz w:val="22"/>
+              </w:rPr>
+              <w:t>0</w:t>
             </w:r>
           </w:p>
         </w:tc>
@@ -10671,26 +11139,7 @@
               </w:rPr>
               <w:t>15.4</w:t>
             </w:r>
-          </w:p>
-        </w:tc>
-        <w:tc>
-          <w:tcPr>
-            <w:tcW w:w="960" w:type="dxa"/>
-            <w:tcBorders>
-              <w:top w:val="nil"/>
-              <w:left w:val="nil"/>
-              <w:bottom w:val="single" w:sz="4" w:space="0" w:color="auto"/>
-              <w:right w:val="single" w:sz="4" w:space="0" w:color="auto"/>
-            </w:tcBorders>
-            <w:shd w:val="clear" w:color="000000" w:fill="00B0F0"/>
-            <w:noWrap/>
-            <w:vAlign w:val="center"/>
-            <w:hideMark/>
-          </w:tcPr>
-          <w:p>
-            <w:pPr>
-              <w:spacing w:after="0" w:line="240" w:lineRule="auto"/>
-              <w:jc w:val="center"/>
+            <w:r>
               <w:rPr>
                 <w:rFonts w:ascii="宋体" w:hAnsi="宋体" w:cs="宋体"/>
                 <w:b/>
@@ -10698,6 +11147,35 @@
                 <w:color w:val="000000"/>
                 <w:sz w:val="22"/>
               </w:rPr>
+              <w:t>0</w:t>
+            </w:r>
+          </w:p>
+        </w:tc>
+        <w:tc>
+          <w:tcPr>
+            <w:tcW w:w="960" w:type="dxa"/>
+            <w:tcBorders>
+              <w:top w:val="nil"/>
+              <w:left w:val="nil"/>
+              <w:bottom w:val="single" w:sz="4" w:space="0" w:color="auto"/>
+              <w:right w:val="single" w:sz="4" w:space="0" w:color="auto"/>
+            </w:tcBorders>
+            <w:shd w:val="clear" w:color="000000" w:fill="00B0F0"/>
+            <w:noWrap/>
+            <w:vAlign w:val="center"/>
+            <w:hideMark/>
+          </w:tcPr>
+          <w:p>
+            <w:pPr>
+              <w:spacing w:after="0" w:line="240" w:lineRule="auto"/>
+              <w:jc w:val="center"/>
+              <w:rPr>
+                <w:rFonts w:ascii="宋体" w:hAnsi="宋体" w:cs="宋体"/>
+                <w:b/>
+                <w:bCs/>
+                <w:color w:val="000000"/>
+                <w:sz w:val="22"/>
+              </w:rPr>
             </w:pPr>
             <w:r>
               <w:rPr>
@@ -10819,26 +11297,7 @@
               </w:rPr>
               <w:t>13.3</w:t>
             </w:r>
-          </w:p>
-        </w:tc>
-        <w:tc>
-          <w:tcPr>
-            <w:tcW w:w="960" w:type="dxa"/>
-            <w:tcBorders>
-              <w:top w:val="nil"/>
-              <w:left w:val="nil"/>
-              <w:bottom w:val="single" w:sz="4" w:space="0" w:color="auto"/>
-              <w:right w:val="single" w:sz="4" w:space="0" w:color="auto"/>
-            </w:tcBorders>
-            <w:shd w:val="clear" w:color="000000" w:fill="00B0F0"/>
-            <w:noWrap/>
-            <w:vAlign w:val="center"/>
-            <w:hideMark/>
-          </w:tcPr>
-          <w:p>
-            <w:pPr>
-              <w:spacing w:after="0" w:line="240" w:lineRule="auto"/>
-              <w:jc w:val="center"/>
+            <w:r>
               <w:rPr>
                 <w:rFonts w:ascii="宋体" w:hAnsi="宋体" w:cs="宋体"/>
                 <w:b/>
@@ -10846,6 +11305,35 @@
                 <w:color w:val="000000"/>
                 <w:sz w:val="22"/>
               </w:rPr>
+              <w:t>0</w:t>
+            </w:r>
+          </w:p>
+        </w:tc>
+        <w:tc>
+          <w:tcPr>
+            <w:tcW w:w="960" w:type="dxa"/>
+            <w:tcBorders>
+              <w:top w:val="nil"/>
+              <w:left w:val="nil"/>
+              <w:bottom w:val="single" w:sz="4" w:space="0" w:color="auto"/>
+              <w:right w:val="single" w:sz="4" w:space="0" w:color="auto"/>
+            </w:tcBorders>
+            <w:shd w:val="clear" w:color="000000" w:fill="00B0F0"/>
+            <w:noWrap/>
+            <w:vAlign w:val="center"/>
+            <w:hideMark/>
+          </w:tcPr>
+          <w:p>
+            <w:pPr>
+              <w:spacing w:after="0" w:line="240" w:lineRule="auto"/>
+              <w:jc w:val="center"/>
+              <w:rPr>
+                <w:rFonts w:ascii="宋体" w:hAnsi="宋体" w:cs="宋体"/>
+                <w:b/>
+                <w:bCs/>
+                <w:color w:val="000000"/>
+                <w:sz w:val="22"/>
+              </w:rPr>
             </w:pPr>
             <w:r>
               <w:rPr>
@@ -10857,6 +11345,16 @@
               </w:rPr>
               <w:t>8</w:t>
             </w:r>
+            <w:r>
+              <w:rPr>
+                <w:rFonts w:ascii="宋体" w:hAnsi="宋体" w:cs="宋体"/>
+                <w:b/>
+                <w:bCs/>
+                <w:color w:val="000000"/>
+                <w:sz w:val="22"/>
+              </w:rPr>
+              <w:t>.00</w:t>
+            </w:r>
           </w:p>
         </w:tc>
         <w:tc>
@@ -10891,6 +11389,14 @@
               </w:rPr>
               <w:t>5</w:t>
             </w:r>
+            <w:r>
+              <w:rPr>
+                <w:rFonts w:ascii="宋体" w:hAnsi="宋体" w:cs="宋体"/>
+                <w:color w:val="000000"/>
+                <w:sz w:val="22"/>
+              </w:rPr>
+              <w:t>.00</w:t>
+            </w:r>
           </w:p>
         </w:tc>
         <w:tc>
@@ -10924,6 +11430,14 @@
                 <w:sz w:val="22"/>
               </w:rPr>
               <w:t>3.9</w:t>
+            </w:r>
+            <w:r>
+              <w:rPr>
+                <w:rFonts w:ascii="宋体" w:hAnsi="宋体" w:cs="宋体"/>
+                <w:color w:val="000000"/>
+                <w:sz w:val="22"/>
+              </w:rPr>
+              <w:t>0</w:t>
             </w:r>
           </w:p>
         </w:tc>
@@ -11033,6 +11547,14 @@
               </w:rPr>
               <w:t>16.1</w:t>
             </w:r>
+            <w:r>
+              <w:rPr>
+                <w:rFonts w:ascii="宋体" w:hAnsi="宋体" w:cs="宋体"/>
+                <w:color w:val="000000"/>
+                <w:sz w:val="22"/>
+              </w:rPr>
+              <w:t>0</w:t>
+            </w:r>
           </w:p>
         </w:tc>
         <w:tc>
@@ -11067,6 +11589,14 @@
               </w:rPr>
               <w:t>15.6</w:t>
             </w:r>
+            <w:r>
+              <w:rPr>
+                <w:rFonts w:ascii="宋体" w:hAnsi="宋体" w:cs="宋体"/>
+                <w:color w:val="000000"/>
+                <w:sz w:val="22"/>
+              </w:rPr>
+              <w:t>0</w:t>
+            </w:r>
           </w:p>
         </w:tc>
         <w:tc>
@@ -11101,6 +11631,14 @@
               </w:rPr>
               <w:t>15.4</w:t>
             </w:r>
+            <w:r>
+              <w:rPr>
+                <w:rFonts w:ascii="宋体" w:hAnsi="宋体" w:cs="宋体"/>
+                <w:color w:val="000000"/>
+                <w:sz w:val="22"/>
+              </w:rPr>
+              <w:t>0</w:t>
+            </w:r>
           </w:p>
         </w:tc>
         <w:tc>
@@ -11169,6 +11707,14 @@
               </w:rPr>
               <w:t>13.8</w:t>
             </w:r>
+            <w:r>
+              <w:rPr>
+                <w:rFonts w:ascii="宋体" w:hAnsi="宋体" w:cs="宋体"/>
+                <w:color w:val="000000"/>
+                <w:sz w:val="22"/>
+              </w:rPr>
+              <w:t>0</w:t>
+            </w:r>
           </w:p>
         </w:tc>
         <w:tc>
@@ -11203,6 +11749,14 @@
               </w:rPr>
               <w:t>8.9</w:t>
             </w:r>
+            <w:r>
+              <w:rPr>
+                <w:rFonts w:ascii="宋体" w:hAnsi="宋体" w:cs="宋体"/>
+                <w:color w:val="000000"/>
+                <w:sz w:val="22"/>
+              </w:rPr>
+              <w:t>0</w:t>
+            </w:r>
           </w:p>
         </w:tc>
         <w:tc>
@@ -11237,6 +11791,14 @@
               </w:rPr>
               <w:t>5.4</w:t>
             </w:r>
+            <w:r>
+              <w:rPr>
+                <w:rFonts w:ascii="宋体" w:hAnsi="宋体" w:cs="宋体"/>
+                <w:color w:val="000000"/>
+                <w:sz w:val="22"/>
+              </w:rPr>
+              <w:t>0</w:t>
+            </w:r>
           </w:p>
         </w:tc>
         <w:tc>
@@ -11271,6 +11833,14 @@
               </w:rPr>
               <w:t>3.6</w:t>
             </w:r>
+            <w:r>
+              <w:rPr>
+                <w:rFonts w:ascii="宋体" w:hAnsi="宋体" w:cs="宋体"/>
+                <w:color w:val="000000"/>
+                <w:sz w:val="22"/>
+              </w:rPr>
+              <w:t>0</w:t>
+            </w:r>
           </w:p>
         </w:tc>
         <w:tc>
@@ -11304,6 +11874,14 @@
                 <w:sz w:val="22"/>
               </w:rPr>
               <w:t>2.8</w:t>
+            </w:r>
+            <w:r>
+              <w:rPr>
+                <w:rFonts w:ascii="宋体" w:hAnsi="宋体" w:cs="宋体"/>
+                <w:color w:val="000000"/>
+                <w:sz w:val="22"/>
+              </w:rPr>
+              <w:t>0</w:t>
             </w:r>
           </w:p>
         </w:tc>
@@ -11379,6 +11957,14 @@
               </w:rPr>
               <w:t>16.1</w:t>
             </w:r>
+            <w:r>
+              <w:rPr>
+                <w:rFonts w:ascii="宋体" w:hAnsi="宋体" w:cs="宋体"/>
+                <w:color w:val="000000"/>
+                <w:sz w:val="22"/>
+              </w:rPr>
+              <w:t>0</w:t>
+            </w:r>
           </w:p>
         </w:tc>
         <w:tc>
@@ -11447,6 +12033,14 @@
               </w:rPr>
               <w:t>15.3</w:t>
             </w:r>
+            <w:r>
+              <w:rPr>
+                <w:rFonts w:ascii="宋体" w:hAnsi="宋体" w:cs="宋体"/>
+                <w:color w:val="000000"/>
+                <w:sz w:val="22"/>
+              </w:rPr>
+              <w:t>0</w:t>
+            </w:r>
           </w:p>
         </w:tc>
         <w:tc>
@@ -11515,6 +12109,14 @@
               </w:rPr>
               <w:t>14.1</w:t>
             </w:r>
+            <w:r>
+              <w:rPr>
+                <w:rFonts w:ascii="宋体" w:hAnsi="宋体" w:cs="宋体"/>
+                <w:color w:val="000000"/>
+                <w:sz w:val="22"/>
+              </w:rPr>
+              <w:t>0</w:t>
+            </w:r>
           </w:p>
         </w:tc>
         <w:tc>
@@ -11549,6 +12151,14 @@
               </w:rPr>
               <w:t>8.9</w:t>
             </w:r>
+            <w:r>
+              <w:rPr>
+                <w:rFonts w:ascii="宋体" w:hAnsi="宋体" w:cs="宋体"/>
+                <w:color w:val="000000"/>
+                <w:sz w:val="22"/>
+              </w:rPr>
+              <w:t>0</w:t>
+            </w:r>
           </w:p>
         </w:tc>
         <w:tc>
@@ -11616,6 +12226,14 @@
                 <w:sz w:val="22"/>
               </w:rPr>
               <w:t>3.7</w:t>
+            </w:r>
+            <w:r>
+              <w:rPr>
+                <w:rFonts w:ascii="宋体" w:hAnsi="宋体" w:cs="宋体"/>
+                <w:color w:val="000000"/>
+                <w:sz w:val="22"/>
+              </w:rPr>
+              <w:t>0</w:t>
             </w:r>
           </w:p>
         </w:tc>
@@ -11725,6 +12343,14 @@
               </w:rPr>
               <w:t>16.4</w:t>
             </w:r>
+            <w:r>
+              <w:rPr>
+                <w:rFonts w:ascii="宋体" w:hAnsi="宋体" w:cs="宋体"/>
+                <w:color w:val="000000"/>
+                <w:sz w:val="22"/>
+              </w:rPr>
+              <w:t>0</w:t>
+            </w:r>
           </w:p>
         </w:tc>
         <w:tc>
@@ -11759,6 +12385,14 @@
               </w:rPr>
               <w:t>15.9</w:t>
             </w:r>
+            <w:r>
+              <w:rPr>
+                <w:rFonts w:ascii="宋体" w:hAnsi="宋体" w:cs="宋体"/>
+                <w:color w:val="000000"/>
+                <w:sz w:val="22"/>
+              </w:rPr>
+              <w:t>0</w:t>
+            </w:r>
           </w:p>
         </w:tc>
         <w:tc>
@@ -11793,6 +12427,14 @@
               </w:rPr>
               <w:t>15.5</w:t>
             </w:r>
+            <w:r>
+              <w:rPr>
+                <w:rFonts w:ascii="宋体" w:hAnsi="宋体" w:cs="宋体"/>
+                <w:color w:val="000000"/>
+                <w:sz w:val="22"/>
+              </w:rPr>
+              <w:t>0</w:t>
+            </w:r>
           </w:p>
         </w:tc>
         <w:tc>
@@ -11895,6 +12537,14 @@
               </w:rPr>
               <w:t>9.3</w:t>
             </w:r>
+            <w:r>
+              <w:rPr>
+                <w:rFonts w:ascii="宋体" w:hAnsi="宋体" w:cs="宋体"/>
+                <w:color w:val="000000"/>
+                <w:sz w:val="22"/>
+              </w:rPr>
+              <w:t>0</w:t>
+            </w:r>
           </w:p>
         </w:tc>
         <w:tc>
@@ -11962,6 +12612,14 @@
                 <w:sz w:val="22"/>
               </w:rPr>
               <w:t>4.1</w:t>
+            </w:r>
+            <w:r>
+              <w:rPr>
+                <w:rFonts w:ascii="宋体" w:hAnsi="宋体" w:cs="宋体"/>
+                <w:color w:val="000000"/>
+                <w:sz w:val="22"/>
+              </w:rPr>
+              <w:t>0</w:t>
             </w:r>
           </w:p>
         </w:tc>
@@ -12071,6 +12729,14 @@
               </w:rPr>
               <w:t>16.1</w:t>
             </w:r>
+            <w:r>
+              <w:rPr>
+                <w:rFonts w:ascii="宋体" w:hAnsi="宋体" w:cs="宋体"/>
+                <w:color w:val="000000"/>
+                <w:sz w:val="22"/>
+              </w:rPr>
+              <w:t>0</w:t>
+            </w:r>
           </w:p>
         </w:tc>
         <w:tc>
@@ -12104,6 +12770,14 @@
                 <w:sz w:val="22"/>
               </w:rPr>
               <w:t>15.8</w:t>
+            </w:r>
+            <w:r>
+              <w:rPr>
+                <w:rFonts w:ascii="宋体" w:hAnsi="宋体" w:cs="宋体"/>
+                <w:color w:val="000000"/>
+                <w:sz w:val="22"/>
+              </w:rPr>
+              <w:t>0</w:t>
             </w:r>
           </w:p>
         </w:tc>
@@ -12177,94 +12851,7 @@
               </w:rPr>
               <w:t>14.4</w:t>
             </w:r>
-          </w:p>
-        </w:tc>
-        <w:tc>
-          <w:tcPr>
-            <w:tcW w:w="960" w:type="dxa"/>
-            <w:tcBorders>
-              <w:top w:val="nil"/>
-              <w:left w:val="nil"/>
-              <w:bottom w:val="single" w:sz="4" w:space="0" w:color="auto"/>
-              <w:right w:val="single" w:sz="4" w:space="0" w:color="auto"/>
-            </w:tcBorders>
-            <w:shd w:val="clear" w:color="auto" w:fill="auto"/>
-            <w:noWrap/>
-            <w:vAlign w:val="center"/>
-            <w:hideMark/>
-          </w:tcPr>
-          <w:p>
-            <w:pPr>
-              <w:spacing w:after="0" w:line="240" w:lineRule="auto"/>
-              <w:jc w:val="center"/>
-              <w:rPr>
-                <w:rFonts w:ascii="宋体" w:hAnsi="宋体" w:cs="宋体"/>
-                <w:color w:val="000000"/>
-                <w:sz w:val="22"/>
-              </w:rPr>
-            </w:pPr>
-            <w:r>
-              <w:rPr>
-                <w:rFonts w:ascii="宋体" w:hAnsi="宋体" w:cs="宋体" w:hint="eastAsia"/>
-                <w:color w:val="000000"/>
-                <w:sz w:val="22"/>
-              </w:rPr>
-              <w:t>13.7</w:t>
-            </w:r>
-          </w:p>
-        </w:tc>
-        <w:tc>
-          <w:tcPr>
-            <w:tcW w:w="960" w:type="dxa"/>
-            <w:tcBorders>
-              <w:top w:val="nil"/>
-              <w:left w:val="nil"/>
-              <w:bottom w:val="single" w:sz="4" w:space="0" w:color="auto"/>
-              <w:right w:val="single" w:sz="4" w:space="0" w:color="auto"/>
-            </w:tcBorders>
-            <w:shd w:val="clear" w:color="auto" w:fill="auto"/>
-            <w:noWrap/>
-            <w:vAlign w:val="center"/>
-            <w:hideMark/>
-          </w:tcPr>
-          <w:p>
-            <w:pPr>
-              <w:spacing w:after="0" w:line="240" w:lineRule="auto"/>
-              <w:jc w:val="center"/>
-              <w:rPr>
-                <w:rFonts w:ascii="宋体" w:hAnsi="宋体" w:cs="宋体"/>
-                <w:color w:val="000000"/>
-                <w:sz w:val="22"/>
-              </w:rPr>
-            </w:pPr>
-            <w:r>
-              <w:rPr>
-                <w:rFonts w:ascii="宋体" w:hAnsi="宋体" w:cs="宋体" w:hint="eastAsia"/>
-                <w:color w:val="000000"/>
-                <w:sz w:val="22"/>
-              </w:rPr>
-              <w:t>8.5</w:t>
-            </w:r>
-          </w:p>
-        </w:tc>
-        <w:tc>
-          <w:tcPr>
-            <w:tcW w:w="960" w:type="dxa"/>
-            <w:tcBorders>
-              <w:top w:val="nil"/>
-              <w:left w:val="nil"/>
-              <w:bottom w:val="single" w:sz="4" w:space="0" w:color="auto"/>
-              <w:right w:val="single" w:sz="4" w:space="0" w:color="auto"/>
-            </w:tcBorders>
-            <w:shd w:val="clear" w:color="000000" w:fill="00B0F0"/>
-            <w:noWrap/>
-            <w:vAlign w:val="center"/>
-            <w:hideMark/>
-          </w:tcPr>
-          <w:p>
-            <w:pPr>
-              <w:spacing w:after="0" w:line="240" w:lineRule="auto"/>
-              <w:jc w:val="center"/>
+            <w:r>
               <w:rPr>
                 <w:rFonts w:ascii="宋体" w:hAnsi="宋体" w:cs="宋体"/>
                 <w:b/>
@@ -12272,6 +12859,119 @@
                 <w:color w:val="000000"/>
                 <w:sz w:val="22"/>
               </w:rPr>
+              <w:t>0</w:t>
+            </w:r>
+          </w:p>
+        </w:tc>
+        <w:tc>
+          <w:tcPr>
+            <w:tcW w:w="960" w:type="dxa"/>
+            <w:tcBorders>
+              <w:top w:val="nil"/>
+              <w:left w:val="nil"/>
+              <w:bottom w:val="single" w:sz="4" w:space="0" w:color="auto"/>
+              <w:right w:val="single" w:sz="4" w:space="0" w:color="auto"/>
+            </w:tcBorders>
+            <w:shd w:val="clear" w:color="auto" w:fill="auto"/>
+            <w:noWrap/>
+            <w:vAlign w:val="center"/>
+            <w:hideMark/>
+          </w:tcPr>
+          <w:p>
+            <w:pPr>
+              <w:spacing w:after="0" w:line="240" w:lineRule="auto"/>
+              <w:jc w:val="center"/>
+              <w:rPr>
+                <w:rFonts w:ascii="宋体" w:hAnsi="宋体" w:cs="宋体"/>
+                <w:color w:val="000000"/>
+                <w:sz w:val="22"/>
+              </w:rPr>
+            </w:pPr>
+            <w:r>
+              <w:rPr>
+                <w:rFonts w:ascii="宋体" w:hAnsi="宋体" w:cs="宋体" w:hint="eastAsia"/>
+                <w:color w:val="000000"/>
+                <w:sz w:val="22"/>
+              </w:rPr>
+              <w:t>13.7</w:t>
+            </w:r>
+            <w:r>
+              <w:rPr>
+                <w:rFonts w:ascii="宋体" w:hAnsi="宋体" w:cs="宋体"/>
+                <w:color w:val="000000"/>
+                <w:sz w:val="22"/>
+              </w:rPr>
+              <w:t>0</w:t>
+            </w:r>
+          </w:p>
+        </w:tc>
+        <w:tc>
+          <w:tcPr>
+            <w:tcW w:w="960" w:type="dxa"/>
+            <w:tcBorders>
+              <w:top w:val="nil"/>
+              <w:left w:val="nil"/>
+              <w:bottom w:val="single" w:sz="4" w:space="0" w:color="auto"/>
+              <w:right w:val="single" w:sz="4" w:space="0" w:color="auto"/>
+            </w:tcBorders>
+            <w:shd w:val="clear" w:color="auto" w:fill="auto"/>
+            <w:noWrap/>
+            <w:vAlign w:val="center"/>
+            <w:hideMark/>
+          </w:tcPr>
+          <w:p>
+            <w:pPr>
+              <w:spacing w:after="0" w:line="240" w:lineRule="auto"/>
+              <w:jc w:val="center"/>
+              <w:rPr>
+                <w:rFonts w:ascii="宋体" w:hAnsi="宋体" w:cs="宋体"/>
+                <w:color w:val="000000"/>
+                <w:sz w:val="22"/>
+              </w:rPr>
+            </w:pPr>
+            <w:r>
+              <w:rPr>
+                <w:rFonts w:ascii="宋体" w:hAnsi="宋体" w:cs="宋体" w:hint="eastAsia"/>
+                <w:color w:val="000000"/>
+                <w:sz w:val="22"/>
+              </w:rPr>
+              <w:t>8.5</w:t>
+            </w:r>
+            <w:r>
+              <w:rPr>
+                <w:rFonts w:ascii="宋体" w:hAnsi="宋体" w:cs="宋体"/>
+                <w:color w:val="000000"/>
+                <w:sz w:val="22"/>
+              </w:rPr>
+              <w:t>0</w:t>
+            </w:r>
+          </w:p>
+        </w:tc>
+        <w:tc>
+          <w:tcPr>
+            <w:tcW w:w="960" w:type="dxa"/>
+            <w:tcBorders>
+              <w:top w:val="nil"/>
+              <w:left w:val="nil"/>
+              <w:bottom w:val="single" w:sz="4" w:space="0" w:color="auto"/>
+              <w:right w:val="single" w:sz="4" w:space="0" w:color="auto"/>
+            </w:tcBorders>
+            <w:shd w:val="clear" w:color="000000" w:fill="00B0F0"/>
+            <w:noWrap/>
+            <w:vAlign w:val="center"/>
+            <w:hideMark/>
+          </w:tcPr>
+          <w:p>
+            <w:pPr>
+              <w:spacing w:after="0" w:line="240" w:lineRule="auto"/>
+              <w:jc w:val="center"/>
+              <w:rPr>
+                <w:rFonts w:ascii="宋体" w:hAnsi="宋体" w:cs="宋体"/>
+                <w:b/>
+                <w:bCs/>
+                <w:color w:val="000000"/>
+                <w:sz w:val="22"/>
+              </w:rPr>
             </w:pPr>
             <w:r>
               <w:rPr>
@@ -12283,26 +12983,7 @@
               </w:rPr>
               <w:t>4.8</w:t>
             </w:r>
-          </w:p>
-        </w:tc>
-        <w:tc>
-          <w:tcPr>
-            <w:tcW w:w="960" w:type="dxa"/>
-            <w:tcBorders>
-              <w:top w:val="nil"/>
-              <w:left w:val="nil"/>
-              <w:bottom w:val="single" w:sz="4" w:space="0" w:color="auto"/>
-              <w:right w:val="single" w:sz="4" w:space="0" w:color="auto"/>
-            </w:tcBorders>
-            <w:shd w:val="clear" w:color="000000" w:fill="00B0F0"/>
-            <w:noWrap/>
-            <w:vAlign w:val="center"/>
-            <w:hideMark/>
-          </w:tcPr>
-          <w:p>
-            <w:pPr>
-              <w:spacing w:after="0" w:line="240" w:lineRule="auto"/>
-              <w:jc w:val="center"/>
+            <w:r>
               <w:rPr>
                 <w:rFonts w:ascii="宋体" w:hAnsi="宋体" w:cs="宋体"/>
                 <w:b/>
@@ -12310,6 +12991,35 @@
                 <w:color w:val="000000"/>
                 <w:sz w:val="22"/>
               </w:rPr>
+              <w:t>0</w:t>
+            </w:r>
+          </w:p>
+        </w:tc>
+        <w:tc>
+          <w:tcPr>
+            <w:tcW w:w="960" w:type="dxa"/>
+            <w:tcBorders>
+              <w:top w:val="nil"/>
+              <w:left w:val="nil"/>
+              <w:bottom w:val="single" w:sz="4" w:space="0" w:color="auto"/>
+              <w:right w:val="single" w:sz="4" w:space="0" w:color="auto"/>
+            </w:tcBorders>
+            <w:shd w:val="clear" w:color="000000" w:fill="00B0F0"/>
+            <w:noWrap/>
+            <w:vAlign w:val="center"/>
+            <w:hideMark/>
+          </w:tcPr>
+          <w:p>
+            <w:pPr>
+              <w:spacing w:after="0" w:line="240" w:lineRule="auto"/>
+              <w:jc w:val="center"/>
+              <w:rPr>
+                <w:rFonts w:ascii="宋体" w:hAnsi="宋体" w:cs="宋体"/>
+                <w:b/>
+                <w:bCs/>
+                <w:color w:val="000000"/>
+                <w:sz w:val="22"/>
+              </w:rPr>
             </w:pPr>
             <w:r>
               <w:rPr>
@@ -12321,26 +13031,7 @@
               </w:rPr>
               <w:t>3.6</w:t>
             </w:r>
-          </w:p>
-        </w:tc>
-        <w:tc>
-          <w:tcPr>
-            <w:tcW w:w="960" w:type="dxa"/>
-            <w:tcBorders>
-              <w:top w:val="nil"/>
-              <w:left w:val="nil"/>
-              <w:bottom w:val="single" w:sz="4" w:space="0" w:color="auto"/>
-              <w:right w:val="single" w:sz="4" w:space="0" w:color="auto"/>
-            </w:tcBorders>
-            <w:shd w:val="clear" w:color="000000" w:fill="00B0F0"/>
-            <w:noWrap/>
-            <w:vAlign w:val="center"/>
-            <w:hideMark/>
-          </w:tcPr>
-          <w:p>
-            <w:pPr>
-              <w:spacing w:after="0" w:line="240" w:lineRule="auto"/>
-              <w:jc w:val="center"/>
+            <w:r>
               <w:rPr>
                 <w:rFonts w:ascii="宋体" w:hAnsi="宋体" w:cs="宋体"/>
                 <w:b/>
@@ -12348,6 +13039,35 @@
                 <w:color w:val="000000"/>
                 <w:sz w:val="22"/>
               </w:rPr>
+              <w:t>0</w:t>
+            </w:r>
+          </w:p>
+        </w:tc>
+        <w:tc>
+          <w:tcPr>
+            <w:tcW w:w="960" w:type="dxa"/>
+            <w:tcBorders>
+              <w:top w:val="nil"/>
+              <w:left w:val="nil"/>
+              <w:bottom w:val="single" w:sz="4" w:space="0" w:color="auto"/>
+              <w:right w:val="single" w:sz="4" w:space="0" w:color="auto"/>
+            </w:tcBorders>
+            <w:shd w:val="clear" w:color="000000" w:fill="00B0F0"/>
+            <w:noWrap/>
+            <w:vAlign w:val="center"/>
+            <w:hideMark/>
+          </w:tcPr>
+          <w:p>
+            <w:pPr>
+              <w:spacing w:after="0" w:line="240" w:lineRule="auto"/>
+              <w:jc w:val="center"/>
+              <w:rPr>
+                <w:rFonts w:ascii="宋体" w:hAnsi="宋体" w:cs="宋体"/>
+                <w:b/>
+                <w:bCs/>
+                <w:color w:val="000000"/>
+                <w:sz w:val="22"/>
+              </w:rPr>
             </w:pPr>
             <w:r>
               <w:rPr>
@@ -12358,6 +13078,16 @@
                 <w:sz w:val="22"/>
               </w:rPr>
               <w:t>3</w:t>
+            </w:r>
+            <w:r>
+              <w:rPr>
+                <w:rFonts w:ascii="宋体" w:hAnsi="宋体" w:cs="宋体"/>
+                <w:b/>
+                <w:bCs/>
+                <w:color w:val="000000"/>
+                <w:sz w:val="22"/>
+              </w:rPr>
+              <w:t>.00</w:t>
             </w:r>
           </w:p>
         </w:tc>
@@ -12898,26 +13628,7 @@
               </w:rPr>
               <w:t>31.7</w:t>
             </w:r>
-          </w:p>
-        </w:tc>
-        <w:tc>
-          <w:tcPr>
-            <w:tcW w:w="960" w:type="dxa"/>
-            <w:tcBorders>
-              <w:top w:val="nil"/>
-              <w:left w:val="nil"/>
-              <w:bottom w:val="single" w:sz="4" w:space="0" w:color="auto"/>
-              <w:right w:val="single" w:sz="4" w:space="0" w:color="auto"/>
-            </w:tcBorders>
-            <w:shd w:val="clear" w:color="000000" w:fill="00B0F0"/>
-            <w:noWrap/>
-            <w:vAlign w:val="center"/>
-            <w:hideMark/>
-          </w:tcPr>
-          <w:p>
-            <w:pPr>
-              <w:spacing w:after="0" w:line="240" w:lineRule="auto"/>
-              <w:jc w:val="center"/>
+            <w:r>
               <w:rPr>
                 <w:rFonts w:ascii="宋体" w:hAnsi="宋体" w:cs="宋体"/>
                 <w:b/>
@@ -12925,6 +13636,35 @@
                 <w:color w:val="000000"/>
                 <w:sz w:val="22"/>
               </w:rPr>
+              <w:t>0</w:t>
+            </w:r>
+          </w:p>
+        </w:tc>
+        <w:tc>
+          <w:tcPr>
+            <w:tcW w:w="960" w:type="dxa"/>
+            <w:tcBorders>
+              <w:top w:val="nil"/>
+              <w:left w:val="nil"/>
+              <w:bottom w:val="single" w:sz="4" w:space="0" w:color="auto"/>
+              <w:right w:val="single" w:sz="4" w:space="0" w:color="auto"/>
+            </w:tcBorders>
+            <w:shd w:val="clear" w:color="000000" w:fill="00B0F0"/>
+            <w:noWrap/>
+            <w:vAlign w:val="center"/>
+            <w:hideMark/>
+          </w:tcPr>
+          <w:p>
+            <w:pPr>
+              <w:spacing w:after="0" w:line="240" w:lineRule="auto"/>
+              <w:jc w:val="center"/>
+              <w:rPr>
+                <w:rFonts w:ascii="宋体" w:hAnsi="宋体" w:cs="宋体"/>
+                <w:b/>
+                <w:bCs/>
+                <w:color w:val="000000"/>
+                <w:sz w:val="22"/>
+              </w:rPr>
             </w:pPr>
             <w:r>
               <w:rPr>
@@ -12935,6 +13675,16 @@
                 <w:sz w:val="22"/>
               </w:rPr>
               <w:t>25.3</w:t>
+            </w:r>
+            <w:r>
+              <w:rPr>
+                <w:rFonts w:ascii="宋体" w:hAnsi="宋体" w:cs="宋体"/>
+                <w:b/>
+                <w:bCs/>
+                <w:color w:val="000000"/>
+                <w:sz w:val="22"/>
+              </w:rPr>
+              <w:t>0</w:t>
             </w:r>
           </w:p>
         </w:tc>
@@ -13198,6 +13948,15 @@
               </w:rPr>
               <w:t>157.8</w:t>
             </w:r>
+            <w:r>
+              <w:rPr>
+                <w:rFonts w:ascii="Calibri" w:hAnsi="Calibri" w:cs="Calibri"/>
+                <w:color w:val="000000"/>
+                <w:sz w:val="21"/>
+                <w:szCs w:val="21"/>
+              </w:rPr>
+              <w:t>0</w:t>
+            </w:r>
           </w:p>
         </w:tc>
         <w:tc>
@@ -13337,6 +14096,15 @@
                 <w:szCs w:val="21"/>
               </w:rPr>
               <w:t>66.1</w:t>
+            </w:r>
+            <w:r>
+              <w:rPr>
+                <w:rFonts w:ascii="Calibri" w:hAnsi="Calibri" w:cs="Calibri"/>
+                <w:color w:val="000000"/>
+                <w:sz w:val="21"/>
+                <w:szCs w:val="21"/>
+              </w:rPr>
+              <w:t>0</w:t>
             </w:r>
           </w:p>
         </w:tc>
@@ -13623,6 +14391,15 @@
               </w:rPr>
               <w:t>292</w:t>
             </w:r>
+            <w:r>
+              <w:rPr>
+                <w:rFonts w:ascii="Calibri" w:hAnsi="Calibri" w:cs="Calibri"/>
+                <w:color w:val="000000"/>
+                <w:sz w:val="21"/>
+                <w:szCs w:val="21"/>
+              </w:rPr>
+              <w:t>.00</w:t>
+            </w:r>
           </w:p>
         </w:tc>
         <w:tc>
@@ -13873,6 +14650,15 @@
               </w:rPr>
               <w:t>370</w:t>
             </w:r>
+            <w:r>
+              <w:rPr>
+                <w:rFonts w:ascii="Calibri" w:hAnsi="Calibri" w:cs="Calibri"/>
+                <w:color w:val="000000"/>
+                <w:sz w:val="21"/>
+                <w:szCs w:val="21"/>
+              </w:rPr>
+              <w:t>.00</w:t>
+            </w:r>
           </w:p>
         </w:tc>
         <w:tc>
@@ -13943,6 +14729,15 @@
               </w:rPr>
               <w:t>291</w:t>
             </w:r>
+            <w:r>
+              <w:rPr>
+                <w:rFonts w:ascii="Calibri" w:hAnsi="Calibri" w:cs="Calibri"/>
+                <w:color w:val="000000"/>
+                <w:sz w:val="21"/>
+                <w:szCs w:val="21"/>
+              </w:rPr>
+              <w:t>.00</w:t>
+            </w:r>
           </w:p>
         </w:tc>
         <w:tc>
@@ -14004,15 +14799,6 @@
                 <w:szCs w:val="21"/>
               </w:rPr>
             </w:pPr>
-            <w:r>
-              <w:rPr>
-                <w:rFonts w:ascii="Calibri" w:hAnsi="Calibri" w:cs="Calibri"/>
-                <w:color w:val="000000"/>
-                <w:sz w:val="21"/>
-                <w:szCs w:val="21"/>
-              </w:rPr>
-              <w:t>-</w:t>
-            </w:r>
           </w:p>
         </w:tc>
         <w:tc>
@@ -14121,7 +14907,34 @@
                 <w:sz w:val="21"/>
                 <w:szCs w:val="21"/>
               </w:rPr>
-              <w:t>5022.86</w:t>
+              <w:t>1</w:t>
+            </w:r>
+            <w:r>
+              <w:rPr>
+                <w:rFonts w:ascii="Calibri" w:hAnsi="Calibri" w:cs="Calibri"/>
+                <w:color w:val="000000"/>
+                <w:sz w:val="21"/>
+                <w:szCs w:val="21"/>
+              </w:rPr>
+              <w:t>0</w:t>
+            </w:r>
+            <w:r>
+              <w:rPr>
+                <w:rFonts w:ascii="Calibri" w:hAnsi="Calibri" w:cs="Calibri"/>
+                <w:color w:val="000000"/>
+                <w:sz w:val="21"/>
+                <w:szCs w:val="21"/>
+              </w:rPr>
+              <w:t>5</w:t>
+            </w:r>
+            <w:r>
+              <w:rPr>
+                <w:rFonts w:ascii="Calibri" w:hAnsi="Calibri" w:cs="Calibri"/>
+                <w:color w:val="000000"/>
+                <w:sz w:val="21"/>
+                <w:szCs w:val="21"/>
+              </w:rPr>
+              <w:t>2.86</w:t>
             </w:r>
           </w:p>
         </w:tc>
@@ -14367,6 +15180,15 @@
                 <w:szCs w:val="21"/>
               </w:rPr>
               <w:t>187</w:t>
+            </w:r>
+            <w:r>
+              <w:rPr>
+                <w:rFonts w:ascii="Calibri" w:hAnsi="Calibri" w:cs="Calibri"/>
+                <w:color w:val="000000"/>
+                <w:sz w:val="21"/>
+                <w:szCs w:val="21"/>
+              </w:rPr>
+              <w:t>.00</w:t>
             </w:r>
           </w:p>
         </w:tc>
@@ -14547,6 +15369,15 @@
                 <w:szCs w:val="21"/>
               </w:rPr>
               <w:t>184</w:t>
+            </w:r>
+            <w:r>
+              <w:rPr>
+                <w:rFonts w:ascii="Calibri" w:hAnsi="Calibri" w:cs="Calibri"/>
+                <w:color w:val="000000"/>
+                <w:sz w:val="21"/>
+                <w:szCs w:val="21"/>
+              </w:rPr>
+              <w:t>.00</w:t>
             </w:r>
           </w:p>
         </w:tc>
@@ -15145,26 +15976,7 @@
               </w:rPr>
               <w:t>16.9</w:t>
             </w:r>
-          </w:p>
-        </w:tc>
-        <w:tc>
-          <w:tcPr>
-            <w:tcW w:w="960" w:type="dxa"/>
-            <w:tcBorders>
-              <w:top w:val="nil"/>
-              <w:left w:val="nil"/>
-              <w:bottom w:val="single" w:sz="4" w:space="0" w:color="auto"/>
-              <w:right w:val="single" w:sz="4" w:space="0" w:color="auto"/>
-            </w:tcBorders>
-            <w:shd w:val="clear" w:color="000000" w:fill="00B0F0"/>
-            <w:noWrap/>
-            <w:vAlign w:val="center"/>
-            <w:hideMark/>
-          </w:tcPr>
-          <w:p>
-            <w:pPr>
-              <w:spacing w:after="0" w:line="240" w:lineRule="auto"/>
-              <w:jc w:val="center"/>
+            <w:r>
               <w:rPr>
                 <w:rFonts w:ascii="宋体" w:hAnsi="宋体" w:cs="宋体"/>
                 <w:b/>
@@ -15172,6 +15984,35 @@
                 <w:color w:val="000000"/>
                 <w:sz w:val="22"/>
               </w:rPr>
+              <w:t>0</w:t>
+            </w:r>
+          </w:p>
+        </w:tc>
+        <w:tc>
+          <w:tcPr>
+            <w:tcW w:w="960" w:type="dxa"/>
+            <w:tcBorders>
+              <w:top w:val="nil"/>
+              <w:left w:val="nil"/>
+              <w:bottom w:val="single" w:sz="4" w:space="0" w:color="auto"/>
+              <w:right w:val="single" w:sz="4" w:space="0" w:color="auto"/>
+            </w:tcBorders>
+            <w:shd w:val="clear" w:color="000000" w:fill="00B0F0"/>
+            <w:noWrap/>
+            <w:vAlign w:val="center"/>
+            <w:hideMark/>
+          </w:tcPr>
+          <w:p>
+            <w:pPr>
+              <w:spacing w:after="0" w:line="240" w:lineRule="auto"/>
+              <w:jc w:val="center"/>
+              <w:rPr>
+                <w:rFonts w:ascii="宋体" w:hAnsi="宋体" w:cs="宋体"/>
+                <w:b/>
+                <w:bCs/>
+                <w:color w:val="000000"/>
+                <w:sz w:val="22"/>
+              </w:rPr>
             </w:pPr>
             <w:r>
               <w:rPr>
@@ -15259,26 +16100,7 @@
               </w:rPr>
               <w:t>15.1</w:t>
             </w:r>
-          </w:p>
-        </w:tc>
-        <w:tc>
-          <w:tcPr>
-            <w:tcW w:w="960" w:type="dxa"/>
-            <w:tcBorders>
-              <w:top w:val="nil"/>
-              <w:left w:val="nil"/>
-              <w:bottom w:val="single" w:sz="4" w:space="0" w:color="auto"/>
-              <w:right w:val="single" w:sz="4" w:space="0" w:color="auto"/>
-            </w:tcBorders>
-            <w:shd w:val="clear" w:color="000000" w:fill="00B0F0"/>
-            <w:noWrap/>
-            <w:vAlign w:val="center"/>
-            <w:hideMark/>
-          </w:tcPr>
-          <w:p>
-            <w:pPr>
-              <w:spacing w:after="0" w:line="240" w:lineRule="auto"/>
-              <w:jc w:val="center"/>
+            <w:r>
               <w:rPr>
                 <w:rFonts w:ascii="宋体" w:hAnsi="宋体" w:cs="宋体"/>
                 <w:b/>
@@ -15286,6 +16108,35 @@
                 <w:color w:val="000000"/>
                 <w:sz w:val="22"/>
               </w:rPr>
+              <w:t>0</w:t>
+            </w:r>
+          </w:p>
+        </w:tc>
+        <w:tc>
+          <w:tcPr>
+            <w:tcW w:w="960" w:type="dxa"/>
+            <w:tcBorders>
+              <w:top w:val="nil"/>
+              <w:left w:val="nil"/>
+              <w:bottom w:val="single" w:sz="4" w:space="0" w:color="auto"/>
+              <w:right w:val="single" w:sz="4" w:space="0" w:color="auto"/>
+            </w:tcBorders>
+            <w:shd w:val="clear" w:color="000000" w:fill="00B0F0"/>
+            <w:noWrap/>
+            <w:vAlign w:val="center"/>
+            <w:hideMark/>
+          </w:tcPr>
+          <w:p>
+            <w:pPr>
+              <w:spacing w:after="0" w:line="240" w:lineRule="auto"/>
+              <w:jc w:val="center"/>
+              <w:rPr>
+                <w:rFonts w:ascii="宋体" w:hAnsi="宋体" w:cs="宋体"/>
+                <w:b/>
+                <w:bCs/>
+                <w:color w:val="000000"/>
+                <w:sz w:val="22"/>
+              </w:rPr>
             </w:pPr>
             <w:r>
               <w:rPr>
@@ -15297,26 +16148,7 @@
               </w:rPr>
               <w:t>15.4</w:t>
             </w:r>
-          </w:p>
-        </w:tc>
-        <w:tc>
-          <w:tcPr>
-            <w:tcW w:w="960" w:type="dxa"/>
-            <w:tcBorders>
-              <w:top w:val="nil"/>
-              <w:left w:val="nil"/>
-              <w:bottom w:val="single" w:sz="4" w:space="0" w:color="auto"/>
-              <w:right w:val="single" w:sz="4" w:space="0" w:color="auto"/>
-            </w:tcBorders>
-            <w:shd w:val="clear" w:color="000000" w:fill="00B0F0"/>
-            <w:noWrap/>
-            <w:vAlign w:val="center"/>
-            <w:hideMark/>
-          </w:tcPr>
-          <w:p>
-            <w:pPr>
-              <w:spacing w:after="0" w:line="240" w:lineRule="auto"/>
-              <w:jc w:val="center"/>
+            <w:r>
               <w:rPr>
                 <w:rFonts w:ascii="宋体" w:hAnsi="宋体" w:cs="宋体"/>
                 <w:b/>
@@ -15324,6 +16156,35 @@
                 <w:color w:val="000000"/>
                 <w:sz w:val="22"/>
               </w:rPr>
+              <w:t>0</w:t>
+            </w:r>
+          </w:p>
+        </w:tc>
+        <w:tc>
+          <w:tcPr>
+            <w:tcW w:w="960" w:type="dxa"/>
+            <w:tcBorders>
+              <w:top w:val="nil"/>
+              <w:left w:val="nil"/>
+              <w:bottom w:val="single" w:sz="4" w:space="0" w:color="auto"/>
+              <w:right w:val="single" w:sz="4" w:space="0" w:color="auto"/>
+            </w:tcBorders>
+            <w:shd w:val="clear" w:color="000000" w:fill="00B0F0"/>
+            <w:noWrap/>
+            <w:vAlign w:val="center"/>
+            <w:hideMark/>
+          </w:tcPr>
+          <w:p>
+            <w:pPr>
+              <w:spacing w:after="0" w:line="240" w:lineRule="auto"/>
+              <w:jc w:val="center"/>
+              <w:rPr>
+                <w:rFonts w:ascii="宋体" w:hAnsi="宋体" w:cs="宋体"/>
+                <w:b/>
+                <w:bCs/>
+                <w:color w:val="000000"/>
+                <w:sz w:val="22"/>
+              </w:rPr>
             </w:pPr>
             <w:r>
               <w:rPr>
@@ -15410,6 +16271,16 @@
                 <w:sz w:val="22"/>
               </w:rPr>
               <w:t>3.7</w:t>
+            </w:r>
+            <w:r>
+              <w:rPr>
+                <w:rFonts w:ascii="宋体" w:hAnsi="宋体" w:cs="宋体"/>
+                <w:b/>
+                <w:bCs/>
+                <w:color w:val="000000"/>
+                <w:sz w:val="22"/>
+              </w:rPr>
+              <w:t>0</w:t>
             </w:r>
           </w:p>
         </w:tc>
@@ -15524,6 +16395,15 @@
               </w:rPr>
               <w:t>37.2</w:t>
             </w:r>
+            <w:r>
+              <w:rPr>
+                <w:rFonts w:ascii="Calibri" w:hAnsi="Calibri" w:cs="Calibri"/>
+                <w:color w:val="000000"/>
+                <w:sz w:val="21"/>
+                <w:szCs w:val="21"/>
+              </w:rPr>
+              <w:t>0</w:t>
+            </w:r>
           </w:p>
         </w:tc>
         <w:tc>
@@ -15559,6 +16439,15 @@
               </w:rPr>
               <w:t>37.5</w:t>
             </w:r>
+            <w:r>
+              <w:rPr>
+                <w:rFonts w:ascii="Calibri" w:hAnsi="Calibri" w:cs="Calibri"/>
+                <w:color w:val="000000"/>
+                <w:sz w:val="21"/>
+                <w:szCs w:val="21"/>
+              </w:rPr>
+              <w:t>0</w:t>
+            </w:r>
           </w:p>
         </w:tc>
         <w:tc>
@@ -15594,6 +16483,15 @@
               </w:rPr>
               <w:t>31.3</w:t>
             </w:r>
+            <w:r>
+              <w:rPr>
+                <w:rFonts w:ascii="Calibri" w:hAnsi="Calibri" w:cs="Calibri"/>
+                <w:color w:val="000000"/>
+                <w:sz w:val="21"/>
+                <w:szCs w:val="21"/>
+              </w:rPr>
+              <w:t>0</w:t>
+            </w:r>
           </w:p>
         </w:tc>
         <w:tc>
@@ -15629,6 +16527,15 @@
               </w:rPr>
               <w:t>25.9</w:t>
             </w:r>
+            <w:r>
+              <w:rPr>
+                <w:rFonts w:ascii="Calibri" w:hAnsi="Calibri" w:cs="Calibri"/>
+                <w:color w:val="000000"/>
+                <w:sz w:val="21"/>
+                <w:szCs w:val="21"/>
+              </w:rPr>
+              <w:t>0</w:t>
+            </w:r>
           </w:p>
         </w:tc>
         <w:tc>
@@ -15733,6 +16640,15 @@
                 <w:szCs w:val="21"/>
               </w:rPr>
               <w:t>13.4</w:t>
+            </w:r>
+            <w:r>
+              <w:rPr>
+                <w:rFonts w:ascii="Calibri" w:hAnsi="Calibri" w:cs="Calibri"/>
+                <w:color w:val="000000"/>
+                <w:sz w:val="21"/>
+                <w:szCs w:val="21"/>
+              </w:rPr>
+              <w:t>0</w:t>
             </w:r>
           </w:p>
         </w:tc>
@@ -15879,6 +16795,15 @@
               </w:rPr>
               <w:t>245</w:t>
             </w:r>
+            <w:r>
+              <w:rPr>
+                <w:rFonts w:ascii="Calibri" w:hAnsi="Calibri" w:cs="Calibri"/>
+                <w:color w:val="000000"/>
+                <w:sz w:val="21"/>
+                <w:szCs w:val="21"/>
+              </w:rPr>
+              <w:t>.00</w:t>
+            </w:r>
           </w:p>
         </w:tc>
         <w:tc>
@@ -16124,41 +17049,41 @@
               </w:rPr>
               <w:t>301</w:t>
             </w:r>
-          </w:p>
-        </w:tc>
-        <w:tc>
-          <w:tcPr>
-            <w:tcW w:w="960" w:type="dxa"/>
-            <w:tcBorders>
-              <w:top w:val="nil"/>
-              <w:left w:val="nil"/>
-              <w:bottom w:val="single" w:sz="4" w:space="0" w:color="auto"/>
-              <w:right w:val="single" w:sz="4" w:space="0" w:color="auto"/>
-            </w:tcBorders>
-            <w:shd w:val="clear" w:color="auto" w:fill="auto"/>
-            <w:vAlign w:val="center"/>
-            <w:hideMark/>
-          </w:tcPr>
-          <w:p>
-            <w:pPr>
-              <w:spacing w:after="0" w:line="240" w:lineRule="auto"/>
-              <w:jc w:val="center"/>
-              <w:rPr>
-                <w:rFonts w:ascii="Calibri" w:hAnsi="Calibri" w:cs="Calibri"/>
-                <w:color w:val="000000"/>
-                <w:sz w:val="21"/>
-                <w:szCs w:val="21"/>
-              </w:rPr>
-            </w:pPr>
-            <w:r>
-              <w:rPr>
-                <w:rFonts w:ascii="Calibri" w:hAnsi="Calibri" w:cs="Calibri"/>
-                <w:color w:val="000000"/>
-                <w:sz w:val="21"/>
-                <w:szCs w:val="21"/>
-              </w:rPr>
-              <w:t>-</w:t>
-            </w:r>
+            <w:r>
+              <w:rPr>
+                <w:rFonts w:ascii="Calibri" w:hAnsi="Calibri" w:cs="Calibri"/>
+                <w:color w:val="000000"/>
+                <w:sz w:val="21"/>
+                <w:szCs w:val="21"/>
+              </w:rPr>
+              <w:t>.00</w:t>
+            </w:r>
+          </w:p>
+        </w:tc>
+        <w:tc>
+          <w:tcPr>
+            <w:tcW w:w="960" w:type="dxa"/>
+            <w:tcBorders>
+              <w:top w:val="nil"/>
+              <w:left w:val="nil"/>
+              <w:bottom w:val="single" w:sz="4" w:space="0" w:color="auto"/>
+              <w:right w:val="single" w:sz="4" w:space="0" w:color="auto"/>
+            </w:tcBorders>
+            <w:shd w:val="clear" w:color="auto" w:fill="auto"/>
+            <w:vAlign w:val="center"/>
+            <w:hideMark/>
+          </w:tcPr>
+          <w:p>
+            <w:pPr>
+              <w:spacing w:after="0" w:line="240" w:lineRule="auto"/>
+              <w:jc w:val="center"/>
+              <w:rPr>
+                <w:rFonts w:ascii="Calibri" w:hAnsi="Calibri" w:cs="Calibri"/>
+                <w:color w:val="000000"/>
+                <w:sz w:val="21"/>
+                <w:szCs w:val="21"/>
+              </w:rPr>
+            </w:pPr>
           </w:p>
         </w:tc>
       </w:tr>
@@ -16234,6 +17159,15 @@
               </w:rPr>
               <w:t>225</w:t>
             </w:r>
+            <w:r>
+              <w:rPr>
+                <w:rFonts w:ascii="Calibri" w:hAnsi="Calibri" w:cs="Calibri"/>
+                <w:color w:val="000000"/>
+                <w:sz w:val="21"/>
+                <w:szCs w:val="21"/>
+              </w:rPr>
+              <w:t>.00</w:t>
+            </w:r>
           </w:p>
         </w:tc>
         <w:tc>
@@ -16339,6 +17273,15 @@
               </w:rPr>
               <w:t>243</w:t>
             </w:r>
+            <w:r>
+              <w:rPr>
+                <w:rFonts w:ascii="Calibri" w:hAnsi="Calibri" w:cs="Calibri"/>
+                <w:color w:val="000000"/>
+                <w:sz w:val="21"/>
+                <w:szCs w:val="21"/>
+              </w:rPr>
+              <w:t>.00</w:t>
+            </w:r>
           </w:p>
         </w:tc>
         <w:tc>
@@ -16505,15 +17448,6 @@
                 <w:szCs w:val="21"/>
               </w:rPr>
             </w:pPr>
-            <w:r>
-              <w:rPr>
-                <w:rFonts w:ascii="Calibri" w:hAnsi="Calibri" w:cs="Calibri"/>
-                <w:color w:val="000000"/>
-                <w:sz w:val="21"/>
-                <w:szCs w:val="21"/>
-              </w:rPr>
-              <w:t>-</w:t>
-            </w:r>
           </w:p>
         </w:tc>
       </w:tr>
@@ -16659,6 +17593,15 @@
               </w:rPr>
               <w:t>138</w:t>
             </w:r>
+            <w:r>
+              <w:rPr>
+                <w:rFonts w:ascii="Calibri" w:hAnsi="Calibri" w:cs="Calibri"/>
+                <w:color w:val="000000"/>
+                <w:sz w:val="21"/>
+                <w:szCs w:val="21"/>
+              </w:rPr>
+              <w:t>.00</w:t>
+            </w:r>
           </w:p>
         </w:tc>
         <w:tc>
@@ -17153,6 +18096,15 @@
                 <w:szCs w:val="21"/>
               </w:rPr>
               <w:t>94</w:t>
+            </w:r>
+            <w:r>
+              <w:rPr>
+                <w:rFonts w:ascii="Calibri" w:hAnsi="Calibri" w:cs="Calibri"/>
+                <w:color w:val="000000"/>
+                <w:sz w:val="21"/>
+                <w:szCs w:val="21"/>
+              </w:rPr>
+              <w:t>.00</w:t>
             </w:r>
           </w:p>
         </w:tc>
@@ -17730,26 +18682,7 @@
               </w:rPr>
               <w:t>60</w:t>
             </w:r>
-          </w:p>
-        </w:tc>
-        <w:tc>
-          <w:tcPr>
-            <w:tcW w:w="960" w:type="dxa"/>
-            <w:tcBorders>
-              <w:top w:val="nil"/>
-              <w:left w:val="nil"/>
-              <w:bottom w:val="single" w:sz="4" w:space="0" w:color="auto"/>
-              <w:right w:val="single" w:sz="4" w:space="0" w:color="auto"/>
-            </w:tcBorders>
-            <w:shd w:val="clear" w:color="000000" w:fill="00B0F0"/>
-            <w:noWrap/>
-            <w:vAlign w:val="center"/>
-            <w:hideMark/>
-          </w:tcPr>
-          <w:p>
-            <w:pPr>
-              <w:spacing w:after="0" w:line="240" w:lineRule="auto"/>
-              <w:jc w:val="center"/>
+            <w:r>
               <w:rPr>
                 <w:rFonts w:ascii="宋体" w:hAnsi="宋体" w:cs="宋体"/>
                 <w:b/>
@@ -17757,6 +18690,35 @@
                 <w:color w:val="000000"/>
                 <w:sz w:val="22"/>
               </w:rPr>
+              <w:t>.00</w:t>
+            </w:r>
+          </w:p>
+        </w:tc>
+        <w:tc>
+          <w:tcPr>
+            <w:tcW w:w="960" w:type="dxa"/>
+            <w:tcBorders>
+              <w:top w:val="nil"/>
+              <w:left w:val="nil"/>
+              <w:bottom w:val="single" w:sz="4" w:space="0" w:color="auto"/>
+              <w:right w:val="single" w:sz="4" w:space="0" w:color="auto"/>
+            </w:tcBorders>
+            <w:shd w:val="clear" w:color="000000" w:fill="00B0F0"/>
+            <w:noWrap/>
+            <w:vAlign w:val="center"/>
+            <w:hideMark/>
+          </w:tcPr>
+          <w:p>
+            <w:pPr>
+              <w:spacing w:after="0" w:line="240" w:lineRule="auto"/>
+              <w:jc w:val="center"/>
+              <w:rPr>
+                <w:rFonts w:ascii="宋体" w:hAnsi="宋体" w:cs="宋体"/>
+                <w:b/>
+                <w:bCs/>
+                <w:color w:val="000000"/>
+                <w:sz w:val="22"/>
+              </w:rPr>
             </w:pPr>
             <w:r>
               <w:rPr>
@@ -17806,26 +18768,7 @@
               </w:rPr>
               <w:t>24.6</w:t>
             </w:r>
-          </w:p>
-        </w:tc>
-        <w:tc>
-          <w:tcPr>
-            <w:tcW w:w="960" w:type="dxa"/>
-            <w:tcBorders>
-              <w:top w:val="nil"/>
-              <w:left w:val="nil"/>
-              <w:bottom w:val="single" w:sz="4" w:space="0" w:color="auto"/>
-              <w:right w:val="single" w:sz="4" w:space="0" w:color="auto"/>
-            </w:tcBorders>
-            <w:shd w:val="clear" w:color="000000" w:fill="00B0F0"/>
-            <w:noWrap/>
-            <w:vAlign w:val="center"/>
-            <w:hideMark/>
-          </w:tcPr>
-          <w:p>
-            <w:pPr>
-              <w:spacing w:after="0" w:line="240" w:lineRule="auto"/>
-              <w:jc w:val="center"/>
+            <w:r>
               <w:rPr>
                 <w:rFonts w:ascii="宋体" w:hAnsi="宋体" w:cs="宋体"/>
                 <w:b/>
@@ -17833,6 +18776,35 @@
                 <w:color w:val="000000"/>
                 <w:sz w:val="22"/>
               </w:rPr>
+              <w:t>0</w:t>
+            </w:r>
+          </w:p>
+        </w:tc>
+        <w:tc>
+          <w:tcPr>
+            <w:tcW w:w="960" w:type="dxa"/>
+            <w:tcBorders>
+              <w:top w:val="nil"/>
+              <w:left w:val="nil"/>
+              <w:bottom w:val="single" w:sz="4" w:space="0" w:color="auto"/>
+              <w:right w:val="single" w:sz="4" w:space="0" w:color="auto"/>
+            </w:tcBorders>
+            <w:shd w:val="clear" w:color="000000" w:fill="00B0F0"/>
+            <w:noWrap/>
+            <w:vAlign w:val="center"/>
+            <w:hideMark/>
+          </w:tcPr>
+          <w:p>
+            <w:pPr>
+              <w:spacing w:after="0" w:line="240" w:lineRule="auto"/>
+              <w:jc w:val="center"/>
+              <w:rPr>
+                <w:rFonts w:ascii="宋体" w:hAnsi="宋体" w:cs="宋体"/>
+                <w:b/>
+                <w:bCs/>
+                <w:color w:val="000000"/>
+                <w:sz w:val="22"/>
+              </w:rPr>
             </w:pPr>
             <w:r>
               <w:rPr>
@@ -17919,6 +18891,16 @@
                 <w:sz w:val="22"/>
               </w:rPr>
               <w:t>18.3</w:t>
+            </w:r>
+            <w:r>
+              <w:rPr>
+                <w:rFonts w:ascii="宋体" w:hAnsi="宋体" w:cs="宋体"/>
+                <w:b/>
+                <w:bCs/>
+                <w:color w:val="000000"/>
+                <w:sz w:val="22"/>
+              </w:rPr>
+              <w:t>0</w:t>
             </w:r>
           </w:p>
         </w:tc>
@@ -18033,6 +19015,15 @@
               </w:rPr>
               <w:t>161.5</w:t>
             </w:r>
+            <w:r>
+              <w:rPr>
+                <w:rFonts w:ascii="Calibri" w:hAnsi="Calibri" w:cs="Calibri"/>
+                <w:color w:val="000000"/>
+                <w:sz w:val="21"/>
+                <w:szCs w:val="21"/>
+              </w:rPr>
+              <w:t>0</w:t>
+            </w:r>
           </w:p>
         </w:tc>
         <w:tc>
@@ -18103,6 +19094,15 @@
               </w:rPr>
               <w:t>122.6</w:t>
             </w:r>
+            <w:r>
+              <w:rPr>
+                <w:rFonts w:ascii="Calibri" w:hAnsi="Calibri" w:cs="Calibri"/>
+                <w:color w:val="000000"/>
+                <w:sz w:val="21"/>
+                <w:szCs w:val="21"/>
+              </w:rPr>
+              <w:t>0</w:t>
+            </w:r>
           </w:p>
         </w:tc>
         <w:tc>
@@ -18208,6 +19208,15 @@
               </w:rPr>
               <w:t>65.9</w:t>
             </w:r>
+            <w:r>
+              <w:rPr>
+                <w:rFonts w:ascii="Calibri" w:hAnsi="Calibri" w:cs="Calibri"/>
+                <w:color w:val="000000"/>
+                <w:sz w:val="21"/>
+                <w:szCs w:val="21"/>
+              </w:rPr>
+              <w:t>0</w:t>
+            </w:r>
           </w:p>
         </w:tc>
         <w:tc>
@@ -18277,6 +19286,15 @@
                 <w:szCs w:val="21"/>
               </w:rPr>
               <w:t>47.4</w:t>
+            </w:r>
+            <w:r>
+              <w:rPr>
+                <w:rFonts w:ascii="Calibri" w:hAnsi="Calibri" w:cs="Calibri"/>
+                <w:color w:val="000000"/>
+                <w:sz w:val="21"/>
+                <w:szCs w:val="21"/>
+              </w:rPr>
+              <w:t>0</w:t>
             </w:r>
           </w:p>
         </w:tc>
@@ -18353,6 +19371,15 @@
               </w:rPr>
               <w:t>502</w:t>
             </w:r>
+            <w:r>
+              <w:rPr>
+                <w:rFonts w:ascii="Calibri" w:hAnsi="Calibri" w:cs="Calibri"/>
+                <w:color w:val="000000"/>
+                <w:sz w:val="21"/>
+                <w:szCs w:val="21"/>
+              </w:rPr>
+              <w:t>.00</w:t>
+            </w:r>
           </w:p>
         </w:tc>
         <w:tc>
@@ -18527,6 +19554,15 @@
                 <w:szCs w:val="21"/>
               </w:rPr>
               <w:t>283</w:t>
+            </w:r>
+            <w:r>
+              <w:rPr>
+                <w:rFonts w:ascii="Calibri" w:hAnsi="Calibri" w:cs="Calibri"/>
+                <w:color w:val="000000"/>
+                <w:sz w:val="21"/>
+                <w:szCs w:val="21"/>
+              </w:rPr>
+              <w:t>.00</w:t>
             </w:r>
           </w:p>
         </w:tc>
@@ -18874,15 +19910,6 @@
                 <w:szCs w:val="21"/>
               </w:rPr>
             </w:pPr>
-            <w:r>
-              <w:rPr>
-                <w:rFonts w:ascii="Calibri" w:hAnsi="Calibri" w:cs="Calibri"/>
-                <w:color w:val="000000"/>
-                <w:sz w:val="21"/>
-                <w:szCs w:val="21"/>
-              </w:rPr>
-              <w:t>-</w:t>
-            </w:r>
           </w:p>
         </w:tc>
         <w:tc>
@@ -18917,6 +19944,15 @@
                 <w:szCs w:val="21"/>
               </w:rPr>
               <w:t>293</w:t>
+            </w:r>
+            <w:r>
+              <w:rPr>
+                <w:rFonts w:ascii="Calibri" w:hAnsi="Calibri" w:cs="Calibri"/>
+                <w:color w:val="000000"/>
+                <w:sz w:val="21"/>
+                <w:szCs w:val="21"/>
+              </w:rPr>
+              <w:t>.00</w:t>
             </w:r>
           </w:p>
         </w:tc>
@@ -18991,7 +20027,25 @@
                 <w:sz w:val="21"/>
                 <w:szCs w:val="21"/>
               </w:rPr>
-              <w:t>5033</w:t>
+              <w:t>1</w:t>
+            </w:r>
+            <w:r>
+              <w:rPr>
+                <w:rFonts w:ascii="Calibri" w:hAnsi="Calibri" w:cs="Calibri"/>
+                <w:color w:val="000000"/>
+                <w:sz w:val="21"/>
+                <w:szCs w:val="21"/>
+              </w:rPr>
+              <w:t>033</w:t>
+            </w:r>
+            <w:r>
+              <w:rPr>
+                <w:rFonts w:ascii="Calibri" w:hAnsi="Calibri" w:cs="Calibri"/>
+                <w:color w:val="000000"/>
+                <w:sz w:val="21"/>
+                <w:szCs w:val="21"/>
+              </w:rPr>
+              <w:t>.00</w:t>
             </w:r>
           </w:p>
         </w:tc>
@@ -19313,6 +20367,15 @@
               </w:rPr>
               <w:t>317</w:t>
             </w:r>
+            <w:r>
+              <w:rPr>
+                <w:rFonts w:ascii="Calibri" w:hAnsi="Calibri" w:cs="Calibri"/>
+                <w:color w:val="000000"/>
+                <w:sz w:val="21"/>
+                <w:szCs w:val="21"/>
+              </w:rPr>
+              <w:t>.00</w:t>
+            </w:r>
           </w:p>
         </w:tc>
         <w:tc>
@@ -19417,6 +20480,15 @@
                 <w:szCs w:val="21"/>
               </w:rPr>
               <w:t>180</w:t>
+            </w:r>
+            <w:r>
+              <w:rPr>
+                <w:rFonts w:ascii="Calibri" w:hAnsi="Calibri" w:cs="Calibri"/>
+                <w:color w:val="000000"/>
+                <w:sz w:val="21"/>
+                <w:szCs w:val="21"/>
+              </w:rPr>
+              <w:t>.00</w:t>
             </w:r>
           </w:p>
         </w:tc>
@@ -20053,26 +21125,7 @@
               </w:rPr>
               <w:t>16.3</w:t>
             </w:r>
-          </w:p>
-        </w:tc>
-        <w:tc>
-          <w:tcPr>
-            <w:tcW w:w="960" w:type="dxa"/>
-            <w:tcBorders>
-              <w:top w:val="nil"/>
-              <w:left w:val="nil"/>
-              <w:bottom w:val="single" w:sz="4" w:space="0" w:color="auto"/>
-              <w:right w:val="single" w:sz="4" w:space="0" w:color="auto"/>
-            </w:tcBorders>
-            <w:shd w:val="clear" w:color="000000" w:fill="00B0F0"/>
-            <w:noWrap/>
-            <w:vAlign w:val="center"/>
-            <w:hideMark/>
-          </w:tcPr>
-          <w:p>
-            <w:pPr>
-              <w:spacing w:after="0" w:line="240" w:lineRule="auto"/>
-              <w:jc w:val="center"/>
+            <w:r>
               <w:rPr>
                 <w:rFonts w:ascii="宋体" w:hAnsi="宋体" w:cs="宋体"/>
                 <w:b/>
@@ -20080,6 +21133,35 @@
                 <w:color w:val="000000"/>
                 <w:sz w:val="22"/>
               </w:rPr>
+              <w:t>0</w:t>
+            </w:r>
+          </w:p>
+        </w:tc>
+        <w:tc>
+          <w:tcPr>
+            <w:tcW w:w="960" w:type="dxa"/>
+            <w:tcBorders>
+              <w:top w:val="nil"/>
+              <w:left w:val="nil"/>
+              <w:bottom w:val="single" w:sz="4" w:space="0" w:color="auto"/>
+              <w:right w:val="single" w:sz="4" w:space="0" w:color="auto"/>
+            </w:tcBorders>
+            <w:shd w:val="clear" w:color="000000" w:fill="00B0F0"/>
+            <w:noWrap/>
+            <w:vAlign w:val="center"/>
+            <w:hideMark/>
+          </w:tcPr>
+          <w:p>
+            <w:pPr>
+              <w:spacing w:after="0" w:line="240" w:lineRule="auto"/>
+              <w:jc w:val="center"/>
+              <w:rPr>
+                <w:rFonts w:ascii="宋体" w:hAnsi="宋体" w:cs="宋体"/>
+                <w:b/>
+                <w:bCs/>
+                <w:color w:val="000000"/>
+                <w:sz w:val="22"/>
+              </w:rPr>
             </w:pPr>
             <w:r>
               <w:rPr>
@@ -20129,26 +21211,7 @@
               </w:rPr>
               <w:t>14.9</w:t>
             </w:r>
-          </w:p>
-        </w:tc>
-        <w:tc>
-          <w:tcPr>
-            <w:tcW w:w="960" w:type="dxa"/>
-            <w:tcBorders>
-              <w:top w:val="nil"/>
-              <w:left w:val="nil"/>
-              <w:bottom w:val="single" w:sz="4" w:space="0" w:color="auto"/>
-              <w:right w:val="single" w:sz="4" w:space="0" w:color="auto"/>
-            </w:tcBorders>
-            <w:shd w:val="clear" w:color="000000" w:fill="00B0F0"/>
-            <w:noWrap/>
-            <w:vAlign w:val="center"/>
-            <w:hideMark/>
-          </w:tcPr>
-          <w:p>
-            <w:pPr>
-              <w:spacing w:after="0" w:line="240" w:lineRule="auto"/>
-              <w:jc w:val="center"/>
+            <w:r>
               <w:rPr>
                 <w:rFonts w:ascii="宋体" w:hAnsi="宋体" w:cs="宋体"/>
                 <w:b/>
@@ -20156,6 +21219,35 @@
                 <w:color w:val="000000"/>
                 <w:sz w:val="22"/>
               </w:rPr>
+              <w:t>0</w:t>
+            </w:r>
+          </w:p>
+        </w:tc>
+        <w:tc>
+          <w:tcPr>
+            <w:tcW w:w="960" w:type="dxa"/>
+            <w:tcBorders>
+              <w:top w:val="nil"/>
+              <w:left w:val="nil"/>
+              <w:bottom w:val="single" w:sz="4" w:space="0" w:color="auto"/>
+              <w:right w:val="single" w:sz="4" w:space="0" w:color="auto"/>
+            </w:tcBorders>
+            <w:shd w:val="clear" w:color="000000" w:fill="00B0F0"/>
+            <w:noWrap/>
+            <w:vAlign w:val="center"/>
+            <w:hideMark/>
+          </w:tcPr>
+          <w:p>
+            <w:pPr>
+              <w:spacing w:after="0" w:line="240" w:lineRule="auto"/>
+              <w:jc w:val="center"/>
+              <w:rPr>
+                <w:rFonts w:ascii="宋体" w:hAnsi="宋体" w:cs="宋体"/>
+                <w:b/>
+                <w:bCs/>
+                <w:color w:val="000000"/>
+                <w:sz w:val="22"/>
+              </w:rPr>
             </w:pPr>
             <w:r>
               <w:rPr>
@@ -20167,26 +21259,7 @@
               </w:rPr>
               <w:t>15</w:t>
             </w:r>
-          </w:p>
-        </w:tc>
-        <w:tc>
-          <w:tcPr>
-            <w:tcW w:w="960" w:type="dxa"/>
-            <w:tcBorders>
-              <w:top w:val="nil"/>
-              <w:left w:val="nil"/>
-              <w:bottom w:val="single" w:sz="4" w:space="0" w:color="auto"/>
-              <w:right w:val="single" w:sz="4" w:space="0" w:color="auto"/>
-            </w:tcBorders>
-            <w:shd w:val="clear" w:color="000000" w:fill="00B0F0"/>
-            <w:noWrap/>
-            <w:vAlign w:val="center"/>
-            <w:hideMark/>
-          </w:tcPr>
-          <w:p>
-            <w:pPr>
-              <w:spacing w:after="0" w:line="240" w:lineRule="auto"/>
-              <w:jc w:val="center"/>
+            <w:r>
               <w:rPr>
                 <w:rFonts w:ascii="宋体" w:hAnsi="宋体" w:cs="宋体"/>
                 <w:b/>
@@ -20194,6 +21267,35 @@
                 <w:color w:val="000000"/>
                 <w:sz w:val="22"/>
               </w:rPr>
+              <w:t>.00</w:t>
+            </w:r>
+          </w:p>
+        </w:tc>
+        <w:tc>
+          <w:tcPr>
+            <w:tcW w:w="960" w:type="dxa"/>
+            <w:tcBorders>
+              <w:top w:val="nil"/>
+              <w:left w:val="nil"/>
+              <w:bottom w:val="single" w:sz="4" w:space="0" w:color="auto"/>
+              <w:right w:val="single" w:sz="4" w:space="0" w:color="auto"/>
+            </w:tcBorders>
+            <w:shd w:val="clear" w:color="000000" w:fill="00B0F0"/>
+            <w:noWrap/>
+            <w:vAlign w:val="center"/>
+            <w:hideMark/>
+          </w:tcPr>
+          <w:p>
+            <w:pPr>
+              <w:spacing w:after="0" w:line="240" w:lineRule="auto"/>
+              <w:jc w:val="center"/>
+              <w:rPr>
+                <w:rFonts w:ascii="宋体" w:hAnsi="宋体" w:cs="宋体"/>
+                <w:b/>
+                <w:bCs/>
+                <w:color w:val="000000"/>
+                <w:sz w:val="22"/>
+              </w:rPr>
             </w:pPr>
             <w:r>
               <w:rPr>
@@ -20204,6 +21306,16 @@
                 <w:sz w:val="22"/>
               </w:rPr>
               <w:t>8.8</w:t>
+            </w:r>
+            <w:r>
+              <w:rPr>
+                <w:rFonts w:ascii="宋体" w:hAnsi="宋体" w:cs="宋体"/>
+                <w:b/>
+                <w:bCs/>
+                <w:color w:val="000000"/>
+                <w:sz w:val="22"/>
+              </w:rPr>
+              <w:t>0</w:t>
             </w:r>
           </w:p>
         </w:tc>
@@ -20394,6 +21506,15 @@
               </w:rPr>
               <w:t>37.4</w:t>
             </w:r>
+            <w:r>
+              <w:rPr>
+                <w:rFonts w:ascii="Calibri" w:hAnsi="Calibri" w:cs="Calibri"/>
+                <w:color w:val="000000"/>
+                <w:sz w:val="21"/>
+                <w:szCs w:val="21"/>
+              </w:rPr>
+              <w:t>0</w:t>
+            </w:r>
           </w:p>
         </w:tc>
         <w:tc>
@@ -20429,6 +21550,15 @@
               </w:rPr>
               <w:t>38.1</w:t>
             </w:r>
+            <w:r>
+              <w:rPr>
+                <w:rFonts w:ascii="Calibri" w:hAnsi="Calibri" w:cs="Calibri"/>
+                <w:color w:val="000000"/>
+                <w:sz w:val="21"/>
+                <w:szCs w:val="21"/>
+              </w:rPr>
+              <w:t>0</w:t>
+            </w:r>
           </w:p>
         </w:tc>
         <w:tc>
@@ -20534,6 +21664,15 @@
               </w:rPr>
               <w:t>21.8</w:t>
             </w:r>
+            <w:r>
+              <w:rPr>
+                <w:rFonts w:ascii="Calibri" w:hAnsi="Calibri" w:cs="Calibri"/>
+                <w:color w:val="000000"/>
+                <w:sz w:val="21"/>
+                <w:szCs w:val="21"/>
+              </w:rPr>
+              <w:t>0</w:t>
+            </w:r>
           </w:p>
         </w:tc>
         <w:tc>
@@ -20569,6 +21708,15 @@
               </w:rPr>
               <w:t>18.7</w:t>
             </w:r>
+            <w:r>
+              <w:rPr>
+                <w:rFonts w:ascii="Calibri" w:hAnsi="Calibri" w:cs="Calibri"/>
+                <w:color w:val="000000"/>
+                <w:sz w:val="21"/>
+                <w:szCs w:val="21"/>
+              </w:rPr>
+              <w:t>0</w:t>
+            </w:r>
           </w:p>
         </w:tc>
         <w:tc>
@@ -20603,6 +21751,15 @@
                 <w:szCs w:val="21"/>
               </w:rPr>
               <w:t>13.7</w:t>
+            </w:r>
+            <w:r>
+              <w:rPr>
+                <w:rFonts w:ascii="Calibri" w:hAnsi="Calibri" w:cs="Calibri"/>
+                <w:color w:val="000000"/>
+                <w:sz w:val="21"/>
+                <w:szCs w:val="21"/>
+              </w:rPr>
+              <w:t>0</w:t>
             </w:r>
           </w:p>
         </w:tc>
@@ -20784,6 +21941,15 @@
               </w:rPr>
               <w:t>224</w:t>
             </w:r>
+            <w:r>
+              <w:rPr>
+                <w:rFonts w:ascii="Calibri" w:hAnsi="Calibri" w:cs="Calibri"/>
+                <w:color w:val="000000"/>
+                <w:sz w:val="21"/>
+                <w:szCs w:val="21"/>
+              </w:rPr>
+              <w:t>.00</w:t>
+            </w:r>
           </w:p>
         </w:tc>
         <w:tc>
@@ -20819,6 +21985,15 @@
               </w:rPr>
               <w:t>216</w:t>
             </w:r>
+            <w:r>
+              <w:rPr>
+                <w:rFonts w:ascii="Calibri" w:hAnsi="Calibri" w:cs="Calibri"/>
+                <w:color w:val="000000"/>
+                <w:sz w:val="21"/>
+                <w:szCs w:val="21"/>
+              </w:rPr>
+              <w:t>.00</w:t>
+            </w:r>
           </w:p>
         </w:tc>
         <w:tc>
@@ -21020,15 +22195,6 @@
                 <w:szCs w:val="21"/>
               </w:rPr>
             </w:pPr>
-            <w:r>
-              <w:rPr>
-                <w:rFonts w:ascii="Calibri" w:hAnsi="Calibri" w:cs="Calibri"/>
-                <w:color w:val="000000"/>
-                <w:sz w:val="21"/>
-                <w:szCs w:val="21"/>
-              </w:rPr>
-              <w:t>-</w:t>
-            </w:r>
           </w:p>
         </w:tc>
       </w:tr>
@@ -21104,6 +22270,15 @@
               </w:rPr>
               <w:t>228</w:t>
             </w:r>
+            <w:r>
+              <w:rPr>
+                <w:rFonts w:ascii="Calibri" w:hAnsi="Calibri" w:cs="Calibri"/>
+                <w:color w:val="000000"/>
+                <w:sz w:val="21"/>
+                <w:szCs w:val="21"/>
+              </w:rPr>
+              <w:t>.00</w:t>
+            </w:r>
           </w:p>
         </w:tc>
         <w:tc>
@@ -21244,6 +22419,15 @@
               </w:rPr>
               <w:t>213</w:t>
             </w:r>
+            <w:r>
+              <w:rPr>
+                <w:rFonts w:ascii="Calibri" w:hAnsi="Calibri" w:cs="Calibri"/>
+                <w:color w:val="000000"/>
+                <w:sz w:val="21"/>
+                <w:szCs w:val="21"/>
+              </w:rPr>
+              <w:t>.00</w:t>
+            </w:r>
           </w:p>
         </w:tc>
         <w:tc>
@@ -21279,6 +22463,15 @@
               </w:rPr>
               <w:t>202</w:t>
             </w:r>
+            <w:r>
+              <w:rPr>
+                <w:rFonts w:ascii="Calibri" w:hAnsi="Calibri" w:cs="Calibri"/>
+                <w:color w:val="000000"/>
+                <w:sz w:val="21"/>
+                <w:szCs w:val="21"/>
+              </w:rPr>
+              <w:t>.00</w:t>
+            </w:r>
           </w:p>
         </w:tc>
         <w:tc>
@@ -21375,15 +22568,6 @@
                 <w:szCs w:val="21"/>
               </w:rPr>
             </w:pPr>
-            <w:r>
-              <w:rPr>
-                <w:rFonts w:ascii="Calibri" w:hAnsi="Calibri" w:cs="Calibri"/>
-                <w:color w:val="000000"/>
-                <w:sz w:val="21"/>
-                <w:szCs w:val="21"/>
-              </w:rPr>
-              <w:t>-</w:t>
-            </w:r>
           </w:p>
         </w:tc>
       </w:tr>
@@ -21564,6 +22748,15 @@
               </w:rPr>
               <w:t>102</w:t>
             </w:r>
+            <w:r>
+              <w:rPr>
+                <w:rFonts w:ascii="Calibri" w:hAnsi="Calibri" w:cs="Calibri"/>
+                <w:color w:val="000000"/>
+                <w:sz w:val="21"/>
+                <w:szCs w:val="21"/>
+              </w:rPr>
+              <w:t>.00</w:t>
+            </w:r>
           </w:p>
         </w:tc>
         <w:tc>
@@ -21703,6 +22896,15 @@
                 <w:szCs w:val="21"/>
               </w:rPr>
               <w:t>40</w:t>
+            </w:r>
+            <w:r>
+              <w:rPr>
+                <w:rFonts w:ascii="Calibri" w:hAnsi="Calibri" w:cs="Calibri"/>
+                <w:color w:val="000000"/>
+                <w:sz w:val="21"/>
+                <w:szCs w:val="21"/>
+              </w:rPr>
+              <w:t>.00</w:t>
             </w:r>
           </w:p>
         </w:tc>
@@ -22601,26 +23803,7 @@
               </w:rPr>
               <w:t>57.4</w:t>
             </w:r>
-          </w:p>
-        </w:tc>
-        <w:tc>
-          <w:tcPr>
-            <w:tcW w:w="960" w:type="dxa"/>
-            <w:tcBorders>
-              <w:top w:val="nil"/>
-              <w:left w:val="nil"/>
-              <w:bottom w:val="single" w:sz="4" w:space="0" w:color="auto"/>
-              <w:right w:val="single" w:sz="4" w:space="0" w:color="auto"/>
-            </w:tcBorders>
-            <w:shd w:val="clear" w:color="000000" w:fill="00B0F0"/>
-            <w:noWrap/>
-            <w:vAlign w:val="center"/>
-            <w:hideMark/>
-          </w:tcPr>
-          <w:p>
-            <w:pPr>
-              <w:spacing w:after="0" w:line="240" w:lineRule="auto"/>
-              <w:jc w:val="center"/>
+            <w:r>
               <w:rPr>
                 <w:rFonts w:ascii="宋体" w:hAnsi="宋体" w:cs="宋体"/>
                 <w:b/>
@@ -22628,6 +23811,35 @@
                 <w:color w:val="000000"/>
                 <w:sz w:val="22"/>
               </w:rPr>
+              <w:t>0</w:t>
+            </w:r>
+          </w:p>
+        </w:tc>
+        <w:tc>
+          <w:tcPr>
+            <w:tcW w:w="960" w:type="dxa"/>
+            <w:tcBorders>
+              <w:top w:val="nil"/>
+              <w:left w:val="nil"/>
+              <w:bottom w:val="single" w:sz="4" w:space="0" w:color="auto"/>
+              <w:right w:val="single" w:sz="4" w:space="0" w:color="auto"/>
+            </w:tcBorders>
+            <w:shd w:val="clear" w:color="000000" w:fill="00B0F0"/>
+            <w:noWrap/>
+            <w:vAlign w:val="center"/>
+            <w:hideMark/>
+          </w:tcPr>
+          <w:p>
+            <w:pPr>
+              <w:spacing w:after="0" w:line="240" w:lineRule="auto"/>
+              <w:jc w:val="center"/>
+              <w:rPr>
+                <w:rFonts w:ascii="宋体" w:hAnsi="宋体" w:cs="宋体"/>
+                <w:b/>
+                <w:bCs/>
+                <w:color w:val="000000"/>
+                <w:sz w:val="22"/>
+              </w:rPr>
             </w:pPr>
             <w:r>
               <w:rPr>
@@ -22753,26 +23965,7 @@
               </w:rPr>
               <w:t>19.7</w:t>
             </w:r>
-          </w:p>
-        </w:tc>
-        <w:tc>
-          <w:tcPr>
-            <w:tcW w:w="960" w:type="dxa"/>
-            <w:tcBorders>
-              <w:top w:val="nil"/>
-              <w:left w:val="nil"/>
-              <w:bottom w:val="single" w:sz="4" w:space="0" w:color="auto"/>
-              <w:right w:val="single" w:sz="4" w:space="0" w:color="auto"/>
-            </w:tcBorders>
-            <w:shd w:val="clear" w:color="000000" w:fill="00B0F0"/>
-            <w:noWrap/>
-            <w:vAlign w:val="center"/>
-            <w:hideMark/>
-          </w:tcPr>
-          <w:p>
-            <w:pPr>
-              <w:spacing w:after="0" w:line="240" w:lineRule="auto"/>
-              <w:jc w:val="center"/>
+            <w:r>
               <w:rPr>
                 <w:rFonts w:ascii="宋体" w:hAnsi="宋体" w:cs="宋体"/>
                 <w:b/>
@@ -22780,6 +23973,35 @@
                 <w:color w:val="000000"/>
                 <w:sz w:val="22"/>
               </w:rPr>
+              <w:t>0</w:t>
+            </w:r>
+          </w:p>
+        </w:tc>
+        <w:tc>
+          <w:tcPr>
+            <w:tcW w:w="960" w:type="dxa"/>
+            <w:tcBorders>
+              <w:top w:val="nil"/>
+              <w:left w:val="nil"/>
+              <w:bottom w:val="single" w:sz="4" w:space="0" w:color="auto"/>
+              <w:right w:val="single" w:sz="4" w:space="0" w:color="auto"/>
+            </w:tcBorders>
+            <w:shd w:val="clear" w:color="000000" w:fill="00B0F0"/>
+            <w:noWrap/>
+            <w:vAlign w:val="center"/>
+            <w:hideMark/>
+          </w:tcPr>
+          <w:p>
+            <w:pPr>
+              <w:spacing w:after="0" w:line="240" w:lineRule="auto"/>
+              <w:jc w:val="center"/>
+              <w:rPr>
+                <w:rFonts w:ascii="宋体" w:hAnsi="宋体" w:cs="宋体"/>
+                <w:b/>
+                <w:bCs/>
+                <w:color w:val="000000"/>
+                <w:sz w:val="22"/>
+              </w:rPr>
             </w:pPr>
             <w:r>
               <w:rPr>
@@ -22828,6 +24050,16 @@
                 <w:sz w:val="22"/>
               </w:rPr>
               <w:t>17.5</w:t>
+            </w:r>
+            <w:r>
+              <w:rPr>
+                <w:rFonts w:ascii="宋体" w:hAnsi="宋体" w:cs="宋体"/>
+                <w:b/>
+                <w:bCs/>
+                <w:color w:val="000000"/>
+                <w:sz w:val="22"/>
+              </w:rPr>
+              <w:t>0</w:t>
             </w:r>
           </w:p>
         </w:tc>
@@ -22939,6 +24171,15 @@
               </w:rPr>
               <w:t>159.2</w:t>
             </w:r>
+            <w:r>
+              <w:rPr>
+                <w:rFonts w:ascii="Calibri" w:hAnsi="Calibri" w:cs="Calibri"/>
+                <w:color w:val="000000"/>
+                <w:sz w:val="21"/>
+                <w:szCs w:val="21"/>
+              </w:rPr>
+              <w:t>0</w:t>
+            </w:r>
           </w:p>
         </w:tc>
         <w:tc>
@@ -23009,6 +24250,15 @@
               </w:rPr>
               <w:t>125.6</w:t>
             </w:r>
+            <w:r>
+              <w:rPr>
+                <w:rFonts w:ascii="Calibri" w:hAnsi="Calibri" w:cs="Calibri"/>
+                <w:color w:val="000000"/>
+                <w:sz w:val="21"/>
+                <w:szCs w:val="21"/>
+              </w:rPr>
+              <w:t>0</w:t>
+            </w:r>
           </w:p>
         </w:tc>
         <w:tc>
@@ -23044,6 +24294,15 @@
               </w:rPr>
               <w:t>65.5</w:t>
             </w:r>
+            <w:r>
+              <w:rPr>
+                <w:rFonts w:ascii="Calibri" w:hAnsi="Calibri" w:cs="Calibri"/>
+                <w:color w:val="000000"/>
+                <w:sz w:val="21"/>
+                <w:szCs w:val="21"/>
+              </w:rPr>
+              <w:t>0</w:t>
+            </w:r>
           </w:p>
         </w:tc>
         <w:tc>
@@ -23079,6 +24338,15 @@
               </w:rPr>
               <w:t>66.8</w:t>
             </w:r>
+            <w:r>
+              <w:rPr>
+                <w:rFonts w:ascii="Calibri" w:hAnsi="Calibri" w:cs="Calibri"/>
+                <w:color w:val="000000"/>
+                <w:sz w:val="21"/>
+                <w:szCs w:val="21"/>
+              </w:rPr>
+              <w:t>0</w:t>
+            </w:r>
           </w:p>
         </w:tc>
         <w:tc>
@@ -23113,6 +24381,15 @@
                 <w:szCs w:val="21"/>
               </w:rPr>
               <w:t>47.1</w:t>
+            </w:r>
+            <w:r>
+              <w:rPr>
+                <w:rFonts w:ascii="Calibri" w:hAnsi="Calibri" w:cs="Calibri"/>
+                <w:color w:val="000000"/>
+                <w:sz w:val="21"/>
+                <w:szCs w:val="21"/>
+              </w:rPr>
+              <w:t>0</w:t>
             </w:r>
           </w:p>
         </w:tc>
@@ -23614,6 +24891,15 @@
               </w:rPr>
               <w:t>369</w:t>
             </w:r>
+            <w:r>
+              <w:rPr>
+                <w:rFonts w:ascii="Calibri" w:hAnsi="Calibri" w:cs="Calibri"/>
+                <w:color w:val="000000"/>
+                <w:sz w:val="21"/>
+                <w:szCs w:val="21"/>
+              </w:rPr>
+              <w:t>.00</w:t>
+            </w:r>
           </w:p>
         </w:tc>
         <w:tc>
@@ -23745,15 +25031,6 @@
                 <w:szCs w:val="21"/>
               </w:rPr>
             </w:pPr>
-            <w:r>
-              <w:rPr>
-                <w:rFonts w:ascii="Calibri" w:hAnsi="Calibri" w:cs="Calibri"/>
-                <w:color w:val="000000"/>
-                <w:sz w:val="21"/>
-                <w:szCs w:val="21"/>
-              </w:rPr>
-              <w:t>-</w:t>
-            </w:r>
           </w:p>
         </w:tc>
         <w:tc>
@@ -23862,7 +25139,16 @@
                 <w:sz w:val="21"/>
                 <w:szCs w:val="21"/>
               </w:rPr>
-              <w:t>5028.29</w:t>
+              <w:t>1</w:t>
+            </w:r>
+            <w:r>
+              <w:rPr>
+                <w:rFonts w:ascii="Calibri" w:hAnsi="Calibri" w:cs="Calibri"/>
+                <w:color w:val="000000"/>
+                <w:sz w:val="21"/>
+                <w:szCs w:val="21"/>
+              </w:rPr>
+              <w:t>028.29</w:t>
             </w:r>
           </w:p>
         </w:tc>
@@ -24886,26 +26172,7 @@
               </w:rPr>
               <w:t>16.9</w:t>
             </w:r>
-          </w:p>
-        </w:tc>
-        <w:tc>
-          <w:tcPr>
-            <w:tcW w:w="960" w:type="dxa"/>
-            <w:tcBorders>
-              <w:top w:val="nil"/>
-              <w:left w:val="nil"/>
-              <w:bottom w:val="single" w:sz="4" w:space="0" w:color="auto"/>
-              <w:right w:val="single" w:sz="4" w:space="0" w:color="auto"/>
-            </w:tcBorders>
-            <w:shd w:val="clear" w:color="000000" w:fill="00B0F0"/>
-            <w:noWrap/>
-            <w:vAlign w:val="center"/>
-            <w:hideMark/>
-          </w:tcPr>
-          <w:p>
-            <w:pPr>
-              <w:spacing w:after="0" w:line="240" w:lineRule="auto"/>
-              <w:jc w:val="center"/>
+            <w:r>
               <w:rPr>
                 <w:rFonts w:ascii="宋体" w:hAnsi="宋体" w:cs="宋体"/>
                 <w:b/>
@@ -24913,6 +26180,35 @@
                 <w:color w:val="000000"/>
                 <w:sz w:val="22"/>
               </w:rPr>
+              <w:t>0</w:t>
+            </w:r>
+          </w:p>
+        </w:tc>
+        <w:tc>
+          <w:tcPr>
+            <w:tcW w:w="960" w:type="dxa"/>
+            <w:tcBorders>
+              <w:top w:val="nil"/>
+              <w:left w:val="nil"/>
+              <w:bottom w:val="single" w:sz="4" w:space="0" w:color="auto"/>
+              <w:right w:val="single" w:sz="4" w:space="0" w:color="auto"/>
+            </w:tcBorders>
+            <w:shd w:val="clear" w:color="000000" w:fill="00B0F0"/>
+            <w:noWrap/>
+            <w:vAlign w:val="center"/>
+            <w:hideMark/>
+          </w:tcPr>
+          <w:p>
+            <w:pPr>
+              <w:spacing w:after="0" w:line="240" w:lineRule="auto"/>
+              <w:jc w:val="center"/>
+              <w:rPr>
+                <w:rFonts w:ascii="宋体" w:hAnsi="宋体" w:cs="宋体"/>
+                <w:b/>
+                <w:bCs/>
+                <w:color w:val="000000"/>
+                <w:sz w:val="22"/>
+              </w:rPr>
             </w:pPr>
             <w:r>
               <w:rPr>
@@ -25000,26 +26296,7 @@
               </w:rPr>
               <w:t>15.6</w:t>
             </w:r>
-          </w:p>
-        </w:tc>
-        <w:tc>
-          <w:tcPr>
-            <w:tcW w:w="960" w:type="dxa"/>
-            <w:tcBorders>
-              <w:top w:val="nil"/>
-              <w:left w:val="nil"/>
-              <w:bottom w:val="single" w:sz="4" w:space="0" w:color="auto"/>
-              <w:right w:val="single" w:sz="4" w:space="0" w:color="auto"/>
-            </w:tcBorders>
-            <w:shd w:val="clear" w:color="000000" w:fill="00B0F0"/>
-            <w:noWrap/>
-            <w:vAlign w:val="center"/>
-            <w:hideMark/>
-          </w:tcPr>
-          <w:p>
-            <w:pPr>
-              <w:spacing w:after="0" w:line="240" w:lineRule="auto"/>
-              <w:jc w:val="center"/>
+            <w:r>
               <w:rPr>
                 <w:rFonts w:ascii="宋体" w:hAnsi="宋体" w:cs="宋体"/>
                 <w:b/>
@@ -25027,6 +26304,35 @@
                 <w:color w:val="000000"/>
                 <w:sz w:val="22"/>
               </w:rPr>
+              <w:t>0</w:t>
+            </w:r>
+          </w:p>
+        </w:tc>
+        <w:tc>
+          <w:tcPr>
+            <w:tcW w:w="960" w:type="dxa"/>
+            <w:tcBorders>
+              <w:top w:val="nil"/>
+              <w:left w:val="nil"/>
+              <w:bottom w:val="single" w:sz="4" w:space="0" w:color="auto"/>
+              <w:right w:val="single" w:sz="4" w:space="0" w:color="auto"/>
+            </w:tcBorders>
+            <w:shd w:val="clear" w:color="000000" w:fill="00B0F0"/>
+            <w:noWrap/>
+            <w:vAlign w:val="center"/>
+            <w:hideMark/>
+          </w:tcPr>
+          <w:p>
+            <w:pPr>
+              <w:spacing w:after="0" w:line="240" w:lineRule="auto"/>
+              <w:jc w:val="center"/>
+              <w:rPr>
+                <w:rFonts w:ascii="宋体" w:hAnsi="宋体" w:cs="宋体"/>
+                <w:b/>
+                <w:bCs/>
+                <w:color w:val="000000"/>
+                <w:sz w:val="22"/>
+              </w:rPr>
             </w:pPr>
             <w:r>
               <w:rPr>
@@ -25113,6 +26419,16 @@
                 <w:sz w:val="22"/>
               </w:rPr>
               <w:t>5.9</w:t>
+            </w:r>
+            <w:r>
+              <w:rPr>
+                <w:rFonts w:ascii="宋体" w:hAnsi="宋体" w:cs="宋体"/>
+                <w:b/>
+                <w:bCs/>
+                <w:color w:val="000000"/>
+                <w:sz w:val="22"/>
+              </w:rPr>
+              <w:t>0</w:t>
             </w:r>
           </w:p>
         </w:tc>
@@ -25265,6 +26581,15 @@
               </w:rPr>
               <w:t>37.9</w:t>
             </w:r>
+            <w:r>
+              <w:rPr>
+                <w:rFonts w:ascii="Calibri" w:hAnsi="Calibri" w:cs="Calibri"/>
+                <w:color w:val="000000"/>
+                <w:sz w:val="21"/>
+                <w:szCs w:val="21"/>
+              </w:rPr>
+              <w:t>0</w:t>
+            </w:r>
           </w:p>
         </w:tc>
         <w:tc>
@@ -25300,6 +26625,15 @@
               </w:rPr>
               <w:t>38.2</w:t>
             </w:r>
+            <w:r>
+              <w:rPr>
+                <w:rFonts w:ascii="Calibri" w:hAnsi="Calibri" w:cs="Calibri"/>
+                <w:color w:val="000000"/>
+                <w:sz w:val="21"/>
+                <w:szCs w:val="21"/>
+              </w:rPr>
+              <w:t>0</w:t>
+            </w:r>
           </w:p>
         </w:tc>
         <w:tc>
@@ -25335,6 +26669,15 @@
               </w:rPr>
               <w:t>32.1</w:t>
             </w:r>
+            <w:r>
+              <w:rPr>
+                <w:rFonts w:ascii="Calibri" w:hAnsi="Calibri" w:cs="Calibri"/>
+                <w:color w:val="000000"/>
+                <w:sz w:val="21"/>
+                <w:szCs w:val="21"/>
+              </w:rPr>
+              <w:t>0</w:t>
+            </w:r>
           </w:p>
         </w:tc>
         <w:tc>
@@ -25544,6 +26887,15 @@
                 <w:szCs w:val="21"/>
               </w:rPr>
               <w:t>9.9</w:t>
+            </w:r>
+            <w:r>
+              <w:rPr>
+                <w:rFonts w:ascii="Calibri" w:hAnsi="Calibri" w:cs="Calibri"/>
+                <w:color w:val="000000"/>
+                <w:sz w:val="21"/>
+                <w:szCs w:val="21"/>
+              </w:rPr>
+              <w:t>0</w:t>
             </w:r>
           </w:p>
         </w:tc>
@@ -25830,6 +27182,15 @@
               </w:rPr>
               <w:t>211</w:t>
             </w:r>
+            <w:r>
+              <w:rPr>
+                <w:rFonts w:ascii="Calibri" w:hAnsi="Calibri" w:cs="Calibri"/>
+                <w:color w:val="000000"/>
+                <w:sz w:val="21"/>
+                <w:szCs w:val="21"/>
+              </w:rPr>
+              <w:t>.00</w:t>
+            </w:r>
           </w:p>
         </w:tc>
         <w:tc>
@@ -25892,16 +27253,6 @@
                 <w:highlight w:val="yellow"/>
               </w:rPr>
             </w:pPr>
-            <w:r>
-              <w:rPr>
-                <w:rFonts w:ascii="Calibri" w:hAnsi="Calibri" w:cs="Calibri"/>
-                <w:color w:val="000000"/>
-                <w:sz w:val="21"/>
-                <w:szCs w:val="21"/>
-                <w:highlight w:val="yellow"/>
-              </w:rPr>
-              <w:t>-</w:t>
-            </w:r>
           </w:p>
         </w:tc>
       </w:tr>
@@ -26249,16 +27600,6 @@
                 <w:highlight w:val="yellow"/>
               </w:rPr>
             </w:pPr>
-            <w:r>
-              <w:rPr>
-                <w:rFonts w:ascii="Calibri" w:hAnsi="Calibri" w:cs="Calibri"/>
-                <w:color w:val="000000"/>
-                <w:sz w:val="21"/>
-                <w:szCs w:val="21"/>
-                <w:highlight w:val="yellow"/>
-              </w:rPr>
-              <w:t>-</w:t>
-            </w:r>
           </w:p>
         </w:tc>
       </w:tr>
@@ -26334,6 +27675,15 @@
               </w:rPr>
               <w:t>167</w:t>
             </w:r>
+            <w:r>
+              <w:rPr>
+                <w:rFonts w:ascii="Calibri" w:hAnsi="Calibri" w:cs="Calibri"/>
+                <w:color w:val="000000"/>
+                <w:sz w:val="21"/>
+                <w:szCs w:val="21"/>
+              </w:rPr>
+              <w:t>.00</w:t>
+            </w:r>
           </w:p>
         </w:tc>
         <w:tc>
@@ -26369,6 +27719,15 @@
               </w:rPr>
               <w:t>149</w:t>
             </w:r>
+            <w:r>
+              <w:rPr>
+                <w:rFonts w:ascii="Calibri" w:hAnsi="Calibri" w:cs="Calibri"/>
+                <w:color w:val="000000"/>
+                <w:sz w:val="21"/>
+                <w:szCs w:val="21"/>
+              </w:rPr>
+              <w:t>.00</w:t>
+            </w:r>
           </w:p>
         </w:tc>
         <w:tc>
@@ -26543,6 +27902,15 @@
                 <w:szCs w:val="21"/>
               </w:rPr>
               <w:t>43</w:t>
+            </w:r>
+            <w:r>
+              <w:rPr>
+                <w:rFonts w:ascii="Calibri" w:hAnsi="Calibri" w:cs="Calibri"/>
+                <w:color w:val="000000"/>
+                <w:sz w:val="21"/>
+                <w:szCs w:val="21"/>
+              </w:rPr>
+              <w:t>.00</w:t>
             </w:r>
           </w:p>
         </w:tc>
@@ -27033,8 +28401,8 @@
       </w:tblPr>
       <w:tblGrid>
         <w:gridCol w:w="972"/>
-        <w:gridCol w:w="951"/>
-        <w:gridCol w:w="957"/>
+        <w:gridCol w:w="954"/>
+        <w:gridCol w:w="954"/>
         <w:gridCol w:w="960"/>
         <w:gridCol w:w="960"/>
         <w:gridCol w:w="960"/>
@@ -27477,6 +28845,17 @@
               </w:rPr>
               <w:t>30.9</w:t>
             </w:r>
+            <w:r>
+              <w:rPr>
+                <w:rFonts w:ascii="Calibri" w:hAnsi="Calibri" w:cs="Calibri"/>
+                <w:b/>
+                <w:bCs/>
+                <w:color w:val="000000"/>
+                <w:sz w:val="21"/>
+                <w:szCs w:val="21"/>
+              </w:rPr>
+              <w:t>0</w:t>
+            </w:r>
           </w:p>
         </w:tc>
         <w:tc>
@@ -27515,26 +28894,7 @@
               </w:rPr>
               <w:t>22.7</w:t>
             </w:r>
-          </w:p>
-        </w:tc>
-        <w:tc>
-          <w:tcPr>
-            <w:tcW w:w="960" w:type="dxa"/>
-            <w:tcBorders>
-              <w:top w:val="nil"/>
-              <w:left w:val="nil"/>
-              <w:bottom w:val="single" w:sz="4" w:space="0" w:color="auto"/>
-              <w:right w:val="single" w:sz="4" w:space="0" w:color="auto"/>
-            </w:tcBorders>
-            <w:shd w:val="clear" w:color="000000" w:fill="00B0F0"/>
-            <w:noWrap/>
-            <w:vAlign w:val="center"/>
-            <w:hideMark/>
-          </w:tcPr>
-          <w:p>
-            <w:pPr>
-              <w:spacing w:after="0" w:line="240" w:lineRule="auto"/>
-              <w:jc w:val="right"/>
+            <w:r>
               <w:rPr>
                 <w:rFonts w:ascii="宋体" w:hAnsi="宋体" w:cs="宋体"/>
                 <w:b/>
@@ -27542,6 +28902,35 @@
                 <w:color w:val="000000"/>
                 <w:sz w:val="22"/>
               </w:rPr>
+              <w:t>0</w:t>
+            </w:r>
+          </w:p>
+        </w:tc>
+        <w:tc>
+          <w:tcPr>
+            <w:tcW w:w="960" w:type="dxa"/>
+            <w:tcBorders>
+              <w:top w:val="nil"/>
+              <w:left w:val="nil"/>
+              <w:bottom w:val="single" w:sz="4" w:space="0" w:color="auto"/>
+              <w:right w:val="single" w:sz="4" w:space="0" w:color="auto"/>
+            </w:tcBorders>
+            <w:shd w:val="clear" w:color="000000" w:fill="00B0F0"/>
+            <w:noWrap/>
+            <w:vAlign w:val="center"/>
+            <w:hideMark/>
+          </w:tcPr>
+          <w:p>
+            <w:pPr>
+              <w:spacing w:after="0" w:line="240" w:lineRule="auto"/>
+              <w:jc w:val="right"/>
+              <w:rPr>
+                <w:rFonts w:ascii="宋体" w:hAnsi="宋体" w:cs="宋体"/>
+                <w:b/>
+                <w:bCs/>
+                <w:color w:val="000000"/>
+                <w:sz w:val="22"/>
+              </w:rPr>
             </w:pPr>
             <w:r>
               <w:rPr>
@@ -27629,26 +29018,7 @@
               </w:rPr>
               <w:t>16.9</w:t>
             </w:r>
-          </w:p>
-        </w:tc>
-        <w:tc>
-          <w:tcPr>
-            <w:tcW w:w="960" w:type="dxa"/>
-            <w:tcBorders>
-              <w:top w:val="nil"/>
-              <w:left w:val="nil"/>
-              <w:bottom w:val="single" w:sz="4" w:space="0" w:color="auto"/>
-              <w:right w:val="single" w:sz="4" w:space="0" w:color="auto"/>
-            </w:tcBorders>
-            <w:shd w:val="clear" w:color="000000" w:fill="00B0F0"/>
-            <w:noWrap/>
-            <w:vAlign w:val="center"/>
-            <w:hideMark/>
-          </w:tcPr>
-          <w:p>
-            <w:pPr>
-              <w:spacing w:after="0" w:line="240" w:lineRule="auto"/>
-              <w:jc w:val="right"/>
+            <w:r>
               <w:rPr>
                 <w:rFonts w:ascii="宋体" w:hAnsi="宋体" w:cs="宋体"/>
                 <w:b/>
@@ -27656,6 +29026,35 @@
                 <w:color w:val="000000"/>
                 <w:sz w:val="22"/>
               </w:rPr>
+              <w:t>0</w:t>
+            </w:r>
+          </w:p>
+        </w:tc>
+        <w:tc>
+          <w:tcPr>
+            <w:tcW w:w="960" w:type="dxa"/>
+            <w:tcBorders>
+              <w:top w:val="nil"/>
+              <w:left w:val="nil"/>
+              <w:bottom w:val="single" w:sz="4" w:space="0" w:color="auto"/>
+              <w:right w:val="single" w:sz="4" w:space="0" w:color="auto"/>
+            </w:tcBorders>
+            <w:shd w:val="clear" w:color="000000" w:fill="00B0F0"/>
+            <w:noWrap/>
+            <w:vAlign w:val="center"/>
+            <w:hideMark/>
+          </w:tcPr>
+          <w:p>
+            <w:pPr>
+              <w:spacing w:after="0" w:line="240" w:lineRule="auto"/>
+              <w:jc w:val="right"/>
+              <w:rPr>
+                <w:rFonts w:ascii="宋体" w:hAnsi="宋体" w:cs="宋体"/>
+                <w:b/>
+                <w:bCs/>
+                <w:color w:val="000000"/>
+                <w:sz w:val="22"/>
+              </w:rPr>
             </w:pPr>
             <w:r>
               <w:rPr>
@@ -27666,6 +29065,16 @@
                 <w:sz w:val="22"/>
               </w:rPr>
               <w:t>16.2</w:t>
+            </w:r>
+            <w:r>
+              <w:rPr>
+                <w:rFonts w:ascii="宋体" w:hAnsi="宋体" w:cs="宋体"/>
+                <w:b/>
+                <w:bCs/>
+                <w:color w:val="000000"/>
+                <w:sz w:val="22"/>
+              </w:rPr>
+              <w:t>0</w:t>
             </w:r>
           </w:p>
         </w:tc>
@@ -27780,6 +29189,15 @@
               </w:rPr>
               <w:t>123</w:t>
             </w:r>
+            <w:r>
+              <w:rPr>
+                <w:rFonts w:ascii="Calibri" w:hAnsi="Calibri" w:cs="Calibri"/>
+                <w:color w:val="000000"/>
+                <w:sz w:val="21"/>
+                <w:szCs w:val="21"/>
+              </w:rPr>
+              <w:t>.00</w:t>
+            </w:r>
           </w:p>
         </w:tc>
         <w:tc>
@@ -27815,6 +29233,15 @@
               </w:rPr>
               <w:t>122.8</w:t>
             </w:r>
+            <w:r>
+              <w:rPr>
+                <w:rFonts w:ascii="Calibri" w:hAnsi="Calibri" w:cs="Calibri"/>
+                <w:color w:val="000000"/>
+                <w:sz w:val="21"/>
+                <w:szCs w:val="21"/>
+              </w:rPr>
+              <w:t>0</w:t>
+            </w:r>
           </w:p>
         </w:tc>
         <w:tc>
@@ -27884,6 +29311,15 @@
                 <w:szCs w:val="21"/>
               </w:rPr>
               <w:t>125.6</w:t>
+            </w:r>
+            <w:r>
+              <w:rPr>
+                <w:rFonts w:ascii="Calibri" w:hAnsi="Calibri" w:cs="Calibri"/>
+                <w:color w:val="000000"/>
+                <w:sz w:val="21"/>
+                <w:szCs w:val="21"/>
+              </w:rPr>
+              <w:t>0</w:t>
             </w:r>
           </w:p>
         </w:tc>
@@ -28135,6 +29571,15 @@
               </w:rPr>
               <w:t>152</w:t>
             </w:r>
+            <w:r>
+              <w:rPr>
+                <w:rFonts w:ascii="Calibri" w:hAnsi="Calibri" w:cs="Calibri"/>
+                <w:color w:val="000000"/>
+                <w:sz w:val="21"/>
+                <w:szCs w:val="21"/>
+              </w:rPr>
+              <w:t>.00</w:t>
+            </w:r>
           </w:p>
         </w:tc>
         <w:tc>
@@ -28595,42 +30040,41 @@
               </w:rPr>
               <w:t>81</w:t>
             </w:r>
-          </w:p>
-        </w:tc>
-        <w:tc>
-          <w:tcPr>
-            <w:tcW w:w="960" w:type="dxa"/>
-            <w:tcBorders>
-              <w:top w:val="nil"/>
-              <w:left w:val="nil"/>
-              <w:bottom w:val="single" w:sz="4" w:space="0" w:color="auto"/>
-              <w:right w:val="single" w:sz="4" w:space="0" w:color="auto"/>
-            </w:tcBorders>
-            <w:shd w:val="clear" w:color="auto" w:fill="auto"/>
-            <w:vAlign w:val="center"/>
-            <w:hideMark/>
-          </w:tcPr>
-          <w:p>
-            <w:pPr>
-              <w:spacing w:after="0" w:line="240" w:lineRule="auto"/>
-              <w:jc w:val="center"/>
-              <w:rPr>
-                <w:rFonts w:ascii="Calibri" w:hAnsi="Calibri" w:cs="Calibri"/>
-                <w:color w:val="000000"/>
-                <w:sz w:val="21"/>
-                <w:szCs w:val="21"/>
-              </w:rPr>
-            </w:pPr>
-            <w:r>
-              <w:rPr>
-                <w:rFonts w:ascii="Calibri" w:hAnsi="Calibri" w:cs="Calibri"/>
-                <w:color w:val="000000"/>
-                <w:sz w:val="21"/>
-                <w:szCs w:val="21"/>
-                <w:highlight w:val="yellow"/>
-              </w:rPr>
-              <w:t>-</w:t>
-            </w:r>
+            <w:r>
+              <w:rPr>
+                <w:rFonts w:ascii="Calibri" w:hAnsi="Calibri" w:cs="Calibri"/>
+                <w:color w:val="000000"/>
+                <w:sz w:val="21"/>
+                <w:szCs w:val="21"/>
+              </w:rPr>
+              <w:t>.00</w:t>
+            </w:r>
+          </w:p>
+        </w:tc>
+        <w:tc>
+          <w:tcPr>
+            <w:tcW w:w="960" w:type="dxa"/>
+            <w:tcBorders>
+              <w:top w:val="nil"/>
+              <w:left w:val="nil"/>
+              <w:bottom w:val="single" w:sz="4" w:space="0" w:color="auto"/>
+              <w:right w:val="single" w:sz="4" w:space="0" w:color="auto"/>
+            </w:tcBorders>
+            <w:shd w:val="clear" w:color="auto" w:fill="auto"/>
+            <w:vAlign w:val="center"/>
+            <w:hideMark/>
+          </w:tcPr>
+          <w:p>
+            <w:pPr>
+              <w:spacing w:after="0" w:line="240" w:lineRule="auto"/>
+              <w:jc w:val="center"/>
+              <w:rPr>
+                <w:rFonts w:ascii="Calibri" w:hAnsi="Calibri" w:cs="Calibri"/>
+                <w:color w:val="000000"/>
+                <w:sz w:val="21"/>
+                <w:szCs w:val="21"/>
+              </w:rPr>
+            </w:pPr>
           </w:p>
         </w:tc>
         <w:tc>
@@ -28739,7 +30183,25 @@
                 <w:sz w:val="21"/>
                 <w:szCs w:val="21"/>
               </w:rPr>
-              <w:t>5018</w:t>
+              <w:t>1</w:t>
+            </w:r>
+            <w:r>
+              <w:rPr>
+                <w:rFonts w:ascii="Calibri" w:hAnsi="Calibri" w:cs="Calibri"/>
+                <w:color w:val="000000"/>
+                <w:sz w:val="21"/>
+                <w:szCs w:val="21"/>
+              </w:rPr>
+              <w:t>018</w:t>
+            </w:r>
+            <w:r>
+              <w:rPr>
+                <w:rFonts w:ascii="Calibri" w:hAnsi="Calibri" w:cs="Calibri"/>
+                <w:color w:val="000000"/>
+                <w:sz w:val="21"/>
+                <w:szCs w:val="21"/>
+              </w:rPr>
+              <w:t>.00</w:t>
             </w:r>
           </w:p>
         </w:tc>
@@ -29763,26 +31225,7 @@
               </w:rPr>
               <w:t>15.4</w:t>
             </w:r>
-          </w:p>
-        </w:tc>
-        <w:tc>
-          <w:tcPr>
-            <w:tcW w:w="960" w:type="dxa"/>
-            <w:tcBorders>
-              <w:top w:val="nil"/>
-              <w:left w:val="nil"/>
-              <w:bottom w:val="single" w:sz="4" w:space="0" w:color="auto"/>
-              <w:right w:val="single" w:sz="4" w:space="0" w:color="auto"/>
-            </w:tcBorders>
-            <w:shd w:val="clear" w:color="000000" w:fill="00B0F0"/>
-            <w:noWrap/>
-            <w:vAlign w:val="center"/>
-            <w:hideMark/>
-          </w:tcPr>
-          <w:p>
-            <w:pPr>
-              <w:spacing w:after="0" w:line="240" w:lineRule="auto"/>
-              <w:jc w:val="center"/>
+            <w:r>
               <w:rPr>
                 <w:rFonts w:ascii="宋体" w:hAnsi="宋体" w:cs="宋体"/>
                 <w:b/>
@@ -29790,6 +31233,35 @@
                 <w:color w:val="000000"/>
                 <w:sz w:val="22"/>
               </w:rPr>
+              <w:t>0</w:t>
+            </w:r>
+          </w:p>
+        </w:tc>
+        <w:tc>
+          <w:tcPr>
+            <w:tcW w:w="960" w:type="dxa"/>
+            <w:tcBorders>
+              <w:top w:val="nil"/>
+              <w:left w:val="nil"/>
+              <w:bottom w:val="single" w:sz="4" w:space="0" w:color="auto"/>
+              <w:right w:val="single" w:sz="4" w:space="0" w:color="auto"/>
+            </w:tcBorders>
+            <w:shd w:val="clear" w:color="000000" w:fill="00B0F0"/>
+            <w:noWrap/>
+            <w:vAlign w:val="center"/>
+            <w:hideMark/>
+          </w:tcPr>
+          <w:p>
+            <w:pPr>
+              <w:spacing w:after="0" w:line="240" w:lineRule="auto"/>
+              <w:jc w:val="center"/>
+              <w:rPr>
+                <w:rFonts w:ascii="宋体" w:hAnsi="宋体" w:cs="宋体"/>
+                <w:b/>
+                <w:bCs/>
+                <w:color w:val="000000"/>
+                <w:sz w:val="22"/>
+              </w:rPr>
             </w:pPr>
             <w:r>
               <w:rPr>
@@ -29915,26 +31387,7 @@
               </w:rPr>
               <w:t>13.7</w:t>
             </w:r>
-          </w:p>
-        </w:tc>
-        <w:tc>
-          <w:tcPr>
-            <w:tcW w:w="960" w:type="dxa"/>
-            <w:tcBorders>
-              <w:top w:val="nil"/>
-              <w:left w:val="nil"/>
-              <w:bottom w:val="single" w:sz="4" w:space="0" w:color="auto"/>
-              <w:right w:val="single" w:sz="4" w:space="0" w:color="auto"/>
-            </w:tcBorders>
-            <w:shd w:val="clear" w:color="000000" w:fill="00B0F0"/>
-            <w:noWrap/>
-            <w:vAlign w:val="center"/>
-            <w:hideMark/>
-          </w:tcPr>
-          <w:p>
-            <w:pPr>
-              <w:spacing w:after="0" w:line="240" w:lineRule="auto"/>
-              <w:jc w:val="center"/>
+            <w:r>
               <w:rPr>
                 <w:rFonts w:ascii="宋体" w:hAnsi="宋体" w:cs="宋体"/>
                 <w:b/>
@@ -29942,6 +31395,35 @@
                 <w:color w:val="000000"/>
                 <w:sz w:val="22"/>
               </w:rPr>
+              <w:t>0</w:t>
+            </w:r>
+          </w:p>
+        </w:tc>
+        <w:tc>
+          <w:tcPr>
+            <w:tcW w:w="960" w:type="dxa"/>
+            <w:tcBorders>
+              <w:top w:val="nil"/>
+              <w:left w:val="nil"/>
+              <w:bottom w:val="single" w:sz="4" w:space="0" w:color="auto"/>
+              <w:right w:val="single" w:sz="4" w:space="0" w:color="auto"/>
+            </w:tcBorders>
+            <w:shd w:val="clear" w:color="000000" w:fill="00B0F0"/>
+            <w:noWrap/>
+            <w:vAlign w:val="center"/>
+            <w:hideMark/>
+          </w:tcPr>
+          <w:p>
+            <w:pPr>
+              <w:spacing w:after="0" w:line="240" w:lineRule="auto"/>
+              <w:jc w:val="center"/>
+              <w:rPr>
+                <w:rFonts w:ascii="宋体" w:hAnsi="宋体" w:cs="宋体"/>
+                <w:b/>
+                <w:bCs/>
+                <w:color w:val="000000"/>
+                <w:sz w:val="22"/>
+              </w:rPr>
             </w:pPr>
             <w:r>
               <w:rPr>
@@ -29953,26 +31435,7 @@
               </w:rPr>
               <w:t>8.5</w:t>
             </w:r>
-          </w:p>
-        </w:tc>
-        <w:tc>
-          <w:tcPr>
-            <w:tcW w:w="960" w:type="dxa"/>
-            <w:tcBorders>
-              <w:top w:val="nil"/>
-              <w:left w:val="nil"/>
-              <w:bottom w:val="single" w:sz="4" w:space="0" w:color="auto"/>
-              <w:right w:val="single" w:sz="4" w:space="0" w:color="auto"/>
-            </w:tcBorders>
-            <w:shd w:val="clear" w:color="000000" w:fill="00B0F0"/>
-            <w:noWrap/>
-            <w:vAlign w:val="center"/>
-            <w:hideMark/>
-          </w:tcPr>
-          <w:p>
-            <w:pPr>
-              <w:spacing w:after="0" w:line="240" w:lineRule="auto"/>
-              <w:jc w:val="center"/>
+            <w:r>
               <w:rPr>
                 <w:rFonts w:ascii="宋体" w:hAnsi="宋体" w:cs="宋体"/>
                 <w:b/>
@@ -29980,6 +31443,35 @@
                 <w:color w:val="000000"/>
                 <w:sz w:val="22"/>
               </w:rPr>
+              <w:t>0</w:t>
+            </w:r>
+          </w:p>
+        </w:tc>
+        <w:tc>
+          <w:tcPr>
+            <w:tcW w:w="960" w:type="dxa"/>
+            <w:tcBorders>
+              <w:top w:val="nil"/>
+              <w:left w:val="nil"/>
+              <w:bottom w:val="single" w:sz="4" w:space="0" w:color="auto"/>
+              <w:right w:val="single" w:sz="4" w:space="0" w:color="auto"/>
+            </w:tcBorders>
+            <w:shd w:val="clear" w:color="000000" w:fill="00B0F0"/>
+            <w:noWrap/>
+            <w:vAlign w:val="center"/>
+            <w:hideMark/>
+          </w:tcPr>
+          <w:p>
+            <w:pPr>
+              <w:spacing w:after="0" w:line="240" w:lineRule="auto"/>
+              <w:jc w:val="center"/>
+              <w:rPr>
+                <w:rFonts w:ascii="宋体" w:hAnsi="宋体" w:cs="宋体"/>
+                <w:b/>
+                <w:bCs/>
+                <w:color w:val="000000"/>
+                <w:sz w:val="22"/>
+              </w:rPr>
             </w:pPr>
             <w:r>
               <w:rPr>
@@ -29991,26 +31483,7 @@
               </w:rPr>
               <w:t>4.8</w:t>
             </w:r>
-          </w:p>
-        </w:tc>
-        <w:tc>
-          <w:tcPr>
-            <w:tcW w:w="960" w:type="dxa"/>
-            <w:tcBorders>
-              <w:top w:val="nil"/>
-              <w:left w:val="nil"/>
-              <w:bottom w:val="single" w:sz="4" w:space="0" w:color="auto"/>
-              <w:right w:val="single" w:sz="4" w:space="0" w:color="auto"/>
-            </w:tcBorders>
-            <w:shd w:val="clear" w:color="000000" w:fill="00B0F0"/>
-            <w:noWrap/>
-            <w:vAlign w:val="center"/>
-            <w:hideMark/>
-          </w:tcPr>
-          <w:p>
-            <w:pPr>
-              <w:spacing w:after="0" w:line="240" w:lineRule="auto"/>
-              <w:jc w:val="center"/>
+            <w:r>
               <w:rPr>
                 <w:rFonts w:ascii="宋体" w:hAnsi="宋体" w:cs="宋体"/>
                 <w:b/>
@@ -30018,6 +31491,35 @@
                 <w:color w:val="000000"/>
                 <w:sz w:val="22"/>
               </w:rPr>
+              <w:t>0</w:t>
+            </w:r>
+          </w:p>
+        </w:tc>
+        <w:tc>
+          <w:tcPr>
+            <w:tcW w:w="960" w:type="dxa"/>
+            <w:tcBorders>
+              <w:top w:val="nil"/>
+              <w:left w:val="nil"/>
+              <w:bottom w:val="single" w:sz="4" w:space="0" w:color="auto"/>
+              <w:right w:val="single" w:sz="4" w:space="0" w:color="auto"/>
+            </w:tcBorders>
+            <w:shd w:val="clear" w:color="000000" w:fill="00B0F0"/>
+            <w:noWrap/>
+            <w:vAlign w:val="center"/>
+            <w:hideMark/>
+          </w:tcPr>
+          <w:p>
+            <w:pPr>
+              <w:spacing w:after="0" w:line="240" w:lineRule="auto"/>
+              <w:jc w:val="center"/>
+              <w:rPr>
+                <w:rFonts w:ascii="宋体" w:hAnsi="宋体" w:cs="宋体"/>
+                <w:b/>
+                <w:bCs/>
+                <w:color w:val="000000"/>
+                <w:sz w:val="22"/>
+              </w:rPr>
             </w:pPr>
             <w:r>
               <w:rPr>
@@ -30029,26 +31531,7 @@
               </w:rPr>
               <w:t>3.6</w:t>
             </w:r>
-          </w:p>
-        </w:tc>
-        <w:tc>
-          <w:tcPr>
-            <w:tcW w:w="960" w:type="dxa"/>
-            <w:tcBorders>
-              <w:top w:val="nil"/>
-              <w:left w:val="nil"/>
-              <w:bottom w:val="single" w:sz="4" w:space="0" w:color="auto"/>
-              <w:right w:val="single" w:sz="4" w:space="0" w:color="auto"/>
-            </w:tcBorders>
-            <w:shd w:val="clear" w:color="000000" w:fill="00B0F0"/>
-            <w:noWrap/>
-            <w:vAlign w:val="center"/>
-            <w:hideMark/>
-          </w:tcPr>
-          <w:p>
-            <w:pPr>
-              <w:spacing w:after="0" w:line="240" w:lineRule="auto"/>
-              <w:jc w:val="center"/>
+            <w:r>
               <w:rPr>
                 <w:rFonts w:ascii="宋体" w:hAnsi="宋体" w:cs="宋体"/>
                 <w:b/>
@@ -30056,6 +31539,35 @@
                 <w:color w:val="000000"/>
                 <w:sz w:val="22"/>
               </w:rPr>
+              <w:t>0</w:t>
+            </w:r>
+          </w:p>
+        </w:tc>
+        <w:tc>
+          <w:tcPr>
+            <w:tcW w:w="960" w:type="dxa"/>
+            <w:tcBorders>
+              <w:top w:val="nil"/>
+              <w:left w:val="nil"/>
+              <w:bottom w:val="single" w:sz="4" w:space="0" w:color="auto"/>
+              <w:right w:val="single" w:sz="4" w:space="0" w:color="auto"/>
+            </w:tcBorders>
+            <w:shd w:val="clear" w:color="000000" w:fill="00B0F0"/>
+            <w:noWrap/>
+            <w:vAlign w:val="center"/>
+            <w:hideMark/>
+          </w:tcPr>
+          <w:p>
+            <w:pPr>
+              <w:spacing w:after="0" w:line="240" w:lineRule="auto"/>
+              <w:jc w:val="center"/>
+              <w:rPr>
+                <w:rFonts w:ascii="宋体" w:hAnsi="宋体" w:cs="宋体"/>
+                <w:b/>
+                <w:bCs/>
+                <w:color w:val="000000"/>
+                <w:sz w:val="22"/>
+              </w:rPr>
             </w:pPr>
             <w:r>
               <w:rPr>
@@ -30066,6 +31578,16 @@
                 <w:sz w:val="22"/>
               </w:rPr>
               <w:t>3</w:t>
+            </w:r>
+            <w:r>
+              <w:rPr>
+                <w:rFonts w:ascii="宋体" w:hAnsi="宋体" w:cs="宋体"/>
+                <w:b/>
+                <w:bCs/>
+                <w:color w:val="000000"/>
+                <w:sz w:val="22"/>
+              </w:rPr>
+              <w:t>.00</w:t>
             </w:r>
           </w:p>
         </w:tc>
@@ -30177,6 +31699,15 @@
               </w:rPr>
               <w:t>37.6</w:t>
             </w:r>
+            <w:r>
+              <w:rPr>
+                <w:rFonts w:ascii="Calibri" w:hAnsi="Calibri" w:cs="Calibri"/>
+                <w:color w:val="000000"/>
+                <w:sz w:val="21"/>
+                <w:szCs w:val="21"/>
+              </w:rPr>
+              <w:t>0</w:t>
+            </w:r>
           </w:p>
         </w:tc>
         <w:tc>
@@ -30212,6 +31743,15 @@
               </w:rPr>
               <w:t>31.5</w:t>
             </w:r>
+            <w:r>
+              <w:rPr>
+                <w:rFonts w:ascii="Calibri" w:hAnsi="Calibri" w:cs="Calibri"/>
+                <w:color w:val="000000"/>
+                <w:sz w:val="21"/>
+                <w:szCs w:val="21"/>
+              </w:rPr>
+              <w:t>0</w:t>
+            </w:r>
           </w:p>
         </w:tc>
         <w:tc>
@@ -30247,6 +31787,15 @@
               </w:rPr>
               <w:t>26</w:t>
             </w:r>
+            <w:r>
+              <w:rPr>
+                <w:rFonts w:ascii="Calibri" w:hAnsi="Calibri" w:cs="Calibri"/>
+                <w:color w:val="000000"/>
+                <w:sz w:val="21"/>
+                <w:szCs w:val="21"/>
+              </w:rPr>
+              <w:t>.00</w:t>
+            </w:r>
           </w:p>
         </w:tc>
         <w:tc>
@@ -30282,6 +31831,15 @@
               </w:rPr>
               <w:t>21.8</w:t>
             </w:r>
+            <w:r>
+              <w:rPr>
+                <w:rFonts w:ascii="Calibri" w:hAnsi="Calibri" w:cs="Calibri"/>
+                <w:color w:val="000000"/>
+                <w:sz w:val="21"/>
+                <w:szCs w:val="21"/>
+              </w:rPr>
+              <w:t>0</w:t>
+            </w:r>
           </w:p>
         </w:tc>
         <w:tc>
@@ -30317,6 +31875,15 @@
               </w:rPr>
               <w:t>18.6</w:t>
             </w:r>
+            <w:r>
+              <w:rPr>
+                <w:rFonts w:ascii="Calibri" w:hAnsi="Calibri" w:cs="Calibri"/>
+                <w:color w:val="000000"/>
+                <w:sz w:val="21"/>
+                <w:szCs w:val="21"/>
+              </w:rPr>
+              <w:t>0</w:t>
+            </w:r>
           </w:p>
         </w:tc>
         <w:tc>
@@ -30352,6 +31919,15 @@
               </w:rPr>
               <w:t>13.4</w:t>
             </w:r>
+            <w:r>
+              <w:rPr>
+                <w:rFonts w:ascii="Calibri" w:hAnsi="Calibri" w:cs="Calibri"/>
+                <w:color w:val="000000"/>
+                <w:sz w:val="21"/>
+                <w:szCs w:val="21"/>
+              </w:rPr>
+              <w:t>0</w:t>
+            </w:r>
           </w:p>
         </w:tc>
         <w:tc>
@@ -30387,6 +31963,15 @@
               </w:rPr>
               <w:t>10.7</w:t>
             </w:r>
+            <w:r>
+              <w:rPr>
+                <w:rFonts w:ascii="Calibri" w:hAnsi="Calibri" w:cs="Calibri"/>
+                <w:color w:val="000000"/>
+                <w:sz w:val="21"/>
+                <w:szCs w:val="21"/>
+              </w:rPr>
+              <w:t>0</w:t>
+            </w:r>
           </w:p>
         </w:tc>
         <w:tc>
@@ -30421,6 +32006,15 @@
                 <w:szCs w:val="21"/>
               </w:rPr>
               <w:t>8.9</w:t>
+            </w:r>
+            <w:r>
+              <w:rPr>
+                <w:rFonts w:ascii="Calibri" w:hAnsi="Calibri" w:cs="Calibri"/>
+                <w:color w:val="000000"/>
+                <w:sz w:val="21"/>
+                <w:szCs w:val="21"/>
+              </w:rPr>
+              <w:t>0</w:t>
             </w:r>
           </w:p>
         </w:tc>
@@ -30742,41 +32336,41 @@
               </w:rPr>
               <w:t>28</w:t>
             </w:r>
-          </w:p>
-        </w:tc>
-        <w:tc>
-          <w:tcPr>
-            <w:tcW w:w="960" w:type="dxa"/>
-            <w:tcBorders>
-              <w:top w:val="nil"/>
-              <w:left w:val="nil"/>
-              <w:bottom w:val="single" w:sz="4" w:space="0" w:color="auto"/>
-              <w:right w:val="single" w:sz="4" w:space="0" w:color="auto"/>
-            </w:tcBorders>
-            <w:shd w:val="clear" w:color="auto" w:fill="auto"/>
-            <w:vAlign w:val="center"/>
-            <w:hideMark/>
-          </w:tcPr>
-          <w:p>
-            <w:pPr>
-              <w:spacing w:after="0" w:line="240" w:lineRule="auto"/>
-              <w:jc w:val="center"/>
-              <w:rPr>
-                <w:rFonts w:ascii="Calibri" w:hAnsi="Calibri" w:cs="Calibri"/>
-                <w:color w:val="000000"/>
-                <w:sz w:val="21"/>
-                <w:szCs w:val="21"/>
-              </w:rPr>
-            </w:pPr>
-            <w:r>
-              <w:rPr>
-                <w:rFonts w:ascii="Calibri" w:hAnsi="Calibri" w:cs="Calibri"/>
-                <w:color w:val="000000"/>
-                <w:sz w:val="21"/>
-                <w:szCs w:val="21"/>
-              </w:rPr>
-              <w:t>-</w:t>
-            </w:r>
+            <w:r>
+              <w:rPr>
+                <w:rFonts w:ascii="Calibri" w:hAnsi="Calibri" w:cs="Calibri"/>
+                <w:color w:val="000000"/>
+                <w:sz w:val="21"/>
+                <w:szCs w:val="21"/>
+              </w:rPr>
+              <w:t>.00</w:t>
+            </w:r>
+          </w:p>
+        </w:tc>
+        <w:tc>
+          <w:tcPr>
+            <w:tcW w:w="960" w:type="dxa"/>
+            <w:tcBorders>
+              <w:top w:val="nil"/>
+              <w:left w:val="nil"/>
+              <w:bottom w:val="single" w:sz="4" w:space="0" w:color="auto"/>
+              <w:right w:val="single" w:sz="4" w:space="0" w:color="auto"/>
+            </w:tcBorders>
+            <w:shd w:val="clear" w:color="auto" w:fill="auto"/>
+            <w:vAlign w:val="center"/>
+            <w:hideMark/>
+          </w:tcPr>
+          <w:p>
+            <w:pPr>
+              <w:spacing w:after="0" w:line="240" w:lineRule="auto"/>
+              <w:jc w:val="center"/>
+              <w:rPr>
+                <w:rFonts w:ascii="Calibri" w:hAnsi="Calibri" w:cs="Calibri"/>
+                <w:color w:val="000000"/>
+                <w:sz w:val="21"/>
+                <w:szCs w:val="21"/>
+              </w:rPr>
+            </w:pPr>
           </w:p>
         </w:tc>
       </w:tr>
@@ -30852,6 +32446,15 @@
               </w:rPr>
               <w:t>60</w:t>
             </w:r>
+            <w:r>
+              <w:rPr>
+                <w:rFonts w:ascii="Calibri" w:hAnsi="Calibri" w:cs="Calibri"/>
+                <w:color w:val="000000"/>
+                <w:sz w:val="21"/>
+                <w:szCs w:val="21"/>
+              </w:rPr>
+              <w:t>.00</w:t>
+            </w:r>
           </w:p>
         </w:tc>
         <w:tc>
@@ -30887,6 +32490,15 @@
               </w:rPr>
               <w:t>56</w:t>
             </w:r>
+            <w:r>
+              <w:rPr>
+                <w:rFonts w:ascii="Calibri" w:hAnsi="Calibri" w:cs="Calibri"/>
+                <w:color w:val="000000"/>
+                <w:sz w:val="21"/>
+                <w:szCs w:val="21"/>
+              </w:rPr>
+              <w:t>.00</w:t>
+            </w:r>
           </w:p>
         </w:tc>
         <w:tc>
@@ -30922,6 +32534,15 @@
               </w:rPr>
               <w:t>50</w:t>
             </w:r>
+            <w:r>
+              <w:rPr>
+                <w:rFonts w:ascii="Calibri" w:hAnsi="Calibri" w:cs="Calibri"/>
+                <w:color w:val="000000"/>
+                <w:sz w:val="21"/>
+                <w:szCs w:val="21"/>
+              </w:rPr>
+              <w:t>.00</w:t>
+            </w:r>
           </w:p>
         </w:tc>
         <w:tc>
@@ -30957,6 +32578,15 @@
               </w:rPr>
               <w:t>43</w:t>
             </w:r>
+            <w:r>
+              <w:rPr>
+                <w:rFonts w:ascii="Calibri" w:hAnsi="Calibri" w:cs="Calibri"/>
+                <w:color w:val="000000"/>
+                <w:sz w:val="21"/>
+                <w:szCs w:val="21"/>
+              </w:rPr>
+              <w:t>.00</w:t>
+            </w:r>
           </w:p>
         </w:tc>
         <w:tc>
@@ -31123,15 +32753,8 @@
                 <w:szCs w:val="21"/>
               </w:rPr>
             </w:pPr>
-            <w:r>
-              <w:rPr>
-                <w:rFonts w:ascii="Calibri" w:hAnsi="Calibri" w:cs="Calibri"/>
-                <w:color w:val="000000"/>
-                <w:sz w:val="21"/>
-                <w:szCs w:val="21"/>
-              </w:rPr>
-              <w:t>-</w:t>
-            </w:r>
+            <w:bookmarkStart w:id="5" w:name="_GoBack"/>
+            <w:bookmarkEnd w:id="5"/>
           </w:p>
         </w:tc>
       </w:tr>
@@ -31207,6 +32830,15 @@
               </w:rPr>
               <w:t>163</w:t>
             </w:r>
+            <w:r>
+              <w:rPr>
+                <w:rFonts w:ascii="Calibri" w:hAnsi="Calibri" w:cs="Calibri"/>
+                <w:color w:val="000000"/>
+                <w:sz w:val="21"/>
+                <w:szCs w:val="21"/>
+              </w:rPr>
+              <w:t>.00</w:t>
+            </w:r>
           </w:p>
         </w:tc>
         <w:tc>
@@ -31241,6 +32873,15 @@
                 <w:szCs w:val="21"/>
               </w:rPr>
               <w:t>147</w:t>
+            </w:r>
+            <w:r>
+              <w:rPr>
+                <w:rFonts w:ascii="Calibri" w:hAnsi="Calibri" w:cs="Calibri"/>
+                <w:color w:val="000000"/>
+                <w:sz w:val="21"/>
+                <w:szCs w:val="21"/>
+              </w:rPr>
+              <w:t>.00</w:t>
             </w:r>
           </w:p>
         </w:tc>
@@ -31807,6 +33448,15 @@
               </w:rPr>
               <w:t>38</w:t>
             </w:r>
+            <w:r>
+              <w:rPr>
+                <w:rFonts w:ascii="Calibri" w:hAnsi="Calibri" w:cs="Calibri"/>
+                <w:color w:val="000000"/>
+                <w:sz w:val="21"/>
+                <w:szCs w:val="21"/>
+              </w:rPr>
+              <w:t>.00</w:t>
+            </w:r>
           </w:p>
         </w:tc>
         <w:tc>
@@ -31841,6 +33491,15 @@
                 <w:szCs w:val="21"/>
               </w:rPr>
               <w:t>39</w:t>
+            </w:r>
+            <w:r>
+              <w:rPr>
+                <w:rFonts w:ascii="Calibri" w:hAnsi="Calibri" w:cs="Calibri"/>
+                <w:color w:val="000000"/>
+                <w:sz w:val="21"/>
+                <w:szCs w:val="21"/>
+              </w:rPr>
+              <w:t>.00</w:t>
             </w:r>
           </w:p>
         </w:tc>
@@ -32046,51 +33705,371 @@
       </w:r>
     </w:p>
     <w:p>
+      <w:r>
+        <w:t>h</w:t>
+      </w:r>
+      <w:r>
+        <w:rPr>
+          <w:rFonts w:hint="eastAsia"/>
+        </w:rPr>
+        <w:t>ash(</w:t>
+      </w:r>
+      <w:r>
+        <w:t>p)</w:t>
+      </w:r>
+    </w:p>
+    <w:p>
+      <w:pPr>
+        <w:pStyle w:val="aa"/>
+        <w:widowControl w:val="0"/>
+        <w:numPr>
+          <w:ilvl w:val="0"/>
+          <w:numId w:val="13"/>
+        </w:numPr>
+        <w:spacing w:after="0" w:line="240" w:lineRule="auto"/>
+        <w:ind w:firstLineChars="0"/>
+      </w:pPr>
+      <w:r>
+        <w:t>c</w:t>
+      </w:r>
+      <w:r>
+        <w:rPr>
+          <w:rFonts w:hint="eastAsia"/>
+        </w:rPr>
+        <w:t xml:space="preserve">rc = </w:t>
+      </w:r>
+      <w:r>
+        <w:t>__mm_crc32_u64(seed,p)</w:t>
+      </w:r>
+    </w:p>
+    <w:p>
+      <w:pPr>
+        <w:pStyle w:val="aa"/>
+        <w:widowControl w:val="0"/>
+        <w:numPr>
+          <w:ilvl w:val="0"/>
+          <w:numId w:val="13"/>
+        </w:numPr>
+        <w:spacing w:after="0" w:line="240" w:lineRule="auto"/>
+        <w:ind w:firstLineChars="0"/>
+      </w:pPr>
+      <w:r>
+        <w:t>h = crc&amp;mask</w:t>
+      </w:r>
+    </w:p>
+    <w:p>
+      <w:r>
+        <w:rPr>
+          <w:rFonts w:hint="eastAsia"/>
+        </w:rPr>
+        <w:t>pre(</w:t>
+      </w:r>
+      <w:r>
+        <w:t>P,m,T,n</w:t>
+      </w:r>
+      <w:r>
+        <w:rPr>
+          <w:rFonts w:hint="eastAsia"/>
+        </w:rPr>
+        <w:t>)</w:t>
+      </w:r>
+    </w:p>
+    <w:p>
+      <w:pPr>
+        <w:pStyle w:val="aa"/>
+        <w:widowControl w:val="0"/>
+        <w:numPr>
+          <w:ilvl w:val="0"/>
+          <w:numId w:val="14"/>
+        </w:numPr>
+        <w:spacing w:after="0" w:line="240" w:lineRule="auto"/>
+        <w:ind w:firstLineChars="0"/>
+      </w:pPr>
+      <w:r>
+        <w:rPr>
+          <w:rFonts w:hint="eastAsia"/>
+        </w:rPr>
+        <w:t xml:space="preserve">for </w:t>
+      </w:r>
+      <w:r>
+        <w:t xml:space="preserve">i </w:t>
+      </w:r>
+      <w:r>
+        <w:rPr>
+          <w:rFonts w:ascii="宋体" w:hAnsi="宋体" w:hint="eastAsia"/>
+        </w:rPr>
+        <w:t>←</w:t>
+      </w:r>
+      <w:r>
+        <w:t xml:space="preserve"> 0 to m-α do</w:t>
+      </w:r>
+    </w:p>
+    <w:p>
+      <w:pPr>
+        <w:pStyle w:val="aa"/>
+        <w:widowControl w:val="0"/>
+        <w:numPr>
+          <w:ilvl w:val="0"/>
+          <w:numId w:val="14"/>
+        </w:numPr>
+        <w:spacing w:after="0" w:line="240" w:lineRule="auto"/>
+        <w:ind w:firstLineChars="0"/>
+      </w:pPr>
+      <w:r>
+        <w:t xml:space="preserve">  </w:t>
+      </w:r>
+      <w:r>
+        <w:tab/>
+        <w:t>h = hash(P+i)</w:t>
+      </w:r>
+    </w:p>
+    <w:p>
+      <w:pPr>
+        <w:pStyle w:val="aa"/>
+        <w:widowControl w:val="0"/>
+        <w:numPr>
+          <w:ilvl w:val="0"/>
+          <w:numId w:val="14"/>
+        </w:numPr>
+        <w:spacing w:after="0" w:line="240" w:lineRule="auto"/>
+        <w:ind w:firstLineChars="0"/>
+      </w:pPr>
+      <w:r>
+        <w:t xml:space="preserve"> </w:t>
+      </w:r>
+      <w:r>
+        <w:tab/>
+        <w:t>shift[h].pos = i</w:t>
+      </w:r>
+    </w:p>
+    <w:p>
+      <w:pPr>
+        <w:pStyle w:val="aa"/>
+        <w:widowControl w:val="0"/>
+        <w:numPr>
+          <w:ilvl w:val="0"/>
+          <w:numId w:val="14"/>
+        </w:numPr>
+        <w:spacing w:after="0" w:line="240" w:lineRule="auto"/>
+        <w:ind w:firstLineChars="0"/>
+      </w:pPr>
+      <w:r>
+        <w:t xml:space="preserve"> </w:t>
+      </w:r>
+      <w:r>
+        <w:tab/>
+        <w:t>shift[h].fingerprint = (ulong)P+i</w:t>
+      </w:r>
+    </w:p>
+    <w:p>
+      <w:r>
+        <w:t>search(P,m,T,n)</w:t>
+      </w:r>
+    </w:p>
+    <w:p>
+      <w:pPr>
+        <w:pStyle w:val="aa"/>
+        <w:widowControl w:val="0"/>
+        <w:numPr>
+          <w:ilvl w:val="0"/>
+          <w:numId w:val="15"/>
+        </w:numPr>
+        <w:spacing w:after="0" w:line="240" w:lineRule="auto"/>
+        <w:ind w:firstLineChars="0"/>
+        <w:rPr>
+          <w:rFonts w:asciiTheme="minorHAnsi" w:hAnsiTheme="minorHAnsi" w:cstheme="minorBidi"/>
+        </w:rPr>
+      </w:pPr>
+      <w:r>
+        <w:t>F</w:t>
+      </w:r>
+      <w:r>
+        <w:rPr>
+          <w:rFonts w:hint="eastAsia"/>
+        </w:rPr>
+        <w:t xml:space="preserve">or </w:t>
+      </w:r>
+      <w:r>
+        <w:t xml:space="preserve">i </w:t>
+      </w:r>
+      <w:r>
+        <w:rPr>
+          <w:rFonts w:ascii="宋体" w:hAnsi="宋体" w:hint="eastAsia"/>
+        </w:rPr>
+        <w:t>←</w:t>
+      </w:r>
+      <w:r>
+        <w:t xml:space="preserve"> 0 to n-α do</w:t>
+      </w:r>
+    </w:p>
+    <w:p>
+      <w:pPr>
+        <w:pStyle w:val="aa"/>
+        <w:widowControl w:val="0"/>
+        <w:numPr>
+          <w:ilvl w:val="0"/>
+          <w:numId w:val="15"/>
+        </w:numPr>
+        <w:spacing w:after="0" w:line="240" w:lineRule="auto"/>
+        <w:ind w:firstLineChars="0"/>
+        <w:rPr>
+          <w:rFonts w:asciiTheme="minorHAnsi" w:hAnsiTheme="minorHAnsi" w:cstheme="minorBidi"/>
+        </w:rPr>
+      </w:pPr>
+      <w:r>
+        <w:t xml:space="preserve"> </w:t>
+      </w:r>
+      <w:r>
+        <w:tab/>
+        <w:t>h = hash(T+i)</w:t>
+      </w:r>
+    </w:p>
+    <w:p>
+      <w:pPr>
+        <w:pStyle w:val="aa"/>
+        <w:widowControl w:val="0"/>
+        <w:numPr>
+          <w:ilvl w:val="0"/>
+          <w:numId w:val="15"/>
+        </w:numPr>
+        <w:spacing w:after="0" w:line="240" w:lineRule="auto"/>
+        <w:ind w:firstLineChars="0"/>
+      </w:pPr>
+      <w:r>
+        <w:t xml:space="preserve"> </w:t>
+      </w:r>
+      <w:r>
+        <w:tab/>
+        <w:t>f = (ulong)T+i</w:t>
+      </w:r>
+    </w:p>
+    <w:p>
+      <w:pPr>
+        <w:pStyle w:val="aa"/>
+        <w:widowControl w:val="0"/>
+        <w:numPr>
+          <w:ilvl w:val="0"/>
+          <w:numId w:val="15"/>
+        </w:numPr>
+        <w:spacing w:after="0" w:line="240" w:lineRule="auto"/>
+        <w:ind w:firstLineChars="0"/>
+        <w:rPr>
+          <w:rFonts w:asciiTheme="minorHAnsi" w:hAnsiTheme="minorHAnsi" w:cstheme="minorBidi"/>
+        </w:rPr>
+      </w:pPr>
+      <w:r>
+        <w:t xml:space="preserve"> </w:t>
+      </w:r>
+      <w:r>
+        <w:tab/>
+        <w:t>p = shift[h]</w:t>
+      </w:r>
+    </w:p>
+    <w:p>
+      <w:pPr>
+        <w:pStyle w:val="aa"/>
+        <w:widowControl w:val="0"/>
+        <w:numPr>
+          <w:ilvl w:val="0"/>
+          <w:numId w:val="15"/>
+        </w:numPr>
+        <w:spacing w:after="0" w:line="240" w:lineRule="auto"/>
+        <w:ind w:firstLineChars="0"/>
+        <w:rPr>
+          <w:rFonts w:asciiTheme="minorHAnsi" w:hAnsiTheme="minorHAnsi" w:cstheme="minorBidi"/>
+        </w:rPr>
+      </w:pPr>
+      <w:r>
+        <w:t xml:space="preserve"> </w:t>
+      </w:r>
+      <w:r>
+        <w:tab/>
+        <w:t>while(p!=null)</w:t>
+      </w:r>
+    </w:p>
+    <w:p>
+      <w:pPr>
+        <w:pStyle w:val="aa"/>
+        <w:widowControl w:val="0"/>
+        <w:numPr>
+          <w:ilvl w:val="0"/>
+          <w:numId w:val="15"/>
+        </w:numPr>
+        <w:spacing w:after="0" w:line="240" w:lineRule="auto"/>
+        <w:ind w:firstLineChars="0"/>
+        <w:rPr>
+          <w:rFonts w:asciiTheme="minorHAnsi" w:hAnsiTheme="minorHAnsi" w:cstheme="minorBidi"/>
+        </w:rPr>
+      </w:pPr>
+      <w:r>
+        <w:t xml:space="preserve"> </w:t>
+      </w:r>
+      <w:r>
+        <w:tab/>
+      </w:r>
+      <w:r>
+        <w:tab/>
+        <w:t>If f==p.fingerprint</w:t>
+      </w:r>
+    </w:p>
+    <w:p>
+      <w:pPr>
+        <w:pStyle w:val="aa"/>
+        <w:widowControl w:val="0"/>
+        <w:numPr>
+          <w:ilvl w:val="0"/>
+          <w:numId w:val="15"/>
+        </w:numPr>
+        <w:spacing w:after="0" w:line="240" w:lineRule="auto"/>
+        <w:ind w:firstLineChars="0"/>
+        <w:rPr>
+          <w:rFonts w:asciiTheme="minorHAnsi" w:hAnsiTheme="minorHAnsi" w:cstheme="minorBidi"/>
+        </w:rPr>
+      </w:pPr>
+      <w:r>
+        <w:tab/>
+      </w:r>
+      <w:r>
+        <w:tab/>
+      </w:r>
+      <w:r>
+        <w:tab/>
+        <w:t>memcmp(P,T)</w:t>
+      </w:r>
+    </w:p>
+    <w:p>
+      <w:pPr>
+        <w:pStyle w:val="aa"/>
+        <w:widowControl w:val="0"/>
+        <w:numPr>
+          <w:ilvl w:val="0"/>
+          <w:numId w:val="15"/>
+        </w:numPr>
+        <w:spacing w:after="0" w:line="240" w:lineRule="auto"/>
+        <w:ind w:firstLineChars="0"/>
+      </w:pPr>
+      <w:r>
+        <w:t xml:space="preserve"> </w:t>
+      </w:r>
+      <w:r>
+        <w:tab/>
+      </w:r>
+      <w:r>
+        <w:tab/>
+        <w:t>p = p.next</w:t>
+      </w:r>
+      <w:r>
+        <w:rPr>
+          <w:rFonts w:hint="eastAsia"/>
+        </w:rPr>
+        <w:tab/>
+      </w:r>
+    </w:p>
+    <w:p>
       <w:pPr>
         <w:spacing w:line="240" w:lineRule="auto"/>
         <w:jc w:val="center"/>
       </w:pPr>
-      <w:r>
-        <w:rPr>
-          <w:noProof/>
-        </w:rPr>
-        <w:lastRenderedPageBreak/>
-        <w:drawing>
-          <wp:inline distT="0" distB="0" distL="0" distR="0">
-            <wp:extent cx="4410075" cy="6000750"/>
-            <wp:effectExtent l="0" t="0" r="9525" b="0"/>
-            <wp:docPr id="1" name="图片 1"/>
-            <wp:cNvGraphicFramePr>
-              <a:graphicFrameLocks xmlns:a="http://schemas.openxmlformats.org/drawingml/2006/main" noChangeAspect="1"/>
-            </wp:cNvGraphicFramePr>
-            <a:graphic xmlns:a="http://schemas.openxmlformats.org/drawingml/2006/main">
-              <a:graphicData uri="http://schemas.openxmlformats.org/drawingml/2006/picture">
-                <pic:pic xmlns:pic="http://schemas.openxmlformats.org/drawingml/2006/picture">
-                  <pic:nvPicPr>
-                    <pic:cNvPr id="1" name=""/>
-                    <pic:cNvPicPr/>
-                  </pic:nvPicPr>
-                  <pic:blipFill>
-                    <a:blip r:embed="rId8" cstate="print"/>
-                    <a:stretch>
-                      <a:fillRect/>
-                    </a:stretch>
-                  </pic:blipFill>
-                  <pic:spPr>
-                    <a:xfrm>
-                      <a:off x="0" y="0"/>
-                      <a:ext cx="4410075" cy="6000750"/>
-                    </a:xfrm>
-                    <a:prstGeom prst="rect">
-                      <a:avLst/>
-                    </a:prstGeom>
-                  </pic:spPr>
-                </pic:pic>
-              </a:graphicData>
-            </a:graphic>
-          </wp:inline>
-        </w:drawing>
-      </w:r>
     </w:p>
     <w:sectPr>
       <w:pgSz w:w="12240" w:h="15840"/>
@@ -32156,6 +34135,92 @@
 <file path=word/numbering.xml><?xml version="1.0" encoding="utf-8"?>
 <w:numbering xmlns:wpc="http://schemas.microsoft.com/office/word/2010/wordprocessingCanvas" xmlns:mc="http://schemas.openxmlformats.org/markup-compatibility/2006" xmlns:o="urn:schemas-microsoft-com:office:office" xmlns:r="http://schemas.openxmlformats.org/officeDocument/2006/relationships" xmlns:m="http://schemas.openxmlformats.org/officeDocument/2006/math" xmlns:v="urn:schemas-microsoft-com:vml" xmlns:wp14="http://schemas.microsoft.com/office/word/2010/wordprocessingDrawing" xmlns:wp="http://schemas.openxmlformats.org/drawingml/2006/wordprocessingDrawing" xmlns:w10="urn:schemas-microsoft-com:office:word" xmlns:w="http://schemas.openxmlformats.org/wordprocessingml/2006/main" xmlns:w14="http://schemas.microsoft.com/office/word/2010/wordml" xmlns:w15="http://schemas.microsoft.com/office/word/2012/wordml" xmlns:wpg="http://schemas.microsoft.com/office/word/2010/wordprocessingGroup" xmlns:wpi="http://schemas.microsoft.com/office/word/2010/wordprocessingInk" xmlns:wne="http://schemas.microsoft.com/office/word/2006/wordml" xmlns:wps="http://schemas.microsoft.com/office/word/2010/wordprocessingShape" mc:Ignorable="w14 w15 wp14">
   <w:abstractNum w:abstractNumId="0">
+    <w:nsid w:val="036F6F7B"/>
+    <w:multiLevelType w:val="hybridMultilevel"/>
+    <w:tmpl w:val="4072E358"/>
+    <w:lvl w:ilvl="0" w:tplc="0409000F">
+      <w:start w:val="1"/>
+      <w:numFmt w:val="decimal"/>
+      <w:lvlText w:val="%1."/>
+      <w:lvlJc w:val="left"/>
+      <w:pPr>
+        <w:ind w:left="420" w:hanging="420"/>
+      </w:pPr>
+    </w:lvl>
+    <w:lvl w:ilvl="1" w:tplc="04090019" w:tentative="1">
+      <w:start w:val="1"/>
+      <w:numFmt w:val="lowerLetter"/>
+      <w:lvlText w:val="%2)"/>
+      <w:lvlJc w:val="left"/>
+      <w:pPr>
+        <w:ind w:left="840" w:hanging="420"/>
+      </w:pPr>
+    </w:lvl>
+    <w:lvl w:ilvl="2" w:tplc="0409001B" w:tentative="1">
+      <w:start w:val="1"/>
+      <w:numFmt w:val="lowerRoman"/>
+      <w:lvlText w:val="%3."/>
+      <w:lvlJc w:val="right"/>
+      <w:pPr>
+        <w:ind w:left="1260" w:hanging="420"/>
+      </w:pPr>
+    </w:lvl>
+    <w:lvl w:ilvl="3" w:tplc="0409000F" w:tentative="1">
+      <w:start w:val="1"/>
+      <w:numFmt w:val="decimal"/>
+      <w:lvlText w:val="%4."/>
+      <w:lvlJc w:val="left"/>
+      <w:pPr>
+        <w:ind w:left="1680" w:hanging="420"/>
+      </w:pPr>
+    </w:lvl>
+    <w:lvl w:ilvl="4" w:tplc="04090019" w:tentative="1">
+      <w:start w:val="1"/>
+      <w:numFmt w:val="lowerLetter"/>
+      <w:lvlText w:val="%5)"/>
+      <w:lvlJc w:val="left"/>
+      <w:pPr>
+        <w:ind w:left="2100" w:hanging="420"/>
+      </w:pPr>
+    </w:lvl>
+    <w:lvl w:ilvl="5" w:tplc="0409001B" w:tentative="1">
+      <w:start w:val="1"/>
+      <w:numFmt w:val="lowerRoman"/>
+      <w:lvlText w:val="%6."/>
+      <w:lvlJc w:val="right"/>
+      <w:pPr>
+        <w:ind w:left="2520" w:hanging="420"/>
+      </w:pPr>
+    </w:lvl>
+    <w:lvl w:ilvl="6" w:tplc="0409000F" w:tentative="1">
+      <w:start w:val="1"/>
+      <w:numFmt w:val="decimal"/>
+      <w:lvlText w:val="%7."/>
+      <w:lvlJc w:val="left"/>
+      <w:pPr>
+        <w:ind w:left="2940" w:hanging="420"/>
+      </w:pPr>
+    </w:lvl>
+    <w:lvl w:ilvl="7" w:tplc="04090019" w:tentative="1">
+      <w:start w:val="1"/>
+      <w:numFmt w:val="lowerLetter"/>
+      <w:lvlText w:val="%8)"/>
+      <w:lvlJc w:val="left"/>
+      <w:pPr>
+        <w:ind w:left="3360" w:hanging="420"/>
+      </w:pPr>
+    </w:lvl>
+    <w:lvl w:ilvl="8" w:tplc="0409001B" w:tentative="1">
+      <w:start w:val="1"/>
+      <w:numFmt w:val="lowerRoman"/>
+      <w:lvlText w:val="%9."/>
+      <w:lvlJc w:val="right"/>
+      <w:pPr>
+        <w:ind w:left="3780" w:hanging="420"/>
+      </w:pPr>
+    </w:lvl>
+  </w:abstractNum>
+  <w:abstractNum w:abstractNumId="1">
     <w:nsid w:val="06907FBA"/>
     <w:multiLevelType w:val="hybridMultilevel"/>
     <w:tmpl w:val="5B1E0DE0"/>
@@ -32244,7 +34309,7 @@
       </w:pPr>
     </w:lvl>
   </w:abstractNum>
-  <w:abstractNum w:abstractNumId="1">
+  <w:abstractNum w:abstractNumId="2">
     <w:nsid w:val="069D607F"/>
     <w:multiLevelType w:val="hybridMultilevel"/>
     <w:tmpl w:val="01D80B70"/>
@@ -32333,7 +34398,7 @@
       </w:pPr>
     </w:lvl>
   </w:abstractNum>
-  <w:abstractNum w:abstractNumId="2">
+  <w:abstractNum w:abstractNumId="3">
     <w:nsid w:val="163F2F58"/>
     <w:multiLevelType w:val="hybridMultilevel"/>
     <w:tmpl w:val="0366B308"/>
@@ -32422,7 +34487,7 @@
       </w:pPr>
     </w:lvl>
   </w:abstractNum>
-  <w:abstractNum w:abstractNumId="3">
+  <w:abstractNum w:abstractNumId="4">
     <w:nsid w:val="19643BAE"/>
     <w:multiLevelType w:val="hybridMultilevel"/>
     <w:tmpl w:val="46C6A4A6"/>
@@ -32511,7 +34576,7 @@
       </w:pPr>
     </w:lvl>
   </w:abstractNum>
-  <w:abstractNum w:abstractNumId="4">
+  <w:abstractNum w:abstractNumId="5">
     <w:nsid w:val="1B3B4D5C"/>
     <w:multiLevelType w:val="hybridMultilevel"/>
     <w:tmpl w:val="1E5043EE"/>
@@ -32600,7 +34665,93 @@
       </w:pPr>
     </w:lvl>
   </w:abstractNum>
-  <w:abstractNum w:abstractNumId="5">
+  <w:abstractNum w:abstractNumId="6">
+    <w:nsid w:val="1FF11342"/>
+    <w:multiLevelType w:val="hybridMultilevel"/>
+    <w:tmpl w:val="1B14144A"/>
+    <w:lvl w:ilvl="0" w:tplc="0409000F">
+      <w:start w:val="1"/>
+      <w:numFmt w:val="decimal"/>
+      <w:lvlText w:val="%1."/>
+      <w:lvlJc w:val="left"/>
+      <w:pPr>
+        <w:ind w:left="420" w:hanging="420"/>
+      </w:pPr>
+    </w:lvl>
+    <w:lvl w:ilvl="1" w:tplc="04090019">
+      <w:start w:val="1"/>
+      <w:numFmt w:val="lowerLetter"/>
+      <w:lvlText w:val="%2)"/>
+      <w:lvlJc w:val="left"/>
+      <w:pPr>
+        <w:ind w:left="840" w:hanging="420"/>
+      </w:pPr>
+    </w:lvl>
+    <w:lvl w:ilvl="2" w:tplc="0409001B" w:tentative="1">
+      <w:start w:val="1"/>
+      <w:numFmt w:val="lowerRoman"/>
+      <w:lvlText w:val="%3."/>
+      <w:lvlJc w:val="right"/>
+      <w:pPr>
+        <w:ind w:left="1260" w:hanging="420"/>
+      </w:pPr>
+    </w:lvl>
+    <w:lvl w:ilvl="3" w:tplc="0409000F" w:tentative="1">
+      <w:start w:val="1"/>
+      <w:numFmt w:val="decimal"/>
+      <w:lvlText w:val="%4."/>
+      <w:lvlJc w:val="left"/>
+      <w:pPr>
+        <w:ind w:left="1680" w:hanging="420"/>
+      </w:pPr>
+    </w:lvl>
+    <w:lvl w:ilvl="4" w:tplc="04090019" w:tentative="1">
+      <w:start w:val="1"/>
+      <w:numFmt w:val="lowerLetter"/>
+      <w:lvlText w:val="%5)"/>
+      <w:lvlJc w:val="left"/>
+      <w:pPr>
+        <w:ind w:left="2100" w:hanging="420"/>
+      </w:pPr>
+    </w:lvl>
+    <w:lvl w:ilvl="5" w:tplc="0409001B" w:tentative="1">
+      <w:start w:val="1"/>
+      <w:numFmt w:val="lowerRoman"/>
+      <w:lvlText w:val="%6."/>
+      <w:lvlJc w:val="right"/>
+      <w:pPr>
+        <w:ind w:left="2520" w:hanging="420"/>
+      </w:pPr>
+    </w:lvl>
+    <w:lvl w:ilvl="6" w:tplc="0409000F" w:tentative="1">
+      <w:start w:val="1"/>
+      <w:numFmt w:val="decimal"/>
+      <w:lvlText w:val="%7."/>
+      <w:lvlJc w:val="left"/>
+      <w:pPr>
+        <w:ind w:left="2940" w:hanging="420"/>
+      </w:pPr>
+    </w:lvl>
+    <w:lvl w:ilvl="7" w:tplc="04090019" w:tentative="1">
+      <w:start w:val="1"/>
+      <w:numFmt w:val="lowerLetter"/>
+      <w:lvlText w:val="%8)"/>
+      <w:lvlJc w:val="left"/>
+      <w:pPr>
+        <w:ind w:left="3360" w:hanging="420"/>
+      </w:pPr>
+    </w:lvl>
+    <w:lvl w:ilvl="8" w:tplc="0409001B" w:tentative="1">
+      <w:start w:val="1"/>
+      <w:numFmt w:val="lowerRoman"/>
+      <w:lvlText w:val="%9."/>
+      <w:lvlJc w:val="right"/>
+      <w:pPr>
+        <w:ind w:left="3780" w:hanging="420"/>
+      </w:pPr>
+    </w:lvl>
+  </w:abstractNum>
+  <w:abstractNum w:abstractNumId="7">
     <w:nsid w:val="21BD7703"/>
     <w:multiLevelType w:val="hybridMultilevel"/>
     <w:tmpl w:val="B044B4FE"/>
@@ -32689,7 +34840,7 @@
       </w:pPr>
     </w:lvl>
   </w:abstractNum>
-  <w:abstractNum w:abstractNumId="6">
+  <w:abstractNum w:abstractNumId="8">
     <w:nsid w:val="314C66F2"/>
     <w:multiLevelType w:val="hybridMultilevel"/>
     <w:tmpl w:val="EC725DE8"/>
@@ -32778,7 +34929,7 @@
       </w:pPr>
     </w:lvl>
   </w:abstractNum>
-  <w:abstractNum w:abstractNumId="7">
+  <w:abstractNum w:abstractNumId="9">
     <w:nsid w:val="3B125A44"/>
     <w:multiLevelType w:val="hybridMultilevel"/>
     <w:tmpl w:val="287CABF0"/>
@@ -32867,7 +35018,7 @@
       </w:pPr>
     </w:lvl>
   </w:abstractNum>
-  <w:abstractNum w:abstractNumId="8">
+  <w:abstractNum w:abstractNumId="10">
     <w:nsid w:val="51085E89"/>
     <w:multiLevelType w:val="hybridMultilevel"/>
     <w:tmpl w:val="D93E99A6"/>
@@ -32956,7 +35107,7 @@
       </w:pPr>
     </w:lvl>
   </w:abstractNum>
-  <w:abstractNum w:abstractNumId="9">
+  <w:abstractNum w:abstractNumId="11">
     <w:nsid w:val="58906137"/>
     <w:multiLevelType w:val="hybridMultilevel"/>
     <w:tmpl w:val="0D34EC8E"/>
@@ -33045,7 +35196,93 @@
       </w:pPr>
     </w:lvl>
   </w:abstractNum>
-  <w:abstractNum w:abstractNumId="10">
+  <w:abstractNum w:abstractNumId="12">
+    <w:nsid w:val="5CCA7FEC"/>
+    <w:multiLevelType w:val="hybridMultilevel"/>
+    <w:tmpl w:val="9A845CD0"/>
+    <w:lvl w:ilvl="0" w:tplc="0409000F">
+      <w:start w:val="1"/>
+      <w:numFmt w:val="decimal"/>
+      <w:lvlText w:val="%1."/>
+      <w:lvlJc w:val="left"/>
+      <w:pPr>
+        <w:ind w:left="420" w:hanging="420"/>
+      </w:pPr>
+    </w:lvl>
+    <w:lvl w:ilvl="1" w:tplc="04090019">
+      <w:start w:val="1"/>
+      <w:numFmt w:val="lowerLetter"/>
+      <w:lvlText w:val="%2)"/>
+      <w:lvlJc w:val="left"/>
+      <w:pPr>
+        <w:ind w:left="840" w:hanging="420"/>
+      </w:pPr>
+    </w:lvl>
+    <w:lvl w:ilvl="2" w:tplc="0409001B" w:tentative="1">
+      <w:start w:val="1"/>
+      <w:numFmt w:val="lowerRoman"/>
+      <w:lvlText w:val="%3."/>
+      <w:lvlJc w:val="right"/>
+      <w:pPr>
+        <w:ind w:left="1260" w:hanging="420"/>
+      </w:pPr>
+    </w:lvl>
+    <w:lvl w:ilvl="3" w:tplc="0409000F" w:tentative="1">
+      <w:start w:val="1"/>
+      <w:numFmt w:val="decimal"/>
+      <w:lvlText w:val="%4."/>
+      <w:lvlJc w:val="left"/>
+      <w:pPr>
+        <w:ind w:left="1680" w:hanging="420"/>
+      </w:pPr>
+    </w:lvl>
+    <w:lvl w:ilvl="4" w:tplc="04090019" w:tentative="1">
+      <w:start w:val="1"/>
+      <w:numFmt w:val="lowerLetter"/>
+      <w:lvlText w:val="%5)"/>
+      <w:lvlJc w:val="left"/>
+      <w:pPr>
+        <w:ind w:left="2100" w:hanging="420"/>
+      </w:pPr>
+    </w:lvl>
+    <w:lvl w:ilvl="5" w:tplc="0409001B" w:tentative="1">
+      <w:start w:val="1"/>
+      <w:numFmt w:val="lowerRoman"/>
+      <w:lvlText w:val="%6."/>
+      <w:lvlJc w:val="right"/>
+      <w:pPr>
+        <w:ind w:left="2520" w:hanging="420"/>
+      </w:pPr>
+    </w:lvl>
+    <w:lvl w:ilvl="6" w:tplc="0409000F" w:tentative="1">
+      <w:start w:val="1"/>
+      <w:numFmt w:val="decimal"/>
+      <w:lvlText w:val="%7."/>
+      <w:lvlJc w:val="left"/>
+      <w:pPr>
+        <w:ind w:left="2940" w:hanging="420"/>
+      </w:pPr>
+    </w:lvl>
+    <w:lvl w:ilvl="7" w:tplc="04090019" w:tentative="1">
+      <w:start w:val="1"/>
+      <w:numFmt w:val="lowerLetter"/>
+      <w:lvlText w:val="%8)"/>
+      <w:lvlJc w:val="left"/>
+      <w:pPr>
+        <w:ind w:left="3360" w:hanging="420"/>
+      </w:pPr>
+    </w:lvl>
+    <w:lvl w:ilvl="8" w:tplc="0409001B" w:tentative="1">
+      <w:start w:val="1"/>
+      <w:numFmt w:val="lowerRoman"/>
+      <w:lvlText w:val="%9."/>
+      <w:lvlJc w:val="right"/>
+      <w:pPr>
+        <w:ind w:left="3780" w:hanging="420"/>
+      </w:pPr>
+    </w:lvl>
+  </w:abstractNum>
+  <w:abstractNum w:abstractNumId="13">
     <w:nsid w:val="6E9D5E4D"/>
     <w:multiLevelType w:val="hybridMultilevel"/>
     <w:tmpl w:val="181EB4E2"/>
@@ -33134,7 +35371,7 @@
       </w:pPr>
     </w:lvl>
   </w:abstractNum>
-  <w:abstractNum w:abstractNumId="11">
+  <w:abstractNum w:abstractNumId="14">
     <w:nsid w:val="70D30C75"/>
     <w:multiLevelType w:val="hybridMultilevel"/>
     <w:tmpl w:val="4F700826"/>
@@ -33224,40 +35461,49 @@
     </w:lvl>
   </w:abstractNum>
   <w:num w:numId="1">
+    <w:abstractNumId w:val="11"/>
+  </w:num>
+  <w:num w:numId="2">
+    <w:abstractNumId w:val="5"/>
+  </w:num>
+  <w:num w:numId="3">
+    <w:abstractNumId w:val="3"/>
+  </w:num>
+  <w:num w:numId="4">
+    <w:abstractNumId w:val="1"/>
+  </w:num>
+  <w:num w:numId="5">
+    <w:abstractNumId w:val="2"/>
+  </w:num>
+  <w:num w:numId="6">
+    <w:abstractNumId w:val="8"/>
+  </w:num>
+  <w:num w:numId="7">
+    <w:abstractNumId w:val="4"/>
+  </w:num>
+  <w:num w:numId="8">
+    <w:abstractNumId w:val="7"/>
+  </w:num>
+  <w:num w:numId="9">
     <w:abstractNumId w:val="9"/>
   </w:num>
-  <w:num w:numId="2">
-    <w:abstractNumId w:val="4"/>
+  <w:num w:numId="10">
+    <w:abstractNumId w:val="13"/>
   </w:num>
-  <w:num w:numId="3">
-    <w:abstractNumId w:val="2"/>
+  <w:num w:numId="11">
+    <w:abstractNumId w:val="10"/>
   </w:num>
-  <w:num w:numId="4">
+  <w:num w:numId="12">
+    <w:abstractNumId w:val="14"/>
+  </w:num>
+  <w:num w:numId="13">
     <w:abstractNumId w:val="0"/>
   </w:num>
-  <w:num w:numId="5">
-    <w:abstractNumId w:val="1"/>
-  </w:num>
-  <w:num w:numId="6">
+  <w:num w:numId="14">
     <w:abstractNumId w:val="6"/>
   </w:num>
-  <w:num w:numId="7">
-    <w:abstractNumId w:val="3"/>
-  </w:num>
-  <w:num w:numId="8">
-    <w:abstractNumId w:val="5"/>
-  </w:num>
-  <w:num w:numId="9">
-    <w:abstractNumId w:val="7"/>
-  </w:num>
-  <w:num w:numId="10">
-    <w:abstractNumId w:val="10"/>
-  </w:num>
-  <w:num w:numId="11">
-    <w:abstractNumId w:val="8"/>
-  </w:num>
-  <w:num w:numId="12">
-    <w:abstractNumId w:val="11"/>
+  <w:num w:numId="15">
+    <w:abstractNumId w:val="12"/>
   </w:num>
 </w:numbering>
 </file>
@@ -34382,7 +36628,7 @@
 </file>
 
 <file path=customXml/itemProps1.xml><?xml version="1.0" encoding="utf-8"?>
-<ds:datastoreItem xmlns:ds="http://schemas.openxmlformats.org/officeDocument/2006/customXml" ds:itemID="{FB60DB7C-DEF5-4161-A44A-1D11F3F637DF}">
+<ds:datastoreItem xmlns:ds="http://schemas.openxmlformats.org/officeDocument/2006/customXml" ds:itemID="{4765C854-CAB2-4B94-BDE7-2958E52945DB}">
   <ds:schemaRefs>
     <ds:schemaRef ds:uri="http://schemas.openxmlformats.org/officeDocument/2006/bibliography"/>
   </ds:schemaRefs>
